--- a/hw/hw (3)/hw 3-verA-template (AutoRecovered).docx
+++ b/hw/hw (3)/hw 3-verA-template (AutoRecovered).docx
@@ -386,6 +386,9 @@
         <w:spacing w:after="0" w:line="240" w:lineRule="auto"/>
       </w:pPr>
       <w:r>
+        <w:rPr>
+          <w:noProof/>
+        </w:rPr>
         <w:drawing>
           <wp:inline distT="0" distB="0" distL="0" distR="0" wp14:anchorId="30DDBEC9" wp14:editId="01BE46DF">
             <wp:extent cx="5638800" cy="2986877"/>
@@ -603,6 +606,565 @@
         <w:rPr>
           <w:noProof/>
         </w:rPr>
+        <mc:AlternateContent>
+          <mc:Choice Requires="wpi">
+            <w:drawing>
+              <wp:anchor distT="0" distB="0" distL="114300" distR="114300" simplePos="0" relativeHeight="251675648" behindDoc="0" locked="0" layoutInCell="1" allowOverlap="1" wp14:anchorId="5593996D" wp14:editId="292C2C10">
+                <wp:simplePos x="0" y="0"/>
+                <wp:positionH relativeFrom="column">
+                  <wp:posOffset>3791520</wp:posOffset>
+                </wp:positionH>
+                <wp:positionV relativeFrom="paragraph">
+                  <wp:posOffset>1727739</wp:posOffset>
+                </wp:positionV>
+                <wp:extent cx="281880" cy="281880"/>
+                <wp:effectExtent l="38100" t="38100" r="4445" b="42545"/>
+                <wp:wrapNone/>
+                <wp:docPr id="2099516679" name="Ink 19"/>
+                <wp:cNvGraphicFramePr/>
+                <a:graphic xmlns:a="http://schemas.openxmlformats.org/drawingml/2006/main">
+                  <a:graphicData uri="http://schemas.microsoft.com/office/word/2010/wordprocessingInk">
+                    <w14:contentPart bwMode="auto" r:id="rId9">
+                      <w14:nvContentPartPr>
+                        <w14:cNvContentPartPr/>
+                      </w14:nvContentPartPr>
+                      <w14:xfrm>
+                        <a:off x="0" y="0"/>
+                        <a:ext cx="281880" cy="281880"/>
+                      </w14:xfrm>
+                    </w14:contentPart>
+                  </a:graphicData>
+                </a:graphic>
+              </wp:anchor>
+            </w:drawing>
+          </mc:Choice>
+          <mc:Fallback>
+            <w:pict>
+              <v:shapetype w14:anchorId="45CC6EB8" id="_x0000_t75" coordsize="21600,21600" o:spt="75" o:preferrelative="t" path="m@4@5l@4@11@9@11@9@5xe" filled="f" stroked="f">
+                <v:stroke joinstyle="miter"/>
+                <v:formulas>
+                  <v:f eqn="if lineDrawn pixelLineWidth 0"/>
+                  <v:f eqn="sum @0 1 0"/>
+                  <v:f eqn="sum 0 0 @1"/>
+                  <v:f eqn="prod @2 1 2"/>
+                  <v:f eqn="prod @3 21600 pixelWidth"/>
+                  <v:f eqn="prod @3 21600 pixelHeight"/>
+                  <v:f eqn="sum @0 0 1"/>
+                  <v:f eqn="prod @6 1 2"/>
+                  <v:f eqn="prod @7 21600 pixelWidth"/>
+                  <v:f eqn="sum @8 21600 0"/>
+                  <v:f eqn="prod @7 21600 pixelHeight"/>
+                  <v:f eqn="sum @10 21600 0"/>
+                </v:formulas>
+                <v:path o:extrusionok="f" gradientshapeok="t" o:connecttype="rect"/>
+                <o:lock v:ext="edit" aspectratio="t"/>
+              </v:shapetype>
+              <v:shape id="Ink 19" o:spid="_x0000_s1026" type="#_x0000_t75" style="position:absolute;margin-left:298.05pt;margin-top:135.55pt;width:23.2pt;height:23.2pt;z-index:251675648;visibility:visible;mso-wrap-style:square;mso-wrap-distance-left:9pt;mso-wrap-distance-top:0;mso-wrap-distance-right:9pt;mso-wrap-distance-bottom:0;mso-position-horizontal:absolute;mso-position-horizontal-relative:text;mso-position-vertical:absolute;mso-position-vertical-relative:text" o:gfxdata="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">
+                <v:imagedata r:id="rId10" o:title=""/>
+              </v:shape>
+            </w:pict>
+          </mc:Fallback>
+        </mc:AlternateContent>
+      </w:r>
+      <w:r>
+        <w:rPr>
+          <w:noProof/>
+        </w:rPr>
+        <mc:AlternateContent>
+          <mc:Choice Requires="wpi">
+            <w:drawing>
+              <wp:anchor distT="0" distB="0" distL="114300" distR="114300" simplePos="0" relativeHeight="251673600" behindDoc="0" locked="0" layoutInCell="1" allowOverlap="1" wp14:anchorId="577E4ADA" wp14:editId="5BE47C45">
+                <wp:simplePos x="0" y="0"/>
+                <wp:positionH relativeFrom="column">
+                  <wp:posOffset>3162240</wp:posOffset>
+                </wp:positionH>
+                <wp:positionV relativeFrom="paragraph">
+                  <wp:posOffset>1334979</wp:posOffset>
+                </wp:positionV>
+                <wp:extent cx="916920" cy="399960"/>
+                <wp:effectExtent l="38100" t="38100" r="36195" b="38735"/>
+                <wp:wrapNone/>
+                <wp:docPr id="403127944" name="Ink 17"/>
+                <wp:cNvGraphicFramePr/>
+                <a:graphic xmlns:a="http://schemas.openxmlformats.org/drawingml/2006/main">
+                  <a:graphicData uri="http://schemas.microsoft.com/office/word/2010/wordprocessingInk">
+                    <w14:contentPart bwMode="auto" r:id="rId11">
+                      <w14:nvContentPartPr>
+                        <w14:cNvContentPartPr/>
+                      </w14:nvContentPartPr>
+                      <w14:xfrm>
+                        <a:off x="0" y="0"/>
+                        <a:ext cx="916920" cy="399960"/>
+                      </w14:xfrm>
+                    </w14:contentPart>
+                  </a:graphicData>
+                </a:graphic>
+              </wp:anchor>
+            </w:drawing>
+          </mc:Choice>
+          <mc:Fallback>
+            <w:pict>
+              <v:shape w14:anchorId="0F10B447" id="Ink 17" o:spid="_x0000_s1026" type="#_x0000_t75" style="position:absolute;margin-left:248.5pt;margin-top:104.6pt;width:73.2pt;height:32.5pt;z-index:251673600;visibility:visible;mso-wrap-style:square;mso-wrap-distance-left:9pt;mso-wrap-distance-top:0;mso-wrap-distance-right:9pt;mso-wrap-distance-bottom:0;mso-position-horizontal:absolute;mso-position-horizontal-relative:text;mso-position-vertical:absolute;mso-position-vertical-relative:text" o:gfxdata="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">
+                <v:imagedata r:id="rId12" o:title=""/>
+              </v:shape>
+            </w:pict>
+          </mc:Fallback>
+        </mc:AlternateContent>
+      </w:r>
+      <w:r>
+        <w:rPr>
+          <w:noProof/>
+        </w:rPr>
+        <mc:AlternateContent>
+          <mc:Choice Requires="wpi">
+            <w:drawing>
+              <wp:anchor distT="0" distB="0" distL="114300" distR="114300" simplePos="0" relativeHeight="251672576" behindDoc="0" locked="0" layoutInCell="1" allowOverlap="1" wp14:anchorId="2A7376C5" wp14:editId="79260952">
+                <wp:simplePos x="0" y="0"/>
+                <wp:positionH relativeFrom="column">
+                  <wp:posOffset>3814560</wp:posOffset>
+                </wp:positionH>
+                <wp:positionV relativeFrom="paragraph">
+                  <wp:posOffset>1115379</wp:posOffset>
+                </wp:positionV>
+                <wp:extent cx="279720" cy="247320"/>
+                <wp:effectExtent l="38100" t="38100" r="6350" b="38735"/>
+                <wp:wrapNone/>
+                <wp:docPr id="1402259884" name="Ink 16"/>
+                <wp:cNvGraphicFramePr/>
+                <a:graphic xmlns:a="http://schemas.openxmlformats.org/drawingml/2006/main">
+                  <a:graphicData uri="http://schemas.microsoft.com/office/word/2010/wordprocessingInk">
+                    <w14:contentPart bwMode="auto" r:id="rId13">
+                      <w14:nvContentPartPr>
+                        <w14:cNvContentPartPr/>
+                      </w14:nvContentPartPr>
+                      <w14:xfrm>
+                        <a:off x="0" y="0"/>
+                        <a:ext cx="279720" cy="247320"/>
+                      </w14:xfrm>
+                    </w14:contentPart>
+                  </a:graphicData>
+                </a:graphic>
+              </wp:anchor>
+            </w:drawing>
+          </mc:Choice>
+          <mc:Fallback>
+            <w:pict>
+              <v:shape w14:anchorId="38A3F228" id="Ink 16" o:spid="_x0000_s1026" type="#_x0000_t75" style="position:absolute;margin-left:299.85pt;margin-top:87.35pt;width:23.05pt;height:20.45pt;z-index:251672576;visibility:visible;mso-wrap-style:square;mso-wrap-distance-left:9pt;mso-wrap-distance-top:0;mso-wrap-distance-right:9pt;mso-wrap-distance-bottom:0;mso-position-horizontal:absolute;mso-position-horizontal-relative:text;mso-position-vertical:absolute;mso-position-vertical-relative:text" o:gfxdata="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">
+                <v:imagedata r:id="rId14" o:title=""/>
+              </v:shape>
+            </w:pict>
+          </mc:Fallback>
+        </mc:AlternateContent>
+      </w:r>
+      <w:r>
+        <w:rPr>
+          <w:noProof/>
+        </w:rPr>
+        <mc:AlternateContent>
+          <mc:Choice Requires="wpi">
+            <w:drawing>
+              <wp:anchor distT="0" distB="0" distL="114300" distR="114300" simplePos="0" relativeHeight="251671552" behindDoc="0" locked="0" layoutInCell="1" allowOverlap="1" wp14:anchorId="5FE19FD5" wp14:editId="353FB016">
+                <wp:simplePos x="0" y="0"/>
+                <wp:positionH relativeFrom="column">
+                  <wp:posOffset>3173040</wp:posOffset>
+                </wp:positionH>
+                <wp:positionV relativeFrom="paragraph">
+                  <wp:posOffset>1097379</wp:posOffset>
+                </wp:positionV>
+                <wp:extent cx="932400" cy="183960"/>
+                <wp:effectExtent l="38100" t="38100" r="39370" b="45085"/>
+                <wp:wrapNone/>
+                <wp:docPr id="1873090247" name="Ink 15"/>
+                <wp:cNvGraphicFramePr/>
+                <a:graphic xmlns:a="http://schemas.openxmlformats.org/drawingml/2006/main">
+                  <a:graphicData uri="http://schemas.microsoft.com/office/word/2010/wordprocessingInk">
+                    <w14:contentPart bwMode="auto" r:id="rId15">
+                      <w14:nvContentPartPr>
+                        <w14:cNvContentPartPr/>
+                      </w14:nvContentPartPr>
+                      <w14:xfrm>
+                        <a:off x="0" y="0"/>
+                        <a:ext cx="932400" cy="183960"/>
+                      </w14:xfrm>
+                    </w14:contentPart>
+                  </a:graphicData>
+                </a:graphic>
+              </wp:anchor>
+            </w:drawing>
+          </mc:Choice>
+          <mc:Fallback>
+            <w:pict>
+              <v:shape w14:anchorId="259751E6" id="Ink 15" o:spid="_x0000_s1026" type="#_x0000_t75" style="position:absolute;margin-left:249.35pt;margin-top:85.9pt;width:74.4pt;height:15.5pt;z-index:251671552;visibility:visible;mso-wrap-style:square;mso-wrap-distance-left:9pt;mso-wrap-distance-top:0;mso-wrap-distance-right:9pt;mso-wrap-distance-bottom:0;mso-position-horizontal:absolute;mso-position-horizontal-relative:text;mso-position-vertical:absolute;mso-position-vertical-relative:text" o:gfxdata="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">
+                <v:imagedata r:id="rId16" o:title=""/>
+              </v:shape>
+            </w:pict>
+          </mc:Fallback>
+        </mc:AlternateContent>
+      </w:r>
+      <w:r>
+        <w:rPr>
+          <w:noProof/>
+        </w:rPr>
+        <mc:AlternateContent>
+          <mc:Choice Requires="wpi">
+            <w:drawing>
+              <wp:anchor distT="0" distB="0" distL="114300" distR="114300" simplePos="0" relativeHeight="251670528" behindDoc="0" locked="0" layoutInCell="1" allowOverlap="1" wp14:anchorId="55084EE2" wp14:editId="78049BF6">
+                <wp:simplePos x="0" y="0"/>
+                <wp:positionH relativeFrom="column">
+                  <wp:posOffset>3798000</wp:posOffset>
+                </wp:positionH>
+                <wp:positionV relativeFrom="paragraph">
+                  <wp:posOffset>686619</wp:posOffset>
+                </wp:positionV>
+                <wp:extent cx="257400" cy="225360"/>
+                <wp:effectExtent l="38100" t="38100" r="28575" b="41910"/>
+                <wp:wrapNone/>
+                <wp:docPr id="2016809350" name="Ink 8"/>
+                <wp:cNvGraphicFramePr/>
+                <a:graphic xmlns:a="http://schemas.openxmlformats.org/drawingml/2006/main">
+                  <a:graphicData uri="http://schemas.microsoft.com/office/word/2010/wordprocessingInk">
+                    <w14:contentPart bwMode="auto" r:id="rId17">
+                      <w14:nvContentPartPr>
+                        <w14:cNvContentPartPr/>
+                      </w14:nvContentPartPr>
+                      <w14:xfrm>
+                        <a:off x="0" y="0"/>
+                        <a:ext cx="257400" cy="225360"/>
+                      </w14:xfrm>
+                    </w14:contentPart>
+                  </a:graphicData>
+                </a:graphic>
+              </wp:anchor>
+            </w:drawing>
+          </mc:Choice>
+          <mc:Fallback>
+            <w:pict>
+              <v:shape w14:anchorId="72A413EC" id="Ink 8" o:spid="_x0000_s1026" type="#_x0000_t75" style="position:absolute;margin-left:298.55pt;margin-top:53.55pt;width:21.25pt;height:18.75pt;z-index:251670528;visibility:visible;mso-wrap-style:square;mso-wrap-distance-left:9pt;mso-wrap-distance-top:0;mso-wrap-distance-right:9pt;mso-wrap-distance-bottom:0;mso-position-horizontal:absolute;mso-position-horizontal-relative:text;mso-position-vertical:absolute;mso-position-vertical-relative:text" o:gfxdata="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">
+                <v:imagedata r:id="rId18" o:title=""/>
+              </v:shape>
+            </w:pict>
+          </mc:Fallback>
+        </mc:AlternateContent>
+      </w:r>
+      <w:r>
+        <w:rPr>
+          <w:noProof/>
+        </w:rPr>
+        <mc:AlternateContent>
+          <mc:Choice Requires="wpi">
+            <w:drawing>
+              <wp:anchor distT="0" distB="0" distL="114300" distR="114300" simplePos="0" relativeHeight="251669504" behindDoc="0" locked="0" layoutInCell="1" allowOverlap="1" wp14:anchorId="67B87598" wp14:editId="53FF6765">
+                <wp:simplePos x="0" y="0"/>
+                <wp:positionH relativeFrom="column">
+                  <wp:posOffset>3140280</wp:posOffset>
+                </wp:positionH>
+                <wp:positionV relativeFrom="paragraph">
+                  <wp:posOffset>487899</wp:posOffset>
+                </wp:positionV>
+                <wp:extent cx="932760" cy="820080"/>
+                <wp:effectExtent l="38100" t="38100" r="39370" b="37465"/>
+                <wp:wrapNone/>
+                <wp:docPr id="436929789" name="Ink 7"/>
+                <wp:cNvGraphicFramePr/>
+                <a:graphic xmlns:a="http://schemas.openxmlformats.org/drawingml/2006/main">
+                  <a:graphicData uri="http://schemas.microsoft.com/office/word/2010/wordprocessingInk">
+                    <w14:contentPart bwMode="auto" r:id="rId19">
+                      <w14:nvContentPartPr>
+                        <w14:cNvContentPartPr/>
+                      </w14:nvContentPartPr>
+                      <w14:xfrm>
+                        <a:off x="0" y="0"/>
+                        <a:ext cx="932760" cy="820080"/>
+                      </w14:xfrm>
+                    </w14:contentPart>
+                  </a:graphicData>
+                </a:graphic>
+              </wp:anchor>
+            </w:drawing>
+          </mc:Choice>
+          <mc:Fallback>
+            <w:pict>
+              <v:shape w14:anchorId="52B4942C" id="Ink 7" o:spid="_x0000_s1026" type="#_x0000_t75" style="position:absolute;margin-left:246.75pt;margin-top:37.9pt;width:74.45pt;height:65.55pt;z-index:251669504;visibility:visible;mso-wrap-style:square;mso-wrap-distance-left:9pt;mso-wrap-distance-top:0;mso-wrap-distance-right:9pt;mso-wrap-distance-bottom:0;mso-position-horizontal:absolute;mso-position-horizontal-relative:text;mso-position-vertical:absolute;mso-position-vertical-relative:text" o:gfxdata="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">
+                <v:imagedata r:id="rId20" o:title=""/>
+              </v:shape>
+            </w:pict>
+          </mc:Fallback>
+        </mc:AlternateContent>
+      </w:r>
+      <w:r>
+        <w:rPr>
+          <w:noProof/>
+        </w:rPr>
+        <mc:AlternateContent>
+          <mc:Choice Requires="wpi">
+            <w:drawing>
+              <wp:anchor distT="0" distB="0" distL="114300" distR="114300" simplePos="0" relativeHeight="251668480" behindDoc="0" locked="0" layoutInCell="1" allowOverlap="1" wp14:anchorId="1A72BAEE" wp14:editId="3A6FE9AB">
+                <wp:simplePos x="0" y="0"/>
+                <wp:positionH relativeFrom="column">
+                  <wp:posOffset>3036240</wp:posOffset>
+                </wp:positionH>
+                <wp:positionV relativeFrom="paragraph">
+                  <wp:posOffset>910179</wp:posOffset>
+                </wp:positionV>
+                <wp:extent cx="263520" cy="245880"/>
+                <wp:effectExtent l="38100" t="38100" r="22860" b="40005"/>
+                <wp:wrapNone/>
+                <wp:docPr id="198552188" name="Ink 6"/>
+                <wp:cNvGraphicFramePr/>
+                <a:graphic xmlns:a="http://schemas.openxmlformats.org/drawingml/2006/main">
+                  <a:graphicData uri="http://schemas.microsoft.com/office/word/2010/wordprocessingInk">
+                    <w14:contentPart bwMode="auto" r:id="rId21">
+                      <w14:nvContentPartPr>
+                        <w14:cNvContentPartPr/>
+                      </w14:nvContentPartPr>
+                      <w14:xfrm>
+                        <a:off x="0" y="0"/>
+                        <a:ext cx="263520" cy="245880"/>
+                      </w14:xfrm>
+                    </w14:contentPart>
+                  </a:graphicData>
+                </a:graphic>
+              </wp:anchor>
+            </w:drawing>
+          </mc:Choice>
+          <mc:Fallback>
+            <w:pict>
+              <v:shape w14:anchorId="256227EB" id="Ink 6" o:spid="_x0000_s1026" type="#_x0000_t75" style="position:absolute;margin-left:238.55pt;margin-top:71.15pt;width:21.75pt;height:20.3pt;z-index:251668480;visibility:visible;mso-wrap-style:square;mso-wrap-distance-left:9pt;mso-wrap-distance-top:0;mso-wrap-distance-right:9pt;mso-wrap-distance-bottom:0;mso-position-horizontal:absolute;mso-position-horizontal-relative:text;mso-position-vertical:absolute;mso-position-vertical-relative:text" o:gfxdata="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">
+                <v:imagedata r:id="rId22" o:title=""/>
+              </v:shape>
+            </w:pict>
+          </mc:Fallback>
+        </mc:AlternateContent>
+      </w:r>
+      <w:r>
+        <w:rPr>
+          <w:noProof/>
+        </w:rPr>
+        <mc:AlternateContent>
+          <mc:Choice Requires="wpi">
+            <w:drawing>
+              <wp:anchor distT="0" distB="0" distL="114300" distR="114300" simplePos="0" relativeHeight="251667456" behindDoc="0" locked="0" layoutInCell="1" allowOverlap="1" wp14:anchorId="6C38AC87" wp14:editId="14A4A0A8">
+                <wp:simplePos x="0" y="0"/>
+                <wp:positionH relativeFrom="column">
+                  <wp:posOffset>3134880</wp:posOffset>
+                </wp:positionH>
+                <wp:positionV relativeFrom="paragraph">
+                  <wp:posOffset>687339</wp:posOffset>
+                </wp:positionV>
+                <wp:extent cx="979560" cy="1023840"/>
+                <wp:effectExtent l="38100" t="38100" r="49530" b="43180"/>
+                <wp:wrapNone/>
+                <wp:docPr id="1154630648" name="Ink 5"/>
+                <wp:cNvGraphicFramePr/>
+                <a:graphic xmlns:a="http://schemas.openxmlformats.org/drawingml/2006/main">
+                  <a:graphicData uri="http://schemas.microsoft.com/office/word/2010/wordprocessingInk">
+                    <w14:contentPart bwMode="auto" r:id="rId23">
+                      <w14:nvContentPartPr>
+                        <w14:cNvContentPartPr/>
+                      </w14:nvContentPartPr>
+                      <w14:xfrm>
+                        <a:off x="0" y="0"/>
+                        <a:ext cx="979560" cy="1023840"/>
+                      </w14:xfrm>
+                    </w14:contentPart>
+                  </a:graphicData>
+                </a:graphic>
+              </wp:anchor>
+            </w:drawing>
+          </mc:Choice>
+          <mc:Fallback>
+            <w:pict>
+              <v:shape w14:anchorId="4C200723" id="Ink 5" o:spid="_x0000_s1026" type="#_x0000_t75" style="position:absolute;margin-left:246.35pt;margin-top:53.6pt;width:78.15pt;height:81.6pt;z-index:251667456;visibility:visible;mso-wrap-style:square;mso-wrap-distance-left:9pt;mso-wrap-distance-top:0;mso-wrap-distance-right:9pt;mso-wrap-distance-bottom:0;mso-position-horizontal:absolute;mso-position-horizontal-relative:text;mso-position-vertical:absolute;mso-position-vertical-relative:text" o:gfxdata="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">
+                <v:imagedata r:id="rId24" o:title=""/>
+              </v:shape>
+            </w:pict>
+          </mc:Fallback>
+        </mc:AlternateContent>
+      </w:r>
+      <w:r>
+        <w:rPr>
+          <w:noProof/>
+        </w:rPr>
+        <mc:AlternateContent>
+          <mc:Choice Requires="wpi">
+            <w:drawing>
+              <wp:anchor distT="0" distB="0" distL="114300" distR="114300" simplePos="0" relativeHeight="251666432" behindDoc="0" locked="0" layoutInCell="1" allowOverlap="1" wp14:anchorId="26BE70C9" wp14:editId="0DD2B6D5">
+                <wp:simplePos x="0" y="0"/>
+                <wp:positionH relativeFrom="column">
+                  <wp:posOffset>3412440</wp:posOffset>
+                </wp:positionH>
+                <wp:positionV relativeFrom="paragraph">
+                  <wp:posOffset>582579</wp:posOffset>
+                </wp:positionV>
+                <wp:extent cx="295200" cy="225360"/>
+                <wp:effectExtent l="38100" t="38100" r="10160" b="41910"/>
+                <wp:wrapNone/>
+                <wp:docPr id="916693128" name="Ink 4"/>
+                <wp:cNvGraphicFramePr/>
+                <a:graphic xmlns:a="http://schemas.openxmlformats.org/drawingml/2006/main">
+                  <a:graphicData uri="http://schemas.microsoft.com/office/word/2010/wordprocessingInk">
+                    <w14:contentPart bwMode="auto" r:id="rId25">
+                      <w14:nvContentPartPr>
+                        <w14:cNvContentPartPr/>
+                      </w14:nvContentPartPr>
+                      <w14:xfrm>
+                        <a:off x="0" y="0"/>
+                        <a:ext cx="295200" cy="225360"/>
+                      </w14:xfrm>
+                    </w14:contentPart>
+                  </a:graphicData>
+                </a:graphic>
+              </wp:anchor>
+            </w:drawing>
+          </mc:Choice>
+          <mc:Fallback>
+            <w:pict>
+              <v:shape w14:anchorId="0C3F462C" id="Ink 4" o:spid="_x0000_s1026" type="#_x0000_t75" style="position:absolute;margin-left:268.2pt;margin-top:45.35pt;width:24.25pt;height:18.75pt;z-index:251666432;visibility:visible;mso-wrap-style:square;mso-wrap-distance-left:9pt;mso-wrap-distance-top:0;mso-wrap-distance-right:9pt;mso-wrap-distance-bottom:0;mso-position-horizontal:absolute;mso-position-horizontal-relative:text;mso-position-vertical:absolute;mso-position-vertical-relative:text" o:gfxdata="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">
+                <v:imagedata r:id="rId26" o:title=""/>
+              </v:shape>
+            </w:pict>
+          </mc:Fallback>
+        </mc:AlternateContent>
+      </w:r>
+      <w:r>
+        <w:rPr>
+          <w:noProof/>
+        </w:rPr>
+        <mc:AlternateContent>
+          <mc:Choice Requires="wpi">
+            <w:drawing>
+              <wp:anchor distT="0" distB="0" distL="114300" distR="114300" simplePos="0" relativeHeight="251665408" behindDoc="0" locked="0" layoutInCell="1" allowOverlap="1" wp14:anchorId="3C5EB6AF" wp14:editId="1B28147B">
+                <wp:simplePos x="0" y="0"/>
+                <wp:positionH relativeFrom="column">
+                  <wp:posOffset>3140280</wp:posOffset>
+                </wp:positionH>
+                <wp:positionV relativeFrom="paragraph">
+                  <wp:posOffset>676539</wp:posOffset>
+                </wp:positionV>
+                <wp:extent cx="948600" cy="357840"/>
+                <wp:effectExtent l="38100" t="38100" r="42545" b="42545"/>
+                <wp:wrapNone/>
+                <wp:docPr id="1078343234" name="Ink 3"/>
+                <wp:cNvGraphicFramePr/>
+                <a:graphic xmlns:a="http://schemas.openxmlformats.org/drawingml/2006/main">
+                  <a:graphicData uri="http://schemas.microsoft.com/office/word/2010/wordprocessingInk">
+                    <w14:contentPart bwMode="auto" r:id="rId27">
+                      <w14:nvContentPartPr>
+                        <w14:cNvContentPartPr/>
+                      </w14:nvContentPartPr>
+                      <w14:xfrm>
+                        <a:off x="0" y="0"/>
+                        <a:ext cx="948600" cy="357840"/>
+                      </w14:xfrm>
+                    </w14:contentPart>
+                  </a:graphicData>
+                </a:graphic>
+              </wp:anchor>
+            </w:drawing>
+          </mc:Choice>
+          <mc:Fallback>
+            <w:pict>
+              <v:shape w14:anchorId="41572576" id="Ink 3" o:spid="_x0000_s1026" type="#_x0000_t75" style="position:absolute;margin-left:246.75pt;margin-top:52.75pt;width:75.7pt;height:29.2pt;z-index:251665408;visibility:visible;mso-wrap-style:square;mso-wrap-distance-left:9pt;mso-wrap-distance-top:0;mso-wrap-distance-right:9pt;mso-wrap-distance-bottom:0;mso-position-horizontal:absolute;mso-position-horizontal-relative:text;mso-position-vertical:absolute;mso-position-vertical-relative:text" o:gfxdata="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">
+                <v:imagedata r:id="rId28" o:title=""/>
+              </v:shape>
+            </w:pict>
+          </mc:Fallback>
+        </mc:AlternateContent>
+      </w:r>
+      <w:r>
+        <w:rPr>
+          <w:noProof/>
+        </w:rPr>
+        <mc:AlternateContent>
+          <mc:Choice Requires="wpi">
+            <w:drawing>
+              <wp:anchor distT="0" distB="0" distL="114300" distR="114300" simplePos="0" relativeHeight="251664384" behindDoc="0" locked="0" layoutInCell="1" allowOverlap="1" wp14:anchorId="630B9C31" wp14:editId="0FF3CC2D">
+                <wp:simplePos x="0" y="0"/>
+                <wp:positionH relativeFrom="column">
+                  <wp:posOffset>3481920</wp:posOffset>
+                </wp:positionH>
+                <wp:positionV relativeFrom="paragraph">
+                  <wp:posOffset>316539</wp:posOffset>
+                </wp:positionV>
+                <wp:extent cx="259200" cy="214560"/>
+                <wp:effectExtent l="38100" t="38100" r="26670" b="52705"/>
+                <wp:wrapNone/>
+                <wp:docPr id="993539080" name="Ink 2"/>
+                <wp:cNvGraphicFramePr/>
+                <a:graphic xmlns:a="http://schemas.openxmlformats.org/drawingml/2006/main">
+                  <a:graphicData uri="http://schemas.microsoft.com/office/word/2010/wordprocessingInk">
+                    <w14:contentPart bwMode="auto" r:id="rId29">
+                      <w14:nvContentPartPr>
+                        <w14:cNvContentPartPr/>
+                      </w14:nvContentPartPr>
+                      <w14:xfrm>
+                        <a:off x="0" y="0"/>
+                        <a:ext cx="259200" cy="214560"/>
+                      </w14:xfrm>
+                    </w14:contentPart>
+                  </a:graphicData>
+                </a:graphic>
+              </wp:anchor>
+            </w:drawing>
+          </mc:Choice>
+          <mc:Fallback>
+            <w:pict>
+              <v:shape w14:anchorId="6AF86A47" id="Ink 2" o:spid="_x0000_s1026" type="#_x0000_t75" style="position:absolute;margin-left:273.65pt;margin-top:24.4pt;width:21.35pt;height:17.9pt;z-index:251664384;visibility:visible;mso-wrap-style:square;mso-wrap-distance-left:9pt;mso-wrap-distance-top:0;mso-wrap-distance-right:9pt;mso-wrap-distance-bottom:0;mso-position-horizontal:absolute;mso-position-horizontal-relative:text;mso-position-vertical:absolute;mso-position-vertical-relative:text" o:gfxdata="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">
+                <v:imagedata r:id="rId30" o:title=""/>
+              </v:shape>
+            </w:pict>
+          </mc:Fallback>
+        </mc:AlternateContent>
+      </w:r>
+      <w:r>
+        <w:rPr>
+          <w:noProof/>
+        </w:rPr>
+        <mc:AlternateContent>
+          <mc:Choice Requires="wpi">
+            <w:drawing>
+              <wp:anchor distT="0" distB="0" distL="114300" distR="114300" simplePos="0" relativeHeight="251663360" behindDoc="0" locked="0" layoutInCell="1" allowOverlap="1" wp14:anchorId="5A1CE206" wp14:editId="56FBF120">
+                <wp:simplePos x="0" y="0"/>
+                <wp:positionH relativeFrom="column">
+                  <wp:posOffset>3124080</wp:posOffset>
+                </wp:positionH>
+                <wp:positionV relativeFrom="paragraph">
+                  <wp:posOffset>490059</wp:posOffset>
+                </wp:positionV>
+                <wp:extent cx="934560" cy="159480"/>
+                <wp:effectExtent l="38100" t="38100" r="37465" b="50165"/>
+                <wp:wrapNone/>
+                <wp:docPr id="1346534475" name="Ink 1"/>
+                <wp:cNvGraphicFramePr/>
+                <a:graphic xmlns:a="http://schemas.openxmlformats.org/drawingml/2006/main">
+                  <a:graphicData uri="http://schemas.microsoft.com/office/word/2010/wordprocessingInk">
+                    <w14:contentPart bwMode="auto" r:id="rId31">
+                      <w14:nvContentPartPr>
+                        <w14:cNvContentPartPr/>
+                      </w14:nvContentPartPr>
+                      <w14:xfrm>
+                        <a:off x="0" y="0"/>
+                        <a:ext cx="934560" cy="159480"/>
+                      </w14:xfrm>
+                    </w14:contentPart>
+                  </a:graphicData>
+                </a:graphic>
+              </wp:anchor>
+            </w:drawing>
+          </mc:Choice>
+          <mc:Fallback>
+            <w:pict>
+              <v:shape w14:anchorId="7E603968" id="Ink 1" o:spid="_x0000_s1026" type="#_x0000_t75" style="position:absolute;margin-left:245.5pt;margin-top:38.1pt;width:74.6pt;height:13.5pt;z-index:251663360;visibility:visible;mso-wrap-style:square;mso-wrap-distance-left:9pt;mso-wrap-distance-top:0;mso-wrap-distance-right:9pt;mso-wrap-distance-bottom:0;mso-position-horizontal:absolute;mso-position-horizontal-relative:text;mso-position-vertical:absolute;mso-position-vertical-relative:text" o:gfxdata="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">
+                <v:imagedata r:id="rId32" o:title=""/>
+              </v:shape>
+            </w:pict>
+          </mc:Fallback>
+        </mc:AlternateContent>
+      </w:r>
+      <w:r>
+        <w:rPr>
+          <w:noProof/>
+        </w:rPr>
         <w:drawing>
           <wp:inline distT="0" distB="0" distL="0" distR="0" wp14:anchorId="2EA2A47A" wp14:editId="308CAC6C">
             <wp:extent cx="2145788" cy="1881232"/>
@@ -619,7 +1181,7 @@
                     <pic:cNvPicPr/>
                   </pic:nvPicPr>
                   <pic:blipFill>
-                    <a:blip r:embed="rId9"/>
+                    <a:blip r:embed="rId33"/>
                     <a:stretch>
                       <a:fillRect/>
                     </a:stretch>
@@ -662,7 +1224,7 @@
                     <pic:cNvPicPr/>
                   </pic:nvPicPr>
                   <pic:blipFill>
-                    <a:blip r:embed="rId10"/>
+                    <a:blip r:embed="rId34"/>
                     <a:stretch>
                       <a:fillRect/>
                     </a:stretch>
@@ -823,12 +1385,50 @@
       <w:pPr>
         <w:spacing w:after="0" w:line="240" w:lineRule="auto"/>
       </w:pPr>
-    </w:p>
-    <w:p>
-      <w:pPr>
-        <w:spacing w:after="0" w:line="240" w:lineRule="auto"/>
-      </w:pPr>
-      <w:r>
+      <w:r>
+        <w:drawing>
+          <wp:inline distT="0" distB="0" distL="0" distR="0" wp14:anchorId="3D592B3E" wp14:editId="24B9F649">
+            <wp:extent cx="4718957" cy="2453253"/>
+            <wp:effectExtent l="0" t="0" r="5715" b="4445"/>
+            <wp:docPr id="568544447" name="Picture 1" descr="A blackboard with white writing on it&#10;&#10;Description automatically generated"/>
+            <wp:cNvGraphicFramePr>
+              <a:graphicFrameLocks xmlns:a="http://schemas.openxmlformats.org/drawingml/2006/main" noChangeAspect="1"/>
+            </wp:cNvGraphicFramePr>
+            <a:graphic xmlns:a="http://schemas.openxmlformats.org/drawingml/2006/main">
+              <a:graphicData uri="http://schemas.openxmlformats.org/drawingml/2006/picture">
+                <pic:pic xmlns:pic="http://schemas.openxmlformats.org/drawingml/2006/picture">
+                  <pic:nvPicPr>
+                    <pic:cNvPr id="568544447" name="Picture 1" descr="A blackboard with white writing on it&#10;&#10;Description automatically generated"/>
+                    <pic:cNvPicPr/>
+                  </pic:nvPicPr>
+                  <pic:blipFill>
+                    <a:blip r:embed="rId35"/>
+                    <a:stretch>
+                      <a:fillRect/>
+                    </a:stretch>
+                  </pic:blipFill>
+                  <pic:spPr>
+                    <a:xfrm>
+                      <a:off x="0" y="0"/>
+                      <a:ext cx="4721510" cy="2454580"/>
+                    </a:xfrm>
+                    <a:prstGeom prst="rect">
+                      <a:avLst/>
+                    </a:prstGeom>
+                  </pic:spPr>
+                </pic:pic>
+              </a:graphicData>
+            </a:graphic>
+          </wp:inline>
+        </w:drawing>
+      </w:r>
+    </w:p>
+    <w:p>
+      <w:pPr>
+        <w:spacing w:after="0" w:line="240" w:lineRule="auto"/>
+      </w:pPr>
+      <w:r>
+        <w:lastRenderedPageBreak/>
         <w:t xml:space="preserve">2) </w:t>
       </w:r>
       <w:r>
@@ -871,7 +1471,15 @@
         <w:t xml:space="preserve">Explain how each perceptron works using these parameters. </w:t>
       </w:r>
       <w:r>
-        <w:t xml:space="preserve">You have to explain </w:t>
+        <w:t xml:space="preserve">You </w:t>
+      </w:r>
+      <w:proofErr w:type="gramStart"/>
+      <w:r>
+        <w:t>have to</w:t>
+      </w:r>
+      <w:proofErr w:type="gramEnd"/>
+      <w:r>
+        <w:t xml:space="preserve"> explain </w:t>
       </w:r>
       <w:r>
         <w:t xml:space="preserve">using these parameters </w:t>
@@ -888,36 +1496,275 @@
     <w:p>
       <w:pPr>
         <w:spacing w:after="0" w:line="240" w:lineRule="auto"/>
-      </w:pPr>
-      <w:r>
+        <w:rPr>
+          <w:color w:val="1F3864" w:themeColor="accent5" w:themeShade="80"/>
+        </w:rPr>
+      </w:pPr>
+      <w:r>
+        <w:rPr>
+          <w:color w:val="1F3864" w:themeColor="accent5" w:themeShade="80"/>
+        </w:rPr>
+        <w:t>For generalization</w:t>
+      </w:r>
+      <w:r>
+        <w:rPr>
+          <w:color w:val="1F3864" w:themeColor="accent5" w:themeShade="80"/>
+        </w:rPr>
+        <w:t xml:space="preserve">, perceptron L1, L2, and L3 all use the step function as their activation function. </w:t>
+      </w:r>
+      <w:r>
+        <w:rPr>
+          <w:color w:val="1F3864" w:themeColor="accent5" w:themeShade="80"/>
+        </w:rPr>
+        <w:t>The sum of w</w:t>
+      </w:r>
+      <w:r>
+        <w:rPr>
+          <w:color w:val="1F3864" w:themeColor="accent5" w:themeShade="80"/>
+        </w:rPr>
+        <w:t>eights</w:t>
+      </w:r>
+      <w:r>
+        <w:rPr>
+          <w:color w:val="1F3864" w:themeColor="accent5" w:themeShade="80"/>
+        </w:rPr>
+        <w:t xml:space="preserve"> </w:t>
+      </w:r>
+      <w:r>
+        <w:rPr>
+          <w:color w:val="1F3864" w:themeColor="accent5" w:themeShade="80"/>
+        </w:rPr>
+        <w:t>multiplied with inputs</w:t>
+      </w:r>
+      <w:r>
+        <w:rPr>
+          <w:color w:val="1F3864" w:themeColor="accent5" w:themeShade="80"/>
+        </w:rPr>
+        <w:t xml:space="preserve">, plus a bias pertaining to that </w:t>
+      </w:r>
+      <w:proofErr w:type="gramStart"/>
+      <w:r>
+        <w:rPr>
+          <w:color w:val="1F3864" w:themeColor="accent5" w:themeShade="80"/>
+        </w:rPr>
+        <w:t>perceptron</w:t>
+      </w:r>
+      <w:proofErr w:type="gramEnd"/>
+      <w:r>
+        <w:rPr>
+          <w:color w:val="1F3864" w:themeColor="accent5" w:themeShade="80"/>
+        </w:rPr>
+        <w:t>, is done</w:t>
+      </w:r>
+      <w:r>
+        <w:rPr>
+          <w:color w:val="1F3864" w:themeColor="accent5" w:themeShade="80"/>
+        </w:rPr>
+        <w:t xml:space="preserve"> </w:t>
+      </w:r>
+      <w:proofErr w:type="gramStart"/>
+      <w:r>
+        <w:rPr>
+          <w:color w:val="1F3864" w:themeColor="accent5" w:themeShade="80"/>
+        </w:rPr>
+        <w:t>in order to</w:t>
+      </w:r>
+      <w:proofErr w:type="gramEnd"/>
+      <w:r>
+        <w:rPr>
+          <w:color w:val="1F3864" w:themeColor="accent5" w:themeShade="80"/>
+        </w:rPr>
+        <w:t xml:space="preserve"> create a boundary</w:t>
+      </w:r>
+      <w:r>
+        <w:rPr>
+          <w:color w:val="1F3864" w:themeColor="accent5" w:themeShade="80"/>
+        </w:rPr>
+        <w:t xml:space="preserve"> between an affirmative output (1) or a negative output (0).</w:t>
+      </w:r>
+    </w:p>
+    <w:p>
+      <w:pPr>
+        <w:spacing w:after="0" w:line="240" w:lineRule="auto"/>
+      </w:pPr>
+    </w:p>
+    <w:p>
+      <w:pPr>
+        <w:spacing w:after="0" w:line="240" w:lineRule="auto"/>
+        <w:rPr>
+          <w:color w:val="1F3864" w:themeColor="accent5" w:themeShade="80"/>
+        </w:rPr>
+      </w:pPr>
+      <w:r>
+        <w:rPr>
+          <w:color w:val="1F3864" w:themeColor="accent5" w:themeShade="80"/>
+        </w:rPr>
         <w:t>L1:</w:t>
       </w:r>
-    </w:p>
-    <w:p>
-      <w:pPr>
-        <w:spacing w:after="0" w:line="240" w:lineRule="auto"/>
-      </w:pPr>
-    </w:p>
-    <w:p>
-      <w:pPr>
-        <w:spacing w:after="0" w:line="240" w:lineRule="auto"/>
-      </w:pPr>
-      <w:r>
+      <w:r>
+        <w:rPr>
+          <w:color w:val="1F3864" w:themeColor="accent5" w:themeShade="80"/>
+        </w:rPr>
+        <w:t xml:space="preserve"> </w:t>
+      </w:r>
+      <w:r>
+        <w:rPr>
+          <w:color w:val="1F3864" w:themeColor="accent5" w:themeShade="80"/>
+        </w:rPr>
+        <w:t>Weights for L1 are w_</w:t>
+      </w:r>
+      <w:proofErr w:type="gramStart"/>
+      <w:r>
+        <w:rPr>
+          <w:color w:val="1F3864" w:themeColor="accent5" w:themeShade="80"/>
+        </w:rPr>
+        <w:t>11</w:t>
+      </w:r>
+      <w:proofErr w:type="gramEnd"/>
+      <w:r>
+        <w:rPr>
+          <w:color w:val="1F3864" w:themeColor="accent5" w:themeShade="80"/>
+        </w:rPr>
+        <w:t xml:space="preserve"> which is multiplied with input X1, and w_21 which is multiplied with X2. The bias is w_01</w:t>
+      </w:r>
+    </w:p>
+    <w:p>
+      <w:pPr>
+        <w:spacing w:after="0" w:line="240" w:lineRule="auto"/>
+        <w:rPr>
+          <w:color w:val="1F3864" w:themeColor="accent5" w:themeShade="80"/>
+        </w:rPr>
+      </w:pPr>
+    </w:p>
+    <w:p>
+      <w:pPr>
+        <w:spacing w:after="0" w:line="240" w:lineRule="auto"/>
+        <w:rPr>
+          <w:color w:val="1F3864" w:themeColor="accent5" w:themeShade="80"/>
+        </w:rPr>
+      </w:pPr>
+      <w:r>
+        <w:rPr>
+          <w:color w:val="1F3864" w:themeColor="accent5" w:themeShade="80"/>
+        </w:rPr>
         <w:t xml:space="preserve">L2: </w:t>
       </w:r>
-    </w:p>
-    <w:p>
-      <w:pPr>
-        <w:spacing w:after="0" w:line="240" w:lineRule="auto"/>
-      </w:pPr>
-    </w:p>
-    <w:p>
-      <w:pPr>
-        <w:spacing w:after="0" w:line="240" w:lineRule="auto"/>
-      </w:pPr>
-      <w:r>
+      <w:r>
+        <w:rPr>
+          <w:color w:val="1F3864" w:themeColor="accent5" w:themeShade="80"/>
+        </w:rPr>
+        <w:t>Weights for L1 are w_</w:t>
+      </w:r>
+      <w:proofErr w:type="gramStart"/>
+      <w:r>
+        <w:rPr>
+          <w:color w:val="1F3864" w:themeColor="accent5" w:themeShade="80"/>
+        </w:rPr>
+        <w:t>1</w:t>
+      </w:r>
+      <w:r>
+        <w:rPr>
+          <w:color w:val="1F3864" w:themeColor="accent5" w:themeShade="80"/>
+        </w:rPr>
+        <w:t>2</w:t>
+      </w:r>
+      <w:proofErr w:type="gramEnd"/>
+      <w:r>
+        <w:rPr>
+          <w:color w:val="1F3864" w:themeColor="accent5" w:themeShade="80"/>
+        </w:rPr>
+        <w:t xml:space="preserve"> which is multiplied with input X1, and w_2</w:t>
+      </w:r>
+      <w:r>
+        <w:rPr>
+          <w:color w:val="1F3864" w:themeColor="accent5" w:themeShade="80"/>
+        </w:rPr>
+        <w:t>2</w:t>
+      </w:r>
+      <w:r>
+        <w:rPr>
+          <w:color w:val="1F3864" w:themeColor="accent5" w:themeShade="80"/>
+        </w:rPr>
+        <w:t xml:space="preserve"> which is multiplied with X2. The bias is w_0</w:t>
+      </w:r>
+      <w:r>
+        <w:rPr>
+          <w:color w:val="1F3864" w:themeColor="accent5" w:themeShade="80"/>
+        </w:rPr>
+        <w:t>2</w:t>
+      </w:r>
+    </w:p>
+    <w:p>
+      <w:pPr>
+        <w:spacing w:after="0" w:line="240" w:lineRule="auto"/>
+        <w:rPr>
+          <w:color w:val="1F3864" w:themeColor="accent5" w:themeShade="80"/>
+        </w:rPr>
+      </w:pPr>
+    </w:p>
+    <w:p>
+      <w:pPr>
+        <w:spacing w:after="0" w:line="240" w:lineRule="auto"/>
+        <w:rPr>
+          <w:color w:val="1F3864" w:themeColor="accent5" w:themeShade="80"/>
+        </w:rPr>
+      </w:pPr>
+      <w:r>
+        <w:rPr>
+          <w:color w:val="1F3864" w:themeColor="accent5" w:themeShade="80"/>
+        </w:rPr>
         <w:t>L3:</w:t>
       </w:r>
+      <w:r>
+        <w:rPr>
+          <w:color w:val="1F3864" w:themeColor="accent5" w:themeShade="80"/>
+        </w:rPr>
+        <w:t xml:space="preserve"> </w:t>
+      </w:r>
+      <w:r>
+        <w:rPr>
+          <w:color w:val="1F3864" w:themeColor="accent5" w:themeShade="80"/>
+        </w:rPr>
+        <w:t>Weights for L1 are w_</w:t>
+      </w:r>
+      <w:proofErr w:type="gramStart"/>
+      <w:r>
+        <w:rPr>
+          <w:color w:val="1F3864" w:themeColor="accent5" w:themeShade="80"/>
+        </w:rPr>
+        <w:t>1</w:t>
+      </w:r>
+      <w:r>
+        <w:rPr>
+          <w:color w:val="1F3864" w:themeColor="accent5" w:themeShade="80"/>
+        </w:rPr>
+        <w:t>3</w:t>
+      </w:r>
+      <w:proofErr w:type="gramEnd"/>
+      <w:r>
+        <w:rPr>
+          <w:color w:val="1F3864" w:themeColor="accent5" w:themeShade="80"/>
+        </w:rPr>
+        <w:t xml:space="preserve"> which is multiplied with input X1, and w_2</w:t>
+      </w:r>
+      <w:r>
+        <w:rPr>
+          <w:color w:val="1F3864" w:themeColor="accent5" w:themeShade="80"/>
+        </w:rPr>
+        <w:t>3</w:t>
+      </w:r>
+      <w:r>
+        <w:rPr>
+          <w:color w:val="1F3864" w:themeColor="accent5" w:themeShade="80"/>
+        </w:rPr>
+        <w:t xml:space="preserve"> which is multiplied with X2. The bias is w_0</w:t>
+      </w:r>
+      <w:r>
+        <w:rPr>
+          <w:color w:val="1F3864" w:themeColor="accent5" w:themeShade="80"/>
+        </w:rPr>
+        <w:t>3</w:t>
+      </w:r>
     </w:p>
     <w:p>
       <w:pPr>
@@ -950,20 +1797,111 @@
         <w:t xml:space="preserve">Y1. </w:t>
       </w:r>
       <w:r>
-        <w:t>Explain how Y1 is able to find the boundary region.</w:t>
-      </w:r>
-    </w:p>
-    <w:p>
-      <w:pPr>
-        <w:spacing w:after="0" w:line="240" w:lineRule="auto"/>
-      </w:pPr>
-    </w:p>
-    <w:p>
-      <w:pPr>
-        <w:spacing w:after="0" w:line="240" w:lineRule="auto"/>
-      </w:pPr>
-      <w:r>
-        <w:lastRenderedPageBreak/>
+        <w:t xml:space="preserve">Explain how Y1 </w:t>
+      </w:r>
+      <w:proofErr w:type="gramStart"/>
+      <w:r>
+        <w:t>is able to</w:t>
+      </w:r>
+      <w:proofErr w:type="gramEnd"/>
+      <w:r>
+        <w:t xml:space="preserve"> find the boundary region.</w:t>
+      </w:r>
+    </w:p>
+    <w:p>
+      <w:pPr>
+        <w:spacing w:after="0" w:line="240" w:lineRule="auto"/>
+        <w:rPr>
+          <w:color w:val="1F3864" w:themeColor="accent5" w:themeShade="80"/>
+        </w:rPr>
+      </w:pPr>
+      <w:r>
+        <w:rPr>
+          <w:color w:val="1F3864" w:themeColor="accent5" w:themeShade="80"/>
+        </w:rPr>
+        <w:t xml:space="preserve">The equation for Y1 is w_11(L1) + w_21(L2) + w_31(L3) + w_01. Each perceptron within the hidden layer (L1, L2, L3), and the output, </w:t>
+      </w:r>
+      <w:proofErr w:type="gramStart"/>
+      <w:r>
+        <w:rPr>
+          <w:color w:val="1F3864" w:themeColor="accent5" w:themeShade="80"/>
+        </w:rPr>
+        <w:t>utilize</w:t>
+      </w:r>
+      <w:proofErr w:type="gramEnd"/>
+      <w:r>
+        <w:rPr>
+          <w:color w:val="1F3864" w:themeColor="accent5" w:themeShade="80"/>
+        </w:rPr>
+        <w:t xml:space="preserve"> the step function. Weight values are </w:t>
+      </w:r>
+      <w:r>
+        <w:rPr>
+          <w:color w:val="1F3864" w:themeColor="accent5" w:themeShade="80"/>
+        </w:rPr>
+        <w:t>w_11</w:t>
+      </w:r>
+      <w:r>
+        <w:rPr>
+          <w:color w:val="1F3864" w:themeColor="accent5" w:themeShade="80"/>
+        </w:rPr>
+        <w:t xml:space="preserve">, </w:t>
+      </w:r>
+      <w:r>
+        <w:rPr>
+          <w:color w:val="1F3864" w:themeColor="accent5" w:themeShade="80"/>
+        </w:rPr>
+        <w:t>w_21</w:t>
+      </w:r>
+      <w:r>
+        <w:rPr>
+          <w:color w:val="1F3864" w:themeColor="accent5" w:themeShade="80"/>
+        </w:rPr>
+        <w:t xml:space="preserve">, and </w:t>
+      </w:r>
+      <w:r>
+        <w:rPr>
+          <w:color w:val="1F3864" w:themeColor="accent5" w:themeShade="80"/>
+        </w:rPr>
+        <w:t>w_31</w:t>
+      </w:r>
+      <w:r>
+        <w:rPr>
+          <w:color w:val="1F3864" w:themeColor="accent5" w:themeShade="80"/>
+        </w:rPr>
+        <w:t xml:space="preserve">. Y1 can find the boundary region because of </w:t>
+      </w:r>
+      <w:r>
+        <w:rPr>
+          <w:color w:val="1F3864" w:themeColor="accent5" w:themeShade="80"/>
+        </w:rPr>
+        <w:t xml:space="preserve">the </w:t>
+      </w:r>
+      <w:proofErr w:type="spellStart"/>
+      <w:r>
+        <w:rPr>
+          <w:color w:val="1F3864" w:themeColor="accent5" w:themeShade="80"/>
+        </w:rPr>
+        <w:t>perceptrons</w:t>
+      </w:r>
+      <w:proofErr w:type="spellEnd"/>
+      <w:r>
+        <w:rPr>
+          <w:color w:val="1F3864" w:themeColor="accent5" w:themeShade="80"/>
+        </w:rPr>
+        <w:t xml:space="preserve"> in the hidden layer. If L1 and L2 output 1 (meaning above), while L3 outputs a 0 (meaning below), then that would correlate to the input (X1, X2) being recognized as within the boundary region</w:t>
+      </w:r>
+    </w:p>
+    <w:p>
+      <w:pPr>
+        <w:spacing w:after="0" w:line="240" w:lineRule="auto"/>
+      </w:pPr>
+    </w:p>
+    <w:p>
+      <w:pPr>
+        <w:spacing w:after="0" w:line="240" w:lineRule="auto"/>
+      </w:pPr>
+      <w:r>
         <w:t xml:space="preserve">4) </w:t>
       </w:r>
       <w:r>
@@ -1027,6 +1965,9 @@
     <w:p>
       <w:pPr>
         <w:spacing w:after="0" w:line="240" w:lineRule="auto"/>
+        <w:rPr>
+          <w:color w:val="1F3864" w:themeColor="accent5" w:themeShade="80"/>
+        </w:rPr>
       </w:pPr>
     </w:p>
     <w:p>
@@ -1131,7 +2072,7 @@
                     <pic:cNvPicPr/>
                   </pic:nvPicPr>
                   <pic:blipFill>
-                    <a:blip r:embed="rId11"/>
+                    <a:blip r:embed="rId36"/>
                     <a:stretch>
                       <a:fillRect/>
                     </a:stretch>
@@ -1180,7 +2121,7 @@
                     <pic:cNvPicPr/>
                   </pic:nvPicPr>
                   <pic:blipFill>
-                    <a:blip r:embed="rId12"/>
+                    <a:blip r:embed="rId37"/>
                     <a:stretch>
                       <a:fillRect/>
                     </a:stretch>
@@ -1228,6 +2169,7 @@
         <w:spacing w:after="0" w:line="240" w:lineRule="auto"/>
       </w:pPr>
       <w:r>
+        <w:lastRenderedPageBreak/>
         <w:t xml:space="preserve">1) </w:t>
       </w:r>
       <w:r>
@@ -1397,7 +2339,7 @@
                     <pic:cNvPicPr/>
                   </pic:nvPicPr>
                   <pic:blipFill rotWithShape="1">
-                    <a:blip r:embed="rId13" cstate="print">
+                    <a:blip r:embed="rId38" cstate="print">
                       <a:extLst>
                         <a:ext uri="{28A0092B-C50C-407E-A947-70E740481C1C}">
                           <a14:useLocalDpi xmlns:a14="http://schemas.microsoft.com/office/drawing/2010/main" val="0"/>
@@ -1694,7 +2636,6 @@
     </w:p>
     <w:p>
       <w:r>
-        <w:lastRenderedPageBreak/>
         <w:t xml:space="preserve">1) </w:t>
       </w:r>
       <w:r>
@@ -2567,6 +3508,7 @@
                 <w:sz w:val="20"/>
                 <w:szCs w:val="20"/>
               </w:rPr>
+              <w:lastRenderedPageBreak/>
               <w:t>4</w:t>
             </w:r>
           </w:p>
@@ -3732,7 +4674,7 @@
                     <pic:cNvPicPr/>
                   </pic:nvPicPr>
                   <pic:blipFill>
-                    <a:blip r:embed="rId14"/>
+                    <a:blip r:embed="rId39"/>
                     <a:stretch>
                       <a:fillRect/>
                     </a:stretch>
@@ -4148,6 +5090,7 @@
           <w:b/>
           <w:u w:val="single"/>
         </w:rPr>
+        <w:lastRenderedPageBreak/>
         <w:t>* For coding assignments:</w:t>
       </w:r>
     </w:p>
@@ -4646,435 +5589,435 @@
         <w:spacing w:after="0" w:line="240" w:lineRule="auto"/>
       </w:pPr>
       <w:r>
+        <w:t># X</w:t>
+      </w:r>
+      <w:proofErr w:type="gramStart"/>
+      <w:r>
+        <w:t>=</w:t>
+      </w:r>
+      <w:r>
+        <w:t>[</w:t>
+      </w:r>
+      <w:proofErr w:type="gramEnd"/>
+      <w:r>
+        <w:t>[5.1 1.4] [5.1 3. ] … [5.7 4.1]]</w:t>
+      </w:r>
+    </w:p>
+    <w:p>
+      <w:pPr>
+        <w:spacing w:after="0" w:line="240" w:lineRule="auto"/>
+      </w:pPr>
+      <w:r>
+        <w:t># y</w:t>
+      </w:r>
+      <w:proofErr w:type="gramStart"/>
+      <w:r>
+        <w:t>=[</w:t>
+      </w:r>
+      <w:proofErr w:type="gramEnd"/>
+      <w:r>
+        <w:t>-1 -1  … -1  1 …</w:t>
+      </w:r>
+      <w:r>
+        <w:t xml:space="preserve"> 1]</w:t>
+      </w:r>
+    </w:p>
+    <w:p>
+      <w:pPr>
+        <w:spacing w:after="0" w:line="240" w:lineRule="auto"/>
+      </w:pPr>
+      <w:r>
+        <w:t xml:space="preserve"># </w:t>
+      </w:r>
+    </w:p>
+    <w:p>
+      <w:pPr>
+        <w:spacing w:after="0" w:line="240" w:lineRule="auto"/>
+        <w:rPr>
+          <w:color w:val="FF0000"/>
+        </w:rPr>
+      </w:pPr>
+      <w:r>
+        <w:rPr>
+          <w:color w:val="FF0000"/>
+        </w:rPr>
+        <w:t>‘’’</w:t>
+      </w:r>
+    </w:p>
+    <w:p>
+      <w:pPr>
+        <w:spacing w:after="0" w:line="240" w:lineRule="auto"/>
+        <w:rPr>
+          <w:color w:val="FF0000"/>
+        </w:rPr>
+      </w:pPr>
+      <w:r>
+        <w:rPr>
+          <w:color w:val="FF0000"/>
+        </w:rPr>
+        <w:t>[2</w:t>
+      </w:r>
+      <w:r>
+        <w:rPr>
+          <w:color w:val="FF0000"/>
+        </w:rPr>
+        <w:t xml:space="preserve"> pts]</w:t>
+      </w:r>
+    </w:p>
+    <w:p>
+      <w:pPr>
+        <w:spacing w:after="0" w:line="240" w:lineRule="auto"/>
+        <w:rPr>
+          <w:color w:val="FF0000"/>
+        </w:rPr>
+      </w:pPr>
+      <w:r>
+        <w:rPr>
+          <w:color w:val="FF0000"/>
+        </w:rPr>
+        <w:t>YOUR WORK HERE</w:t>
+      </w:r>
+      <w:r>
+        <w:rPr>
+          <w:color w:val="FF0000"/>
+        </w:rPr>
+        <w:t>:</w:t>
+      </w:r>
+      <w:r>
+        <w:rPr>
+          <w:color w:val="FF0000"/>
+        </w:rPr>
+        <w:t xml:space="preserve"> 12-1)</w:t>
+      </w:r>
+    </w:p>
+    <w:p>
+      <w:pPr>
+        <w:spacing w:after="0" w:line="240" w:lineRule="auto"/>
+        <w:rPr>
+          <w:color w:val="FF0000"/>
+        </w:rPr>
+      </w:pPr>
+      <w:r>
+        <w:rPr>
+          <w:color w:val="FF0000"/>
+        </w:rPr>
+        <w:t># do the following:</w:t>
+      </w:r>
+    </w:p>
+    <w:p>
+      <w:pPr>
+        <w:spacing w:after="0" w:line="240" w:lineRule="auto"/>
+        <w:rPr>
+          <w:color w:val="FF0000"/>
+        </w:rPr>
+      </w:pPr>
+      <w:r>
+        <w:rPr>
+          <w:color w:val="FF0000"/>
+        </w:rPr>
+        <w:t># create X and y as above</w:t>
+      </w:r>
+    </w:p>
+    <w:p>
+      <w:pPr>
+        <w:spacing w:after="0" w:line="240" w:lineRule="auto"/>
+        <w:rPr>
+          <w:color w:val="FF0000"/>
+        </w:rPr>
+      </w:pPr>
+      <w:r>
+        <w:rPr>
+          <w:color w:val="FF0000"/>
+        </w:rPr>
+        <w:t># show the first 5 contents of X and y</w:t>
+      </w:r>
+    </w:p>
+    <w:p>
+      <w:pPr>
+        <w:spacing w:after="0" w:line="240" w:lineRule="auto"/>
+        <w:rPr>
+          <w:color w:val="FF0000"/>
+        </w:rPr>
+      </w:pPr>
+      <w:r>
+        <w:rPr>
+          <w:color w:val="FF0000"/>
+        </w:rPr>
+        <w:t xml:space="preserve"> </w:t>
+      </w:r>
+      <w:r>
+        <w:rPr>
+          <w:color w:val="FF0000"/>
+        </w:rPr>
+        <w:t>‘’’</w:t>
+      </w:r>
+    </w:p>
+    <w:p>
+      <w:pPr>
+        <w:spacing w:after="0" w:line="240" w:lineRule="auto"/>
+        <w:rPr>
+          <w:rFonts w:cstheme="minorHAnsi"/>
+        </w:rPr>
+      </w:pPr>
+    </w:p>
+    <w:p>
+      <w:pPr>
+        <w:spacing w:after="0" w:line="240" w:lineRule="auto"/>
+        <w:rPr>
+          <w:rFonts w:cstheme="minorHAnsi"/>
+        </w:rPr>
+      </w:pPr>
+      <w:r>
+        <w:rPr>
+          <w:rFonts w:cstheme="minorHAnsi"/>
+        </w:rPr>
+        <w:t xml:space="preserve">class </w:t>
+      </w:r>
+      <w:proofErr w:type="gramStart"/>
+      <w:r>
+        <w:rPr>
+          <w:rFonts w:cstheme="minorHAnsi"/>
+        </w:rPr>
+        <w:t>Perceptron(</w:t>
+      </w:r>
+      <w:proofErr w:type="gramEnd"/>
+      <w:r>
+        <w:rPr>
+          <w:rFonts w:cstheme="minorHAnsi"/>
+        </w:rPr>
+        <w:t>):</w:t>
+      </w:r>
+    </w:p>
+    <w:p>
+      <w:pPr>
+        <w:spacing w:after="0" w:line="240" w:lineRule="auto"/>
+        <w:rPr>
+          <w:rFonts w:cstheme="minorHAnsi"/>
+        </w:rPr>
+      </w:pPr>
+      <w:r>
+        <w:rPr>
+          <w:rFonts w:cstheme="minorHAnsi"/>
+        </w:rPr>
+        <w:t xml:space="preserve">    #</w:t>
+      </w:r>
+      <w:r>
+        <w:rPr>
+          <w:rFonts w:cstheme="minorHAnsi"/>
+        </w:rPr>
+        <w:t xml:space="preserve"> </w:t>
+      </w:r>
+      <w:r>
+        <w:rPr>
+          <w:rFonts w:cstheme="minorHAnsi"/>
+        </w:rPr>
+        <w:t xml:space="preserve">initialize </w:t>
+      </w:r>
+      <w:r>
+        <w:rPr>
+          <w:rFonts w:cstheme="minorHAnsi"/>
+        </w:rPr>
+        <w:t>learnin</w:t>
+      </w:r>
+      <w:r>
+        <w:rPr>
+          <w:rFonts w:cstheme="minorHAnsi"/>
+        </w:rPr>
+        <w:t>g rate and number of iterations</w:t>
+      </w:r>
+    </w:p>
+    <w:p>
+      <w:pPr>
+        <w:spacing w:after="0" w:line="240" w:lineRule="auto"/>
+        <w:rPr>
+          <w:rFonts w:cstheme="minorHAnsi"/>
+        </w:rPr>
+      </w:pPr>
+      <w:r>
+        <w:rPr>
+          <w:rFonts w:cstheme="minorHAnsi"/>
+        </w:rPr>
+        <w:t xml:space="preserve">    def __init_</w:t>
+      </w:r>
+      <w:proofErr w:type="gramStart"/>
+      <w:r>
+        <w:rPr>
+          <w:rFonts w:cstheme="minorHAnsi"/>
+        </w:rPr>
+        <w:t>_(</w:t>
+      </w:r>
+      <w:proofErr w:type="gramEnd"/>
+      <w:r>
+        <w:rPr>
+          <w:rFonts w:cstheme="minorHAnsi"/>
+        </w:rPr>
+        <w:t>self, lrate=0.1, no_iter=50):</w:t>
+      </w:r>
+    </w:p>
+    <w:p>
+      <w:pPr>
+        <w:spacing w:after="0" w:line="240" w:lineRule="auto"/>
+        <w:rPr>
+          <w:rFonts w:cstheme="minorHAnsi"/>
+        </w:rPr>
+      </w:pPr>
+      <w:r>
+        <w:rPr>
+          <w:rFonts w:cstheme="minorHAnsi"/>
+        </w:rPr>
+        <w:t xml:space="preserve">        </w:t>
+      </w:r>
+      <w:proofErr w:type="gramStart"/>
+      <w:r>
+        <w:rPr>
+          <w:rFonts w:cstheme="minorHAnsi"/>
+        </w:rPr>
+        <w:t>self.lrate</w:t>
+      </w:r>
+      <w:proofErr w:type="gramEnd"/>
+      <w:r>
+        <w:rPr>
+          <w:rFonts w:cstheme="minorHAnsi"/>
+        </w:rPr>
+        <w:t xml:space="preserve"> = lrate</w:t>
+      </w:r>
+    </w:p>
+    <w:p>
+      <w:pPr>
+        <w:spacing w:after="0" w:line="240" w:lineRule="auto"/>
+        <w:rPr>
+          <w:rFonts w:cstheme="minorHAnsi"/>
+        </w:rPr>
+      </w:pPr>
+      <w:r>
+        <w:rPr>
+          <w:rFonts w:cstheme="minorHAnsi"/>
+        </w:rPr>
+        <w:t xml:space="preserve">        self.no_iter = no_iter</w:t>
+      </w:r>
+    </w:p>
+    <w:p>
+      <w:pPr>
+        <w:spacing w:after="0" w:line="240" w:lineRule="auto"/>
+        <w:rPr>
+          <w:rFonts w:cstheme="minorHAnsi"/>
+        </w:rPr>
+      </w:pPr>
+      <w:r>
+        <w:rPr>
+          <w:rFonts w:cstheme="minorHAnsi"/>
+        </w:rPr>
+        <w:t xml:space="preserve">    </w:t>
+      </w:r>
+    </w:p>
+    <w:p>
+      <w:pPr>
+        <w:spacing w:after="0" w:line="240" w:lineRule="auto"/>
+        <w:rPr>
+          <w:rFonts w:cstheme="minorHAnsi"/>
+        </w:rPr>
+      </w:pPr>
+      <w:r>
+        <w:rPr>
+          <w:rFonts w:cstheme="minorHAnsi"/>
+        </w:rPr>
+        <w:t xml:space="preserve">    # using X &amp; y, update ww</w:t>
+      </w:r>
+      <w:r>
+        <w:rPr>
+          <w:rFonts w:cstheme="minorHAnsi"/>
+        </w:rPr>
+        <w:t xml:space="preserve"> parameters    </w:t>
+      </w:r>
+    </w:p>
+    <w:p>
+      <w:pPr>
+        <w:spacing w:after="0" w:line="240" w:lineRule="auto"/>
+        <w:rPr>
+          <w:rFonts w:cstheme="minorHAnsi"/>
+        </w:rPr>
+      </w:pPr>
+      <w:r>
+        <w:rPr>
+          <w:rFonts w:cstheme="minorHAnsi"/>
+        </w:rPr>
+        <w:t xml:space="preserve">    def </w:t>
+      </w:r>
+      <w:proofErr w:type="gramStart"/>
+      <w:r>
+        <w:rPr>
+          <w:rFonts w:cstheme="minorHAnsi"/>
+        </w:rPr>
+        <w:t>fit(</w:t>
+      </w:r>
+      <w:proofErr w:type="gramEnd"/>
+      <w:r>
+        <w:rPr>
+          <w:rFonts w:cstheme="minorHAnsi"/>
+        </w:rPr>
+        <w:t xml:space="preserve">self, X, y):      </w:t>
+      </w:r>
+    </w:p>
+    <w:p>
+      <w:pPr>
+        <w:spacing w:after="0" w:line="240" w:lineRule="auto"/>
+        <w:rPr>
+          <w:rFonts w:cstheme="minorHAnsi"/>
+        </w:rPr>
+      </w:pPr>
+      <w:r>
+        <w:rPr>
+          <w:rFonts w:cstheme="minorHAnsi"/>
+        </w:rPr>
+        <w:t xml:space="preserve">        # initialze weights ww </w:t>
+      </w:r>
+      <w:r>
+        <w:rPr>
+          <w:rFonts w:cstheme="minorHAnsi"/>
+        </w:rPr>
+        <w:t>to random value (-1,1)</w:t>
+      </w:r>
+    </w:p>
+    <w:p>
+      <w:pPr>
+        <w:spacing w:after="0" w:line="240" w:lineRule="auto"/>
+        <w:rPr>
+          <w:rFonts w:cstheme="minorHAnsi"/>
+        </w:rPr>
+      </w:pPr>
+      <w:r>
+        <w:rPr>
+          <w:rFonts w:cstheme="minorHAnsi"/>
+        </w:rPr>
+        <w:t xml:space="preserve">        </w:t>
+      </w:r>
+      <w:proofErr w:type="gramStart"/>
+      <w:r>
+        <w:rPr>
+          <w:rFonts w:cstheme="minorHAnsi"/>
+        </w:rPr>
+        <w:t>self.ww</w:t>
+      </w:r>
+      <w:proofErr w:type="gramEnd"/>
+      <w:r>
+        <w:rPr>
+          <w:rFonts w:cstheme="minorHAnsi"/>
+        </w:rPr>
+        <w:t xml:space="preserve"> = [random.uniform(-1.0, 1.0) for _ in range(1+X.shape[1])] #randomly initialize weights</w:t>
+      </w:r>
+    </w:p>
+    <w:p>
+      <w:pPr>
+        <w:spacing w:after="0" w:line="240" w:lineRule="auto"/>
+        <w:rPr>
+          <w:rFonts w:cstheme="minorHAnsi"/>
+        </w:rPr>
+      </w:pPr>
+      <w:r>
+        <w:rPr>
+          <w:rFonts w:cstheme="minorHAnsi"/>
+        </w:rPr>
         <w:lastRenderedPageBreak/>
-        <w:t># X</w:t>
-      </w:r>
-      <w:proofErr w:type="gramStart"/>
-      <w:r>
-        <w:t>=</w:t>
-      </w:r>
-      <w:r>
-        <w:t>[</w:t>
-      </w:r>
-      <w:proofErr w:type="gramEnd"/>
-      <w:r>
-        <w:t>[5.1 1.4] [5.1 3. ] … [5.7 4.1]]</w:t>
-      </w:r>
-    </w:p>
-    <w:p>
-      <w:pPr>
-        <w:spacing w:after="0" w:line="240" w:lineRule="auto"/>
-      </w:pPr>
-      <w:r>
-        <w:t># y</w:t>
-      </w:r>
-      <w:proofErr w:type="gramStart"/>
-      <w:r>
-        <w:t>=[</w:t>
-      </w:r>
-      <w:proofErr w:type="gramEnd"/>
-      <w:r>
-        <w:t>-1 -1  … -1  1 …</w:t>
-      </w:r>
-      <w:r>
-        <w:t xml:space="preserve"> 1]</w:t>
-      </w:r>
-    </w:p>
-    <w:p>
-      <w:pPr>
-        <w:spacing w:after="0" w:line="240" w:lineRule="auto"/>
-      </w:pPr>
-      <w:r>
-        <w:t xml:space="preserve"># </w:t>
-      </w:r>
-    </w:p>
-    <w:p>
-      <w:pPr>
-        <w:spacing w:after="0" w:line="240" w:lineRule="auto"/>
-        <w:rPr>
-          <w:color w:val="FF0000"/>
-        </w:rPr>
-      </w:pPr>
-      <w:r>
-        <w:rPr>
-          <w:color w:val="FF0000"/>
-        </w:rPr>
-        <w:t>‘’’</w:t>
-      </w:r>
-    </w:p>
-    <w:p>
-      <w:pPr>
-        <w:spacing w:after="0" w:line="240" w:lineRule="auto"/>
-        <w:rPr>
-          <w:color w:val="FF0000"/>
-        </w:rPr>
-      </w:pPr>
-      <w:r>
-        <w:rPr>
-          <w:color w:val="FF0000"/>
-        </w:rPr>
-        <w:t>[2</w:t>
-      </w:r>
-      <w:r>
-        <w:rPr>
-          <w:color w:val="FF0000"/>
-        </w:rPr>
-        <w:t xml:space="preserve"> pts]</w:t>
-      </w:r>
-    </w:p>
-    <w:p>
-      <w:pPr>
-        <w:spacing w:after="0" w:line="240" w:lineRule="auto"/>
-        <w:rPr>
-          <w:color w:val="FF0000"/>
-        </w:rPr>
-      </w:pPr>
-      <w:r>
-        <w:rPr>
-          <w:color w:val="FF0000"/>
-        </w:rPr>
-        <w:t>YOUR WORK HERE</w:t>
-      </w:r>
-      <w:r>
-        <w:rPr>
-          <w:color w:val="FF0000"/>
-        </w:rPr>
-        <w:t>:</w:t>
-      </w:r>
-      <w:r>
-        <w:rPr>
-          <w:color w:val="FF0000"/>
-        </w:rPr>
-        <w:t xml:space="preserve"> 12-1)</w:t>
-      </w:r>
-    </w:p>
-    <w:p>
-      <w:pPr>
-        <w:spacing w:after="0" w:line="240" w:lineRule="auto"/>
-        <w:rPr>
-          <w:color w:val="FF0000"/>
-        </w:rPr>
-      </w:pPr>
-      <w:r>
-        <w:rPr>
-          <w:color w:val="FF0000"/>
-        </w:rPr>
-        <w:t># do the following:</w:t>
-      </w:r>
-    </w:p>
-    <w:p>
-      <w:pPr>
-        <w:spacing w:after="0" w:line="240" w:lineRule="auto"/>
-        <w:rPr>
-          <w:color w:val="FF0000"/>
-        </w:rPr>
-      </w:pPr>
-      <w:r>
-        <w:rPr>
-          <w:color w:val="FF0000"/>
-        </w:rPr>
-        <w:t># create X and y as above</w:t>
-      </w:r>
-    </w:p>
-    <w:p>
-      <w:pPr>
-        <w:spacing w:after="0" w:line="240" w:lineRule="auto"/>
-        <w:rPr>
-          <w:color w:val="FF0000"/>
-        </w:rPr>
-      </w:pPr>
-      <w:r>
-        <w:rPr>
-          <w:color w:val="FF0000"/>
-        </w:rPr>
-        <w:t># show the first 5 contents of X and y</w:t>
-      </w:r>
-    </w:p>
-    <w:p>
-      <w:pPr>
-        <w:spacing w:after="0" w:line="240" w:lineRule="auto"/>
-        <w:rPr>
-          <w:color w:val="FF0000"/>
-        </w:rPr>
-      </w:pPr>
-      <w:r>
-        <w:rPr>
-          <w:color w:val="FF0000"/>
-        </w:rPr>
-        <w:t xml:space="preserve"> </w:t>
-      </w:r>
-      <w:r>
-        <w:rPr>
-          <w:color w:val="FF0000"/>
-        </w:rPr>
-        <w:t>‘’’</w:t>
-      </w:r>
-    </w:p>
-    <w:p>
-      <w:pPr>
-        <w:spacing w:after="0" w:line="240" w:lineRule="auto"/>
-        <w:rPr>
-          <w:rFonts w:cstheme="minorHAnsi"/>
-        </w:rPr>
-      </w:pPr>
-    </w:p>
-    <w:p>
-      <w:pPr>
-        <w:spacing w:after="0" w:line="240" w:lineRule="auto"/>
-        <w:rPr>
-          <w:rFonts w:cstheme="minorHAnsi"/>
-        </w:rPr>
-      </w:pPr>
-      <w:r>
-        <w:rPr>
-          <w:rFonts w:cstheme="minorHAnsi"/>
-        </w:rPr>
-        <w:t xml:space="preserve">class </w:t>
-      </w:r>
-      <w:proofErr w:type="gramStart"/>
-      <w:r>
-        <w:rPr>
-          <w:rFonts w:cstheme="minorHAnsi"/>
-        </w:rPr>
-        <w:t>Perceptron(</w:t>
-      </w:r>
-      <w:proofErr w:type="gramEnd"/>
-      <w:r>
-        <w:rPr>
-          <w:rFonts w:cstheme="minorHAnsi"/>
-        </w:rPr>
-        <w:t>):</w:t>
-      </w:r>
-    </w:p>
-    <w:p>
-      <w:pPr>
-        <w:spacing w:after="0" w:line="240" w:lineRule="auto"/>
-        <w:rPr>
-          <w:rFonts w:cstheme="minorHAnsi"/>
-        </w:rPr>
-      </w:pPr>
-      <w:r>
-        <w:rPr>
-          <w:rFonts w:cstheme="minorHAnsi"/>
-        </w:rPr>
-        <w:t xml:space="preserve">    #</w:t>
-      </w:r>
-      <w:r>
-        <w:rPr>
-          <w:rFonts w:cstheme="minorHAnsi"/>
-        </w:rPr>
-        <w:t xml:space="preserve"> </w:t>
-      </w:r>
-      <w:r>
-        <w:rPr>
-          <w:rFonts w:cstheme="minorHAnsi"/>
-        </w:rPr>
-        <w:t xml:space="preserve">initialize </w:t>
-      </w:r>
-      <w:r>
-        <w:rPr>
-          <w:rFonts w:cstheme="minorHAnsi"/>
-        </w:rPr>
-        <w:t>learnin</w:t>
-      </w:r>
-      <w:r>
-        <w:rPr>
-          <w:rFonts w:cstheme="minorHAnsi"/>
-        </w:rPr>
-        <w:t>g rate and number of iterations</w:t>
-      </w:r>
-    </w:p>
-    <w:p>
-      <w:pPr>
-        <w:spacing w:after="0" w:line="240" w:lineRule="auto"/>
-        <w:rPr>
-          <w:rFonts w:cstheme="minorHAnsi"/>
-        </w:rPr>
-      </w:pPr>
-      <w:r>
-        <w:rPr>
-          <w:rFonts w:cstheme="minorHAnsi"/>
-        </w:rPr>
-        <w:t xml:space="preserve">    def __init_</w:t>
-      </w:r>
-      <w:proofErr w:type="gramStart"/>
-      <w:r>
-        <w:rPr>
-          <w:rFonts w:cstheme="minorHAnsi"/>
-        </w:rPr>
-        <w:t>_(</w:t>
-      </w:r>
-      <w:proofErr w:type="gramEnd"/>
-      <w:r>
-        <w:rPr>
-          <w:rFonts w:cstheme="minorHAnsi"/>
-        </w:rPr>
-        <w:t>self, lrate=0.1, no_iter=50):</w:t>
-      </w:r>
-    </w:p>
-    <w:p>
-      <w:pPr>
-        <w:spacing w:after="0" w:line="240" w:lineRule="auto"/>
-        <w:rPr>
-          <w:rFonts w:cstheme="minorHAnsi"/>
-        </w:rPr>
-      </w:pPr>
-      <w:r>
-        <w:rPr>
-          <w:rFonts w:cstheme="minorHAnsi"/>
-        </w:rPr>
-        <w:t xml:space="preserve">        </w:t>
-      </w:r>
-      <w:proofErr w:type="gramStart"/>
-      <w:r>
-        <w:rPr>
-          <w:rFonts w:cstheme="minorHAnsi"/>
-        </w:rPr>
-        <w:t>self.lrate</w:t>
-      </w:r>
-      <w:proofErr w:type="gramEnd"/>
-      <w:r>
-        <w:rPr>
-          <w:rFonts w:cstheme="minorHAnsi"/>
-        </w:rPr>
-        <w:t xml:space="preserve"> = lrate</w:t>
-      </w:r>
-    </w:p>
-    <w:p>
-      <w:pPr>
-        <w:spacing w:after="0" w:line="240" w:lineRule="auto"/>
-        <w:rPr>
-          <w:rFonts w:cstheme="minorHAnsi"/>
-        </w:rPr>
-      </w:pPr>
-      <w:r>
-        <w:rPr>
-          <w:rFonts w:cstheme="minorHAnsi"/>
-        </w:rPr>
-        <w:t xml:space="preserve">        self.no_iter = no_iter</w:t>
-      </w:r>
-    </w:p>
-    <w:p>
-      <w:pPr>
-        <w:spacing w:after="0" w:line="240" w:lineRule="auto"/>
-        <w:rPr>
-          <w:rFonts w:cstheme="minorHAnsi"/>
-        </w:rPr>
-      </w:pPr>
-      <w:r>
-        <w:rPr>
-          <w:rFonts w:cstheme="minorHAnsi"/>
-        </w:rPr>
-        <w:t xml:space="preserve">    </w:t>
-      </w:r>
-    </w:p>
-    <w:p>
-      <w:pPr>
-        <w:spacing w:after="0" w:line="240" w:lineRule="auto"/>
-        <w:rPr>
-          <w:rFonts w:cstheme="minorHAnsi"/>
-        </w:rPr>
-      </w:pPr>
-      <w:r>
-        <w:rPr>
-          <w:rFonts w:cstheme="minorHAnsi"/>
-        </w:rPr>
-        <w:t xml:space="preserve">    # using X &amp; y, update ww</w:t>
-      </w:r>
-      <w:r>
-        <w:rPr>
-          <w:rFonts w:cstheme="minorHAnsi"/>
-        </w:rPr>
-        <w:t xml:space="preserve"> parameters    </w:t>
-      </w:r>
-    </w:p>
-    <w:p>
-      <w:pPr>
-        <w:spacing w:after="0" w:line="240" w:lineRule="auto"/>
-        <w:rPr>
-          <w:rFonts w:cstheme="minorHAnsi"/>
-        </w:rPr>
-      </w:pPr>
-      <w:r>
-        <w:rPr>
-          <w:rFonts w:cstheme="minorHAnsi"/>
-        </w:rPr>
-        <w:t xml:space="preserve">    def </w:t>
-      </w:r>
-      <w:proofErr w:type="gramStart"/>
-      <w:r>
-        <w:rPr>
-          <w:rFonts w:cstheme="minorHAnsi"/>
-        </w:rPr>
-        <w:t>fit(</w:t>
-      </w:r>
-      <w:proofErr w:type="gramEnd"/>
-      <w:r>
-        <w:rPr>
-          <w:rFonts w:cstheme="minorHAnsi"/>
-        </w:rPr>
-        <w:t xml:space="preserve">self, X, y):      </w:t>
-      </w:r>
-    </w:p>
-    <w:p>
-      <w:pPr>
-        <w:spacing w:after="0" w:line="240" w:lineRule="auto"/>
-        <w:rPr>
-          <w:rFonts w:cstheme="minorHAnsi"/>
-        </w:rPr>
-      </w:pPr>
-      <w:r>
-        <w:rPr>
-          <w:rFonts w:cstheme="minorHAnsi"/>
-        </w:rPr>
-        <w:t xml:space="preserve">        # initialze weights ww </w:t>
-      </w:r>
-      <w:r>
-        <w:rPr>
-          <w:rFonts w:cstheme="minorHAnsi"/>
-        </w:rPr>
-        <w:t>to random value (-1,1)</w:t>
-      </w:r>
-    </w:p>
-    <w:p>
-      <w:pPr>
-        <w:spacing w:after="0" w:line="240" w:lineRule="auto"/>
-        <w:rPr>
-          <w:rFonts w:cstheme="minorHAnsi"/>
-        </w:rPr>
-      </w:pPr>
-      <w:r>
-        <w:rPr>
-          <w:rFonts w:cstheme="minorHAnsi"/>
-        </w:rPr>
-        <w:t xml:space="preserve">        </w:t>
-      </w:r>
-      <w:proofErr w:type="gramStart"/>
-      <w:r>
-        <w:rPr>
-          <w:rFonts w:cstheme="minorHAnsi"/>
-        </w:rPr>
-        <w:t>self.ww</w:t>
-      </w:r>
-      <w:proofErr w:type="gramEnd"/>
-      <w:r>
-        <w:rPr>
-          <w:rFonts w:cstheme="minorHAnsi"/>
-        </w:rPr>
-        <w:t xml:space="preserve"> = [random.uniform(-1.0, 1.0) for _ in range(1+X.shape[1])] #randomly initialize weights</w:t>
-      </w:r>
-    </w:p>
-    <w:p>
-      <w:pPr>
-        <w:spacing w:after="0" w:line="240" w:lineRule="auto"/>
-        <w:rPr>
-          <w:rFonts w:cstheme="minorHAnsi"/>
-        </w:rPr>
-      </w:pPr>
-      <w:r>
-        <w:rPr>
-          <w:rFonts w:cstheme="minorHAnsi"/>
-        </w:rPr>
         <w:t xml:space="preserve">        # initilize list_error</w:t>
       </w:r>
       <w:proofErr w:type="gramStart"/>
@@ -6408,6 +7351,7 @@
           <w:rFonts w:cstheme="minorHAnsi"/>
           <w:color w:val="FF0000"/>
         </w:rPr>
+        <w:lastRenderedPageBreak/>
         <w:t>YOUR WORK HERE</w:t>
       </w:r>
       <w:r>
@@ -6586,7 +7530,7 @@
                     <pic:cNvPicPr/>
                   </pic:nvPicPr>
                   <pic:blipFill>
-                    <a:blip r:embed="rId15"/>
+                    <a:blip r:embed="rId40"/>
                     <a:stretch>
                       <a:fillRect/>
                     </a:stretch>
@@ -6696,22 +7640,646 @@
         <w:rPr>
           <w:rFonts w:ascii="Arial" w:hAnsi="Arial" w:cs="Arial"/>
         </w:rPr>
+        <w:t>def forward(X):</w:t>
+      </w:r>
+    </w:p>
+    <w:p>
+      <w:pPr>
+        <w:spacing w:after="0" w:line="240" w:lineRule="auto"/>
+        <w:rPr>
+          <w:rFonts w:ascii="Arial" w:hAnsi="Arial" w:cs="Arial"/>
+        </w:rPr>
+      </w:pPr>
+      <w:r>
+        <w:rPr>
+          <w:rFonts w:ascii="Arial" w:hAnsi="Arial" w:cs="Arial"/>
+        </w:rPr>
+        <w:t xml:space="preserve">    # Feedforward</w:t>
+      </w:r>
+    </w:p>
+    <w:p>
+      <w:pPr>
+        <w:spacing w:after="0" w:line="240" w:lineRule="auto"/>
+        <w:rPr>
+          <w:rFonts w:ascii="Arial" w:hAnsi="Arial" w:cs="Arial"/>
+          <w:color w:val="00B050"/>
+        </w:rPr>
+      </w:pPr>
+      <w:r>
+        <w:rPr>
+          <w:rFonts w:ascii="Arial" w:hAnsi="Arial" w:cs="Arial"/>
+          <w:color w:val="00B050"/>
+        </w:rPr>
+        <w:t xml:space="preserve">    # we assume there is</w:t>
+      </w:r>
+      <w:r>
+        <w:rPr>
+          <w:rFonts w:ascii="Arial" w:hAnsi="Arial" w:cs="Arial"/>
+          <w:color w:val="00B050"/>
+        </w:rPr>
+        <w:t xml:space="preserve"> a dummy input X0</w:t>
+      </w:r>
+      <w:r>
+        <w:rPr>
+          <w:rFonts w:ascii="Arial" w:hAnsi="Arial" w:cs="Arial"/>
+          <w:color w:val="00B050"/>
+        </w:rPr>
+        <w:t>. Therefore, no need of bias notation.</w:t>
+      </w:r>
+    </w:p>
+    <w:p>
+      <w:pPr>
+        <w:spacing w:after="0" w:line="240" w:lineRule="auto"/>
+        <w:rPr>
+          <w:rFonts w:ascii="Arial" w:hAnsi="Arial" w:cs="Arial"/>
+        </w:rPr>
+      </w:pPr>
+      <w:r>
+        <w:rPr>
+          <w:rFonts w:ascii="Arial" w:hAnsi="Arial" w:cs="Arial"/>
+          <w:color w:val="00B050"/>
+        </w:rPr>
+        <w:t xml:space="preserve">    hidden_input = </w:t>
+      </w:r>
+      <w:proofErr w:type="gramStart"/>
+      <w:r>
+        <w:rPr>
+          <w:rFonts w:ascii="Arial" w:hAnsi="Arial" w:cs="Arial"/>
+          <w:color w:val="00B050"/>
+        </w:rPr>
+        <w:t>np.dot(</w:t>
+      </w:r>
+      <w:proofErr w:type="gramEnd"/>
+      <w:r>
+        <w:rPr>
+          <w:rFonts w:ascii="Arial" w:hAnsi="Arial" w:cs="Arial"/>
+          <w:color w:val="00B050"/>
+        </w:rPr>
+        <w:t>X, hidden_weights)</w:t>
+      </w:r>
+    </w:p>
+    <w:p>
+      <w:pPr>
+        <w:spacing w:after="0" w:line="240" w:lineRule="auto"/>
+        <w:rPr>
+          <w:rFonts w:ascii="Arial" w:hAnsi="Arial" w:cs="Arial"/>
+        </w:rPr>
+      </w:pPr>
+      <w:r>
+        <w:rPr>
+          <w:rFonts w:ascii="Arial" w:hAnsi="Arial" w:cs="Arial"/>
+        </w:rPr>
+        <w:t xml:space="preserve">    hidden_output = sigmoid(hidden_input)</w:t>
+      </w:r>
+    </w:p>
+    <w:p>
+      <w:pPr>
+        <w:spacing w:after="0" w:line="240" w:lineRule="auto"/>
+        <w:rPr>
+          <w:rFonts w:ascii="Arial" w:hAnsi="Arial" w:cs="Arial"/>
+        </w:rPr>
+      </w:pPr>
+    </w:p>
+    <w:p>
+      <w:pPr>
+        <w:spacing w:after="0" w:line="240" w:lineRule="auto"/>
+        <w:rPr>
+          <w:rFonts w:ascii="Arial" w:hAnsi="Arial" w:cs="Arial"/>
+          <w:color w:val="00B050"/>
+        </w:rPr>
+      </w:pPr>
+      <w:r>
+        <w:rPr>
+          <w:rFonts w:ascii="Arial" w:hAnsi="Arial" w:cs="Arial"/>
+          <w:color w:val="00B050"/>
+        </w:rPr>
+        <w:t xml:space="preserve">    output_input = </w:t>
+      </w:r>
+      <w:proofErr w:type="gramStart"/>
+      <w:r>
+        <w:rPr>
+          <w:rFonts w:ascii="Arial" w:hAnsi="Arial" w:cs="Arial"/>
+          <w:color w:val="00B050"/>
+        </w:rPr>
+        <w:t>np.dot(</w:t>
+      </w:r>
+      <w:proofErr w:type="gramEnd"/>
+      <w:r>
+        <w:rPr>
+          <w:rFonts w:ascii="Arial" w:hAnsi="Arial" w:cs="Arial"/>
+          <w:color w:val="00B050"/>
+        </w:rPr>
+        <w:t>hidden_outpu</w:t>
+      </w:r>
+      <w:r>
+        <w:rPr>
+          <w:rFonts w:ascii="Arial" w:hAnsi="Arial" w:cs="Arial"/>
+          <w:color w:val="00B050"/>
+        </w:rPr>
+        <w:t>t, output_weights)</w:t>
+      </w:r>
+    </w:p>
+    <w:p>
+      <w:pPr>
+        <w:spacing w:after="0" w:line="240" w:lineRule="auto"/>
+        <w:rPr>
+          <w:rFonts w:ascii="Arial" w:hAnsi="Arial" w:cs="Arial"/>
+        </w:rPr>
+      </w:pPr>
+      <w:r>
+        <w:rPr>
+          <w:rFonts w:ascii="Arial" w:hAnsi="Arial" w:cs="Arial"/>
+        </w:rPr>
+        <w:t xml:space="preserve">    </w:t>
+      </w:r>
+      <w:r>
+        <w:rPr>
+          <w:rFonts w:ascii="Arial" w:hAnsi="Arial" w:cs="Arial"/>
+        </w:rPr>
+        <w:t>output_output</w:t>
+      </w:r>
+      <w:r>
+        <w:rPr>
+          <w:rFonts w:ascii="Arial" w:hAnsi="Arial" w:cs="Arial"/>
+        </w:rPr>
+        <w:t xml:space="preserve"> = sigmoid(output_input)</w:t>
+      </w:r>
+    </w:p>
+    <w:p>
+      <w:pPr>
+        <w:spacing w:after="0" w:line="240" w:lineRule="auto"/>
+        <w:rPr>
+          <w:rFonts w:ascii="Arial" w:hAnsi="Arial" w:cs="Arial"/>
+        </w:rPr>
+      </w:pPr>
+      <w:r>
+        <w:rPr>
+          <w:rFonts w:ascii="Arial" w:hAnsi="Arial" w:cs="Arial"/>
+        </w:rPr>
+        <w:t xml:space="preserve">    </w:t>
+      </w:r>
+    </w:p>
+    <w:p>
+      <w:pPr>
+        <w:spacing w:after="0" w:line="240" w:lineRule="auto"/>
+        <w:rPr>
+          <w:rFonts w:ascii="Arial" w:hAnsi="Arial" w:cs="Arial"/>
+        </w:rPr>
+      </w:pPr>
+      <w:r>
+        <w:rPr>
+          <w:rFonts w:ascii="Arial" w:hAnsi="Arial" w:cs="Arial"/>
+        </w:rPr>
+        <w:t xml:space="preserve">    return hidden_output, </w:t>
+      </w:r>
+      <w:r>
+        <w:rPr>
+          <w:rFonts w:ascii="Arial" w:hAnsi="Arial" w:cs="Arial"/>
+        </w:rPr>
+        <w:t>output_output</w:t>
+      </w:r>
+    </w:p>
+    <w:p>
+      <w:pPr>
+        <w:spacing w:after="0" w:line="240" w:lineRule="auto"/>
+        <w:rPr>
+          <w:rFonts w:ascii="Arial" w:hAnsi="Arial" w:cs="Arial"/>
+        </w:rPr>
+      </w:pPr>
+    </w:p>
+    <w:p>
+      <w:pPr>
+        <w:spacing w:after="0" w:line="240" w:lineRule="auto"/>
+        <w:rPr>
+          <w:rFonts w:ascii="Arial" w:hAnsi="Arial" w:cs="Arial"/>
+        </w:rPr>
+      </w:pPr>
+      <w:r>
+        <w:rPr>
+          <w:rFonts w:ascii="Arial" w:hAnsi="Arial" w:cs="Arial"/>
+        </w:rPr>
+        <w:t># Activation function: Sigmoid</w:t>
+      </w:r>
+    </w:p>
+    <w:p>
+      <w:pPr>
+        <w:spacing w:after="0" w:line="240" w:lineRule="auto"/>
+        <w:rPr>
+          <w:rFonts w:ascii="Arial" w:hAnsi="Arial" w:cs="Arial"/>
+        </w:rPr>
+      </w:pPr>
+      <w:r>
+        <w:rPr>
+          <w:rFonts w:ascii="Arial" w:hAnsi="Arial" w:cs="Arial"/>
+        </w:rPr>
+        <w:t>def sigmoid(x):</w:t>
+      </w:r>
+    </w:p>
+    <w:p>
+      <w:pPr>
+        <w:spacing w:after="0" w:line="240" w:lineRule="auto"/>
+        <w:rPr>
+          <w:rFonts w:ascii="Arial" w:hAnsi="Arial" w:cs="Arial"/>
+          <w:color w:val="FF0000"/>
+        </w:rPr>
+      </w:pPr>
+      <w:r>
+        <w:rPr>
+          <w:rFonts w:ascii="Arial" w:hAnsi="Arial" w:cs="Arial"/>
+          <w:color w:val="FF0000"/>
+        </w:rPr>
+        <w:t xml:space="preserve">    ‘’’</w:t>
+      </w:r>
+    </w:p>
+    <w:p>
+      <w:pPr>
+        <w:spacing w:after="0" w:line="240" w:lineRule="auto"/>
+        <w:rPr>
+          <w:rFonts w:ascii="Arial" w:hAnsi="Arial" w:cs="Arial"/>
+          <w:color w:val="FF0000"/>
+        </w:rPr>
+      </w:pPr>
+      <w:r>
+        <w:rPr>
+          <w:rFonts w:ascii="Arial" w:hAnsi="Arial" w:cs="Arial"/>
+          <w:color w:val="FF0000"/>
+        </w:rPr>
+        <w:t xml:space="preserve">    [2</w:t>
+      </w:r>
+      <w:r>
+        <w:rPr>
+          <w:rFonts w:ascii="Arial" w:hAnsi="Arial" w:cs="Arial"/>
+          <w:color w:val="FF0000"/>
+        </w:rPr>
+        <w:t xml:space="preserve"> pts]</w:t>
+      </w:r>
+    </w:p>
+    <w:p>
+      <w:pPr>
+        <w:spacing w:after="0" w:line="240" w:lineRule="auto"/>
+        <w:rPr>
+          <w:rFonts w:ascii="Arial" w:hAnsi="Arial" w:cs="Arial"/>
+          <w:color w:val="FF0000"/>
+        </w:rPr>
+      </w:pPr>
+      <w:r>
+        <w:rPr>
+          <w:rFonts w:ascii="Arial" w:hAnsi="Arial" w:cs="Arial"/>
+          <w:color w:val="FF0000"/>
+        </w:rPr>
+        <w:t xml:space="preserve">    YOUR WORK HERE </w:t>
+      </w:r>
+      <w:r>
+        <w:rPr>
+          <w:rFonts w:ascii="Arial" w:hAnsi="Arial" w:cs="Arial"/>
+          <w:color w:val="FF0000"/>
+        </w:rPr>
+        <w:t>13-1</w:t>
+      </w:r>
+      <w:r>
+        <w:rPr>
+          <w:rFonts w:ascii="Arial" w:hAnsi="Arial" w:cs="Arial"/>
+          <w:color w:val="FF0000"/>
+        </w:rPr>
+        <w:t>)</w:t>
+      </w:r>
+    </w:p>
+    <w:p>
+      <w:pPr>
+        <w:spacing w:after="0" w:line="240" w:lineRule="auto"/>
+        <w:rPr>
+          <w:rFonts w:ascii="Arial" w:hAnsi="Arial" w:cs="Arial"/>
+          <w:color w:val="FF0000"/>
+        </w:rPr>
+      </w:pPr>
+      <w:r>
+        <w:rPr>
+          <w:rFonts w:ascii="Arial" w:hAnsi="Arial" w:cs="Arial"/>
+          <w:color w:val="FF0000"/>
+        </w:rPr>
+        <w:t xml:space="preserve">    # compute the value of sigmoid function and return it</w:t>
+      </w:r>
+    </w:p>
+    <w:p>
+      <w:pPr>
+        <w:spacing w:after="0" w:line="240" w:lineRule="auto"/>
+        <w:rPr>
+          <w:rFonts w:ascii="Arial" w:hAnsi="Arial" w:cs="Arial"/>
+          <w:color w:val="FF0000"/>
+        </w:rPr>
+      </w:pPr>
+      <w:r>
+        <w:rPr>
+          <w:rFonts w:ascii="Arial" w:hAnsi="Arial" w:cs="Arial"/>
+          <w:color w:val="FF0000"/>
+        </w:rPr>
+        <w:t xml:space="preserve">    ‘’’</w:t>
+      </w:r>
+    </w:p>
+    <w:p>
+      <w:pPr>
+        <w:spacing w:after="0" w:line="240" w:lineRule="auto"/>
+        <w:rPr>
+          <w:rFonts w:ascii="Arial" w:hAnsi="Arial" w:cs="Arial"/>
+        </w:rPr>
+      </w:pPr>
+    </w:p>
+    <w:p>
+      <w:pPr>
+        <w:spacing w:after="0" w:line="240" w:lineRule="auto"/>
+        <w:rPr>
+          <w:rFonts w:ascii="Arial" w:hAnsi="Arial" w:cs="Arial"/>
+        </w:rPr>
+      </w:pPr>
+      <w:r>
+        <w:rPr>
+          <w:rFonts w:ascii="Arial" w:hAnsi="Arial" w:cs="Arial"/>
+        </w:rPr>
+        <w:t># Derivative of Sigmoid</w:t>
+      </w:r>
+    </w:p>
+    <w:p>
+      <w:pPr>
+        <w:spacing w:after="0" w:line="240" w:lineRule="auto"/>
+        <w:rPr>
+          <w:rFonts w:ascii="Arial" w:hAnsi="Arial" w:cs="Arial"/>
+        </w:rPr>
+      </w:pPr>
+      <w:r>
+        <w:rPr>
+          <w:rFonts w:ascii="Arial" w:hAnsi="Arial" w:cs="Arial"/>
+        </w:rPr>
+        <w:t>def sigmoid_derivative(x):</w:t>
+      </w:r>
+    </w:p>
+    <w:p>
+      <w:pPr>
+        <w:spacing w:after="0" w:line="240" w:lineRule="auto"/>
+        <w:rPr>
+          <w:rFonts w:ascii="Arial" w:hAnsi="Arial" w:cs="Arial"/>
+          <w:color w:val="FF0000"/>
+        </w:rPr>
+      </w:pPr>
+      <w:r>
+        <w:rPr>
+          <w:rFonts w:ascii="Arial" w:hAnsi="Arial" w:cs="Arial"/>
+        </w:rPr>
+        <w:t xml:space="preserve">    </w:t>
+      </w:r>
+      <w:r>
+        <w:rPr>
+          <w:rFonts w:ascii="Arial" w:hAnsi="Arial" w:cs="Arial"/>
+          <w:color w:val="FF0000"/>
+        </w:rPr>
+        <w:t>‘’’</w:t>
+      </w:r>
+    </w:p>
+    <w:p>
+      <w:pPr>
+        <w:spacing w:after="0" w:line="240" w:lineRule="auto"/>
+        <w:rPr>
+          <w:rFonts w:ascii="Arial" w:hAnsi="Arial" w:cs="Arial"/>
+          <w:color w:val="FF0000"/>
+        </w:rPr>
+      </w:pPr>
+      <w:r>
+        <w:rPr>
+          <w:rFonts w:ascii="Arial" w:hAnsi="Arial" w:cs="Arial"/>
+          <w:color w:val="FF0000"/>
+        </w:rPr>
+        <w:t xml:space="preserve">    [2</w:t>
+      </w:r>
+      <w:r>
+        <w:rPr>
+          <w:rFonts w:ascii="Arial" w:hAnsi="Arial" w:cs="Arial"/>
+          <w:color w:val="FF0000"/>
+        </w:rPr>
+        <w:t xml:space="preserve"> pts]</w:t>
+      </w:r>
+    </w:p>
+    <w:p>
+      <w:pPr>
+        <w:spacing w:after="0" w:line="240" w:lineRule="auto"/>
+        <w:rPr>
+          <w:rFonts w:ascii="Arial" w:hAnsi="Arial" w:cs="Arial"/>
+          <w:color w:val="FF0000"/>
+        </w:rPr>
+      </w:pPr>
+      <w:r>
+        <w:rPr>
+          <w:rFonts w:ascii="Arial" w:hAnsi="Arial" w:cs="Arial"/>
+          <w:color w:val="FF0000"/>
+        </w:rPr>
         <w:lastRenderedPageBreak/>
-        <w:t>def forward(X):</w:t>
-      </w:r>
-    </w:p>
-    <w:p>
-      <w:pPr>
-        <w:spacing w:after="0" w:line="240" w:lineRule="auto"/>
-        <w:rPr>
-          <w:rFonts w:ascii="Arial" w:hAnsi="Arial" w:cs="Arial"/>
-        </w:rPr>
-      </w:pPr>
-      <w:r>
-        <w:rPr>
-          <w:rFonts w:ascii="Arial" w:hAnsi="Arial" w:cs="Arial"/>
-        </w:rPr>
-        <w:t xml:space="preserve">    # Feedforward</w:t>
+        <w:t xml:space="preserve">    YOUR WORK HERE </w:t>
+      </w:r>
+      <w:r>
+        <w:rPr>
+          <w:rFonts w:ascii="Arial" w:hAnsi="Arial" w:cs="Arial"/>
+          <w:color w:val="FF0000"/>
+        </w:rPr>
+        <w:t>13-2</w:t>
+      </w:r>
+      <w:r>
+        <w:rPr>
+          <w:rFonts w:ascii="Arial" w:hAnsi="Arial" w:cs="Arial"/>
+          <w:color w:val="FF0000"/>
+        </w:rPr>
+        <w:t>)</w:t>
+      </w:r>
+    </w:p>
+    <w:p>
+      <w:pPr>
+        <w:spacing w:after="0" w:line="240" w:lineRule="auto"/>
+        <w:rPr>
+          <w:rFonts w:ascii="Arial" w:hAnsi="Arial" w:cs="Arial"/>
+          <w:color w:val="FF0000"/>
+        </w:rPr>
+      </w:pPr>
+      <w:r>
+        <w:rPr>
+          <w:rFonts w:ascii="Arial" w:hAnsi="Arial" w:cs="Arial"/>
+          <w:color w:val="FF0000"/>
+        </w:rPr>
+        <w:t xml:space="preserve">    # compute the derivative of sigmoid function and return it</w:t>
+      </w:r>
+    </w:p>
+    <w:p>
+      <w:pPr>
+        <w:spacing w:after="0" w:line="240" w:lineRule="auto"/>
+        <w:rPr>
+          <w:rFonts w:ascii="Arial" w:hAnsi="Arial" w:cs="Arial"/>
+          <w:color w:val="FF0000"/>
+        </w:rPr>
+      </w:pPr>
+      <w:r>
+        <w:rPr>
+          <w:rFonts w:ascii="Arial" w:hAnsi="Arial" w:cs="Arial"/>
+          <w:color w:val="FF0000"/>
+        </w:rPr>
+        <w:t xml:space="preserve">    ‘’’</w:t>
+      </w:r>
+    </w:p>
+    <w:p>
+      <w:pPr>
+        <w:spacing w:after="0" w:line="240" w:lineRule="auto"/>
+        <w:rPr>
+          <w:rFonts w:ascii="Arial" w:hAnsi="Arial" w:cs="Arial"/>
+        </w:rPr>
+      </w:pPr>
+    </w:p>
+    <w:p>
+      <w:pPr>
+        <w:spacing w:after="0" w:line="240" w:lineRule="auto"/>
+        <w:rPr>
+          <w:rFonts w:ascii="Arial" w:hAnsi="Arial" w:cs="Arial"/>
+        </w:rPr>
+      </w:pPr>
+      <w:r>
+        <w:rPr>
+          <w:rFonts w:ascii="Arial" w:hAnsi="Arial" w:cs="Arial"/>
+        </w:rPr>
+        <w:t># XOR dataset is used as a training data</w:t>
+      </w:r>
+    </w:p>
+    <w:p>
+      <w:pPr>
+        <w:spacing w:after="0" w:line="240" w:lineRule="auto"/>
+        <w:rPr>
+          <w:rFonts w:ascii="Arial" w:hAnsi="Arial" w:cs="Arial"/>
+          <w:color w:val="FF0000"/>
+        </w:rPr>
+      </w:pPr>
+      <w:r>
+        <w:rPr>
+          <w:rFonts w:ascii="Arial" w:hAnsi="Arial" w:cs="Arial"/>
+          <w:color w:val="FF0000"/>
+        </w:rPr>
+        <w:t>‘’’</w:t>
+      </w:r>
+    </w:p>
+    <w:p>
+      <w:pPr>
+        <w:spacing w:after="0" w:line="240" w:lineRule="auto"/>
+        <w:rPr>
+          <w:rFonts w:ascii="Arial" w:hAnsi="Arial" w:cs="Arial"/>
+          <w:color w:val="FF0000"/>
+        </w:rPr>
+      </w:pPr>
+      <w:r>
+        <w:rPr>
+          <w:rFonts w:ascii="Arial" w:hAnsi="Arial" w:cs="Arial"/>
+          <w:color w:val="FF0000"/>
+        </w:rPr>
+        <w:t>[2</w:t>
+      </w:r>
+      <w:r>
+        <w:rPr>
+          <w:rFonts w:ascii="Arial" w:hAnsi="Arial" w:cs="Arial"/>
+          <w:color w:val="FF0000"/>
+        </w:rPr>
+        <w:t xml:space="preserve"> pts]</w:t>
+      </w:r>
+    </w:p>
+    <w:p>
+      <w:pPr>
+        <w:spacing w:after="0" w:line="240" w:lineRule="auto"/>
+        <w:rPr>
+          <w:rFonts w:ascii="Arial" w:hAnsi="Arial" w:cs="Arial"/>
+          <w:color w:val="FF0000"/>
+        </w:rPr>
+      </w:pPr>
+      <w:r>
+        <w:rPr>
+          <w:rFonts w:ascii="Arial" w:hAnsi="Arial" w:cs="Arial"/>
+          <w:color w:val="FF0000"/>
+        </w:rPr>
+        <w:t>YOUR WORK HERE 13-3</w:t>
+      </w:r>
+      <w:r>
+        <w:rPr>
+          <w:rFonts w:ascii="Arial" w:hAnsi="Arial" w:cs="Arial"/>
+          <w:color w:val="FF0000"/>
+        </w:rPr>
+        <w:t>)</w:t>
+      </w:r>
+    </w:p>
+    <w:p>
+      <w:pPr>
+        <w:spacing w:after="0" w:line="240" w:lineRule="auto"/>
+        <w:rPr>
+          <w:rFonts w:ascii="Arial" w:hAnsi="Arial" w:cs="Arial"/>
+          <w:color w:val="FF0000"/>
+        </w:rPr>
+      </w:pPr>
+      <w:r>
+        <w:rPr>
+          <w:rFonts w:ascii="Arial" w:hAnsi="Arial" w:cs="Arial"/>
+          <w:color w:val="FF0000"/>
+        </w:rPr>
+        <w:t>Instead of using bias, we assume there a dummy variable x0=1.</w:t>
+      </w:r>
+    </w:p>
+    <w:p>
+      <w:pPr>
+        <w:spacing w:after="0" w:line="240" w:lineRule="auto"/>
+        <w:rPr>
+          <w:rFonts w:ascii="Arial" w:hAnsi="Arial" w:cs="Arial"/>
+          <w:color w:val="FF0000"/>
+        </w:rPr>
+      </w:pPr>
+      <w:r>
+        <w:rPr>
+          <w:rFonts w:ascii="Arial" w:hAnsi="Arial" w:cs="Arial"/>
+          <w:color w:val="FF0000"/>
+        </w:rPr>
+        <w:t xml:space="preserve">1) Change the following X data </w:t>
+      </w:r>
+      <w:r>
+        <w:rPr>
+          <w:rFonts w:ascii="Arial" w:hAnsi="Arial" w:cs="Arial"/>
+          <w:color w:val="FF0000"/>
+        </w:rPr>
+        <w:t>accordingly (in green)</w:t>
+      </w:r>
+    </w:p>
+    <w:p>
+      <w:pPr>
+        <w:spacing w:after="0" w:line="240" w:lineRule="auto"/>
+        <w:rPr>
+          <w:rFonts w:ascii="Arial" w:hAnsi="Arial" w:cs="Arial"/>
+          <w:color w:val="FF0000"/>
+        </w:rPr>
+      </w:pPr>
+      <w:r>
+        <w:rPr>
+          <w:rFonts w:ascii="Arial" w:hAnsi="Arial" w:cs="Arial"/>
+          <w:color w:val="FF0000"/>
+        </w:rPr>
+        <w:t>2) change input_nodes values</w:t>
+      </w:r>
+      <w:r>
+        <w:rPr>
+          <w:rFonts w:ascii="Arial" w:hAnsi="Arial" w:cs="Arial"/>
+          <w:color w:val="FF0000"/>
+        </w:rPr>
+        <w:t xml:space="preserve"> (in green)</w:t>
+      </w:r>
+    </w:p>
+    <w:p>
+      <w:pPr>
+        <w:spacing w:after="0" w:line="240" w:lineRule="auto"/>
+        <w:rPr>
+          <w:rFonts w:ascii="Arial" w:hAnsi="Arial" w:cs="Arial"/>
+          <w:color w:val="FF0000"/>
+        </w:rPr>
+      </w:pPr>
+      <w:r>
+        <w:rPr>
+          <w:rFonts w:ascii="Arial" w:hAnsi="Arial" w:cs="Arial"/>
+          <w:color w:val="FF0000"/>
+        </w:rPr>
+        <w:t>‘’’</w:t>
       </w:r>
     </w:p>
     <w:p>
@@ -6727,44 +8295,152 @@
           <w:rFonts w:ascii="Arial" w:hAnsi="Arial" w:cs="Arial"/>
           <w:color w:val="00B050"/>
         </w:rPr>
-        <w:t xml:space="preserve">    # we assume there is</w:t>
-      </w:r>
+        <w:t xml:space="preserve">X = </w:t>
+      </w:r>
+      <w:proofErr w:type="gramStart"/>
       <w:r>
         <w:rPr>
           <w:rFonts w:ascii="Arial" w:hAnsi="Arial" w:cs="Arial"/>
           <w:color w:val="00B050"/>
         </w:rPr>
-        <w:t xml:space="preserve"> a dummy input X0</w:t>
-      </w:r>
+        <w:t>np.array</w:t>
+      </w:r>
+      <w:proofErr w:type="gramEnd"/>
       <w:r>
         <w:rPr>
           <w:rFonts w:ascii="Arial" w:hAnsi="Arial" w:cs="Arial"/>
           <w:color w:val="00B050"/>
         </w:rPr>
-        <w:t>. Therefore, no need of bias notation.</w:t>
-      </w:r>
-    </w:p>
-    <w:p>
-      <w:pPr>
-        <w:spacing w:after="0" w:line="240" w:lineRule="auto"/>
-        <w:rPr>
-          <w:rFonts w:ascii="Arial" w:hAnsi="Arial" w:cs="Arial"/>
-        </w:rPr>
-      </w:pPr>
+        <w:t>([[0, 0], [0, 1], [1, 0], [1, 1]])  # Input features</w:t>
+      </w:r>
       <w:r>
         <w:rPr>
           <w:rFonts w:ascii="Arial" w:hAnsi="Arial" w:cs="Arial"/>
           <w:color w:val="00B050"/>
         </w:rPr>
-        <w:t xml:space="preserve">    hidden_input = </w:t>
+        <w:t xml:space="preserve"> (x1, x2)</w:t>
+      </w:r>
+    </w:p>
+    <w:p>
+      <w:pPr>
+        <w:spacing w:after="0" w:line="240" w:lineRule="auto"/>
+        <w:rPr>
+          <w:rFonts w:ascii="Arial" w:hAnsi="Arial" w:cs="Arial"/>
+        </w:rPr>
+      </w:pPr>
+      <w:r>
+        <w:rPr>
+          <w:rFonts w:ascii="Arial" w:hAnsi="Arial" w:cs="Arial"/>
+        </w:rPr>
+        <w:t xml:space="preserve">Y = </w:t>
       </w:r>
       <w:proofErr w:type="gramStart"/>
       <w:r>
         <w:rPr>
           <w:rFonts w:ascii="Arial" w:hAnsi="Arial" w:cs="Arial"/>
+        </w:rPr>
+        <w:t>np.array</w:t>
+      </w:r>
+      <w:proofErr w:type="gramEnd"/>
+      <w:r>
+        <w:rPr>
+          <w:rFonts w:ascii="Arial" w:hAnsi="Arial" w:cs="Arial"/>
+        </w:rPr>
+        <w:t xml:space="preserve">([[0], </w:t>
+      </w:r>
+      <w:r>
+        <w:rPr>
+          <w:rFonts w:ascii="Arial" w:hAnsi="Arial" w:cs="Arial"/>
+        </w:rPr>
+        <w:t>[1], [1], [0]])  # Target values</w:t>
+      </w:r>
+    </w:p>
+    <w:p>
+      <w:pPr>
+        <w:spacing w:after="0" w:line="240" w:lineRule="auto"/>
+        <w:rPr>
+          <w:rFonts w:ascii="Arial" w:hAnsi="Arial" w:cs="Arial"/>
+        </w:rPr>
+      </w:pPr>
+    </w:p>
+    <w:p>
+      <w:pPr>
+        <w:spacing w:after="0" w:line="240" w:lineRule="auto"/>
+        <w:rPr>
+          <w:rFonts w:ascii="Arial" w:hAnsi="Arial" w:cs="Arial"/>
+        </w:rPr>
+      </w:pPr>
+      <w:r>
+        <w:rPr>
+          <w:rFonts w:ascii="Arial" w:hAnsi="Arial" w:cs="Arial"/>
+        </w:rPr>
+        <w:t>#</w:t>
+      </w:r>
+    </w:p>
+    <w:p>
+      <w:pPr>
+        <w:spacing w:after="0" w:line="240" w:lineRule="auto"/>
+        <w:rPr>
+          <w:rFonts w:ascii="Arial" w:hAnsi="Arial" w:cs="Arial"/>
+        </w:rPr>
+      </w:pPr>
+      <w:r>
+        <w:rPr>
+          <w:rFonts w:ascii="Arial" w:hAnsi="Arial" w:cs="Arial"/>
+        </w:rPr>
+        <w:t># Construct a Neural Network</w:t>
+      </w:r>
+    </w:p>
+    <w:p>
+      <w:pPr>
+        <w:spacing w:after="0" w:line="240" w:lineRule="auto"/>
+        <w:rPr>
+          <w:rFonts w:ascii="Arial" w:hAnsi="Arial" w:cs="Arial"/>
+        </w:rPr>
+      </w:pPr>
+      <w:r>
+        <w:rPr>
+          <w:rFonts w:ascii="Arial" w:hAnsi="Arial" w:cs="Arial"/>
+        </w:rPr>
+        <w:t>#</w:t>
+      </w:r>
+    </w:p>
+    <w:p>
+      <w:pPr>
+        <w:spacing w:after="0" w:line="240" w:lineRule="auto"/>
+        <w:rPr>
+          <w:rFonts w:ascii="Arial" w:hAnsi="Arial" w:cs="Arial"/>
+        </w:rPr>
+      </w:pPr>
+      <w:r>
+        <w:rPr>
+          <w:rFonts w:ascii="Arial" w:hAnsi="Arial" w:cs="Arial"/>
+        </w:rPr>
+        <w:t># number of nodes in each layer</w:t>
+      </w:r>
+    </w:p>
+    <w:p>
+      <w:pPr>
+        <w:spacing w:after="0" w:line="240" w:lineRule="auto"/>
+        <w:rPr>
+          <w:rFonts w:ascii="Arial" w:hAnsi="Arial" w:cs="Arial"/>
           <w:color w:val="00B050"/>
         </w:rPr>
-        <w:t>np.dot(</w:t>
+      </w:pPr>
+      <w:r>
+        <w:rPr>
+          <w:rFonts w:ascii="Arial" w:hAnsi="Arial" w:cs="Arial"/>
+          <w:color w:val="00B050"/>
+        </w:rPr>
+        <w:t xml:space="preserve">input_nodes = </w:t>
+      </w:r>
+      <w:proofErr w:type="gramStart"/>
+      <w:r>
+        <w:rPr>
+          <w:rFonts w:ascii="Arial" w:hAnsi="Arial" w:cs="Arial"/>
+          <w:color w:val="00B050"/>
+        </w:rPr>
+        <w:t>2  #</w:t>
       </w:r>
       <w:proofErr w:type="gramEnd"/>
       <w:r>
@@ -6772,21 +8448,131 @@
           <w:rFonts w:ascii="Arial" w:hAnsi="Arial" w:cs="Arial"/>
           <w:color w:val="00B050"/>
         </w:rPr>
-        <w:t>X, hidden_weights)</w:t>
-      </w:r>
-    </w:p>
-    <w:p>
-      <w:pPr>
-        <w:spacing w:after="0" w:line="240" w:lineRule="auto"/>
-        <w:rPr>
-          <w:rFonts w:ascii="Arial" w:hAnsi="Arial" w:cs="Arial"/>
-        </w:rPr>
-      </w:pPr>
-      <w:r>
-        <w:rPr>
-          <w:rFonts w:ascii="Arial" w:hAnsi="Arial" w:cs="Arial"/>
-        </w:rPr>
-        <w:t xml:space="preserve">    hidden_output = sigmoid(hidden_input)</w:t>
+        <w:t xml:space="preserve"> Number of input nodes</w:t>
+      </w:r>
+    </w:p>
+    <w:p>
+      <w:pPr>
+        <w:spacing w:after="0" w:line="240" w:lineRule="auto"/>
+        <w:rPr>
+          <w:rFonts w:ascii="Arial" w:hAnsi="Arial" w:cs="Arial"/>
+        </w:rPr>
+      </w:pPr>
+      <w:r>
+        <w:rPr>
+          <w:rFonts w:ascii="Arial" w:hAnsi="Arial" w:cs="Arial"/>
+        </w:rPr>
+        <w:t xml:space="preserve">hidden_nodes = </w:t>
+      </w:r>
+      <w:proofErr w:type="gramStart"/>
+      <w:r>
+        <w:rPr>
+          <w:rFonts w:ascii="Arial" w:hAnsi="Arial" w:cs="Arial"/>
+        </w:rPr>
+        <w:t>2  #</w:t>
+      </w:r>
+      <w:proofErr w:type="gramEnd"/>
+      <w:r>
+        <w:rPr>
+          <w:rFonts w:ascii="Arial" w:hAnsi="Arial" w:cs="Arial"/>
+        </w:rPr>
+        <w:t xml:space="preserve"> Number of hidden nodes </w:t>
+      </w:r>
+    </w:p>
+    <w:p>
+      <w:pPr>
+        <w:spacing w:after="0" w:line="240" w:lineRule="auto"/>
+        <w:rPr>
+          <w:rFonts w:ascii="Arial" w:hAnsi="Arial" w:cs="Arial"/>
+        </w:rPr>
+      </w:pPr>
+      <w:r>
+        <w:rPr>
+          <w:rFonts w:ascii="Arial" w:hAnsi="Arial" w:cs="Arial"/>
+        </w:rPr>
+        <w:t xml:space="preserve">output_nodes = </w:t>
+      </w:r>
+      <w:proofErr w:type="gramStart"/>
+      <w:r>
+        <w:rPr>
+          <w:rFonts w:ascii="Arial" w:hAnsi="Arial" w:cs="Arial"/>
+        </w:rPr>
+        <w:t>1  #</w:t>
+      </w:r>
+      <w:proofErr w:type="gramEnd"/>
+      <w:r>
+        <w:rPr>
+          <w:rFonts w:ascii="Arial" w:hAnsi="Arial" w:cs="Arial"/>
+        </w:rPr>
+        <w:t xml:space="preserve"> Number of output nodes</w:t>
+      </w:r>
+    </w:p>
+    <w:p>
+      <w:pPr>
+        <w:spacing w:after="0" w:line="240" w:lineRule="auto"/>
+        <w:rPr>
+          <w:rFonts w:ascii="Arial" w:hAnsi="Arial" w:cs="Arial"/>
+        </w:rPr>
+      </w:pPr>
+    </w:p>
+    <w:p>
+      <w:pPr>
+        <w:spacing w:after="0" w:line="240" w:lineRule="auto"/>
+        <w:rPr>
+          <w:rFonts w:ascii="Arial" w:hAnsi="Arial" w:cs="Arial"/>
+        </w:rPr>
+      </w:pPr>
+      <w:r>
+        <w:rPr>
+          <w:rFonts w:ascii="Arial" w:hAnsi="Arial" w:cs="Arial"/>
+        </w:rPr>
+        <w:t># Random</w:t>
+      </w:r>
+      <w:r>
+        <w:rPr>
+          <w:rFonts w:ascii="Arial" w:hAnsi="Arial" w:cs="Arial"/>
+        </w:rPr>
+        <w:t>ly initialize</w:t>
+      </w:r>
+      <w:r>
+        <w:rPr>
+          <w:rFonts w:ascii="Arial" w:hAnsi="Arial" w:cs="Arial"/>
+        </w:rPr>
+        <w:t xml:space="preserve"> weights</w:t>
+      </w:r>
+      <w:r>
+        <w:rPr>
+          <w:rFonts w:ascii="Arial" w:hAnsi="Arial" w:cs="Arial"/>
+        </w:rPr>
+        <w:t xml:space="preserve"> and biases between (0,1)</w:t>
+      </w:r>
+    </w:p>
+    <w:p>
+      <w:pPr>
+        <w:spacing w:after="0" w:line="240" w:lineRule="auto"/>
+        <w:rPr>
+          <w:rFonts w:ascii="Arial" w:hAnsi="Arial" w:cs="Arial"/>
+        </w:rPr>
+      </w:pPr>
+      <w:r>
+        <w:rPr>
+          <w:rFonts w:ascii="Arial" w:hAnsi="Arial" w:cs="Arial"/>
+        </w:rPr>
+        <w:t># hidden_weights: weights connecting input layer nodes to hidden layer nodes</w:t>
+      </w:r>
+    </w:p>
+    <w:p>
+      <w:pPr>
+        <w:spacing w:after="0" w:line="240" w:lineRule="auto"/>
+        <w:rPr>
+          <w:rFonts w:ascii="Arial" w:hAnsi="Arial" w:cs="Arial"/>
+        </w:rPr>
+      </w:pPr>
+      <w:r>
+        <w:rPr>
+          <w:rFonts w:ascii="Arial" w:hAnsi="Arial" w:cs="Arial"/>
+        </w:rPr>
+        <w:t># output_weights: weights connecting hidden layer nodes to output node</w:t>
       </w:r>
     </w:p>
     <w:p>
@@ -6810,7 +8596,7 @@
           <w:rFonts w:ascii="Arial" w:hAnsi="Arial" w:cs="Arial"/>
           <w:color w:val="00B050"/>
         </w:rPr>
-        <w:t xml:space="preserve">    output_input = </w:t>
+        <w:t xml:space="preserve">hidden_weights = </w:t>
       </w:r>
       <w:proofErr w:type="gramStart"/>
       <w:r>
@@ -6818,7 +8604,7 @@
           <w:rFonts w:ascii="Arial" w:hAnsi="Arial" w:cs="Arial"/>
           <w:color w:val="00B050"/>
         </w:rPr>
-        <w:t>np.dot(</w:t>
+        <w:t>np.random</w:t>
       </w:r>
       <w:proofErr w:type="gramEnd"/>
       <w:r>
@@ -6826,14 +8612,177 @@
           <w:rFonts w:ascii="Arial" w:hAnsi="Arial" w:cs="Arial"/>
           <w:color w:val="00B050"/>
         </w:rPr>
-        <w:t>hidden_outpu</w:t>
-      </w:r>
-      <w:r>
+        <w:t>.uniform(size=(input_nodes, hidden_nodes))</w:t>
+      </w:r>
+    </w:p>
+    <w:p>
+      <w:pPr>
+        <w:spacing w:after="0" w:line="240" w:lineRule="auto"/>
         <w:rPr>
           <w:rFonts w:ascii="Arial" w:hAnsi="Arial" w:cs="Arial"/>
           <w:color w:val="00B050"/>
         </w:rPr>
-        <w:t>t, output_weights)</w:t>
+      </w:pPr>
+      <w:r>
+        <w:rPr>
+          <w:rFonts w:ascii="Arial" w:hAnsi="Arial" w:cs="Arial"/>
+          <w:color w:val="00B050"/>
+        </w:rPr>
+        <w:t xml:space="preserve">output_weights = </w:t>
+      </w:r>
+      <w:proofErr w:type="gramStart"/>
+      <w:r>
+        <w:rPr>
+          <w:rFonts w:ascii="Arial" w:hAnsi="Arial" w:cs="Arial"/>
+          <w:color w:val="00B050"/>
+        </w:rPr>
+        <w:t>np.random</w:t>
+      </w:r>
+      <w:proofErr w:type="gramEnd"/>
+      <w:r>
+        <w:rPr>
+          <w:rFonts w:ascii="Arial" w:hAnsi="Arial" w:cs="Arial"/>
+          <w:color w:val="00B050"/>
+        </w:rPr>
+        <w:t>.uniform(size=(hidden_nodes, output_nodes))</w:t>
+      </w:r>
+    </w:p>
+    <w:p>
+      <w:pPr>
+        <w:spacing w:after="0" w:line="240" w:lineRule="auto"/>
+        <w:rPr>
+          <w:rFonts w:ascii="Arial" w:hAnsi="Arial" w:cs="Arial"/>
+        </w:rPr>
+      </w:pPr>
+    </w:p>
+    <w:p>
+      <w:pPr>
+        <w:spacing w:after="0" w:line="240" w:lineRule="auto"/>
+        <w:rPr>
+          <w:rFonts w:ascii="Arial" w:hAnsi="Arial" w:cs="Arial"/>
+        </w:rPr>
+      </w:pPr>
+      <w:r>
+        <w:rPr>
+          <w:rFonts w:ascii="Arial" w:hAnsi="Arial" w:cs="Arial"/>
+        </w:rPr>
+        <w:t># Learning rate</w:t>
+      </w:r>
+      <w:r>
+        <w:rPr>
+          <w:rFonts w:ascii="Arial" w:hAnsi="Arial" w:cs="Arial"/>
+        </w:rPr>
+        <w:t>. Y</w:t>
+      </w:r>
+      <w:r>
+        <w:rPr>
+          <w:rFonts w:ascii="Arial" w:hAnsi="Arial" w:cs="Arial"/>
+        </w:rPr>
+        <w:t>ou can change this</w:t>
+      </w:r>
+    </w:p>
+    <w:p>
+      <w:pPr>
+        <w:spacing w:after="0" w:line="240" w:lineRule="auto"/>
+        <w:rPr>
+          <w:rFonts w:ascii="Arial" w:hAnsi="Arial" w:cs="Arial"/>
+        </w:rPr>
+      </w:pPr>
+      <w:r>
+        <w:rPr>
+          <w:rFonts w:ascii="Arial" w:hAnsi="Arial" w:cs="Arial"/>
+        </w:rPr>
+        <w:t>lrate = 0.1</w:t>
+      </w:r>
+    </w:p>
+    <w:p>
+      <w:pPr>
+        <w:spacing w:after="0" w:line="240" w:lineRule="auto"/>
+        <w:rPr>
+          <w:rFonts w:ascii="Arial" w:hAnsi="Arial" w:cs="Arial"/>
+        </w:rPr>
+      </w:pPr>
+    </w:p>
+    <w:p>
+      <w:pPr>
+        <w:spacing w:after="0" w:line="240" w:lineRule="auto"/>
+        <w:rPr>
+          <w:rFonts w:ascii="Arial" w:hAnsi="Arial" w:cs="Arial"/>
+        </w:rPr>
+      </w:pPr>
+      <w:r>
+        <w:rPr>
+          <w:rFonts w:ascii="Arial" w:hAnsi="Arial" w:cs="Arial"/>
+        </w:rPr>
+        <w:t># Number of iteration</w:t>
+      </w:r>
+      <w:r>
+        <w:rPr>
+          <w:rFonts w:ascii="Arial" w:hAnsi="Arial" w:cs="Arial"/>
+        </w:rPr>
+        <w:t>. Y</w:t>
+      </w:r>
+      <w:r>
+        <w:rPr>
+          <w:rFonts w:ascii="Arial" w:hAnsi="Arial" w:cs="Arial"/>
+        </w:rPr>
+        <w:t>ou can change this</w:t>
+      </w:r>
+    </w:p>
+    <w:p>
+      <w:pPr>
+        <w:spacing w:after="0" w:line="240" w:lineRule="auto"/>
+        <w:rPr>
+          <w:rFonts w:ascii="Arial" w:hAnsi="Arial" w:cs="Arial"/>
+        </w:rPr>
+      </w:pPr>
+      <w:r>
+        <w:rPr>
+          <w:rFonts w:ascii="Arial" w:hAnsi="Arial" w:cs="Arial"/>
+        </w:rPr>
+        <w:t>no_iter = 10000</w:t>
+      </w:r>
+    </w:p>
+    <w:p>
+      <w:pPr>
+        <w:spacing w:after="0" w:line="240" w:lineRule="auto"/>
+        <w:rPr>
+          <w:rFonts w:ascii="Arial" w:hAnsi="Arial" w:cs="Arial"/>
+        </w:rPr>
+      </w:pPr>
+    </w:p>
+    <w:p>
+      <w:pPr>
+        <w:spacing w:after="0" w:line="240" w:lineRule="auto"/>
+        <w:rPr>
+          <w:rFonts w:ascii="Arial" w:hAnsi="Arial" w:cs="Arial"/>
+        </w:rPr>
+      </w:pPr>
+      <w:r>
+        <w:rPr>
+          <w:rFonts w:ascii="Arial" w:hAnsi="Arial" w:cs="Arial"/>
+        </w:rPr>
+        <w:t xml:space="preserve"># </w:t>
+      </w:r>
+      <w:r>
+        <w:rPr>
+          <w:rFonts w:ascii="Arial" w:hAnsi="Arial" w:cs="Arial"/>
+        </w:rPr>
+        <w:t>Backpropagation training</w:t>
+      </w:r>
+    </w:p>
+    <w:p>
+      <w:pPr>
+        <w:spacing w:after="0" w:line="240" w:lineRule="auto"/>
+        <w:rPr>
+          <w:rFonts w:ascii="Arial" w:hAnsi="Arial" w:cs="Arial"/>
+        </w:rPr>
+      </w:pPr>
+      <w:r>
+        <w:rPr>
+          <w:rFonts w:ascii="Arial" w:hAnsi="Arial" w:cs="Arial"/>
+        </w:rPr>
+        <w:t>for iter in range(no_iter):</w:t>
       </w:r>
     </w:p>
     <w:p>
@@ -6849,6 +8798,48 @@
         </w:rPr>
         <w:t xml:space="preserve">    </w:t>
       </w:r>
+    </w:p>
+    <w:p>
+      <w:pPr>
+        <w:spacing w:after="0" w:line="240" w:lineRule="auto"/>
+        <w:rPr>
+          <w:rFonts w:ascii="Arial" w:hAnsi="Arial" w:cs="Arial"/>
+        </w:rPr>
+      </w:pPr>
+      <w:r>
+        <w:rPr>
+          <w:rFonts w:ascii="Arial" w:hAnsi="Arial" w:cs="Arial"/>
+        </w:rPr>
+        <w:t xml:space="preserve">    # forward step</w:t>
+      </w:r>
+    </w:p>
+    <w:p>
+      <w:pPr>
+        <w:spacing w:after="0" w:line="240" w:lineRule="auto"/>
+        <w:rPr>
+          <w:rFonts w:ascii="Arial" w:hAnsi="Arial" w:cs="Arial"/>
+        </w:rPr>
+      </w:pPr>
+      <w:r>
+        <w:rPr>
+          <w:rFonts w:ascii="Arial" w:hAnsi="Arial" w:cs="Arial"/>
+        </w:rPr>
+        <w:t xml:space="preserve">    # hidden_output: outputs of hidden layer nodes</w:t>
+      </w:r>
+    </w:p>
+    <w:p>
+      <w:pPr>
+        <w:spacing w:after="0" w:line="240" w:lineRule="auto"/>
+        <w:rPr>
+          <w:rFonts w:ascii="Arial" w:hAnsi="Arial" w:cs="Arial"/>
+        </w:rPr>
+      </w:pPr>
+      <w:r>
+        <w:rPr>
+          <w:rFonts w:ascii="Arial" w:hAnsi="Arial" w:cs="Arial"/>
+        </w:rPr>
+        <w:t xml:space="preserve">    # </w:t>
+      </w:r>
       <w:r>
         <w:rPr>
           <w:rFonts w:ascii="Arial" w:hAnsi="Arial" w:cs="Arial"/>
@@ -6859,7 +8850,33 @@
         <w:rPr>
           <w:rFonts w:ascii="Arial" w:hAnsi="Arial" w:cs="Arial"/>
         </w:rPr>
-        <w:t xml:space="preserve"> = sigmoid(output_input)</w:t>
+        <w:t>: output of output layer node</w:t>
+      </w:r>
+    </w:p>
+    <w:p>
+      <w:pPr>
+        <w:spacing w:after="0" w:line="240" w:lineRule="auto"/>
+        <w:rPr>
+          <w:rFonts w:ascii="Arial" w:hAnsi="Arial" w:cs="Arial"/>
+        </w:rPr>
+      </w:pPr>
+      <w:r>
+        <w:rPr>
+          <w:rFonts w:ascii="Arial" w:hAnsi="Arial" w:cs="Arial"/>
+        </w:rPr>
+        <w:t xml:space="preserve">    hidden_output, </w:t>
+      </w:r>
+      <w:r>
+        <w:rPr>
+          <w:rFonts w:ascii="Arial" w:hAnsi="Arial" w:cs="Arial"/>
+        </w:rPr>
+        <w:t>output_output</w:t>
+      </w:r>
+      <w:r>
+        <w:rPr>
+          <w:rFonts w:ascii="Arial" w:hAnsi="Arial" w:cs="Arial"/>
+        </w:rPr>
+        <w:t xml:space="preserve"> = forward(X)</w:t>
       </w:r>
     </w:p>
     <w:p>
@@ -6887,7 +8904,21 @@
         <w:rPr>
           <w:rFonts w:ascii="Arial" w:hAnsi="Arial" w:cs="Arial"/>
         </w:rPr>
-        <w:t xml:space="preserve">    return hidden_output, </w:t>
+        <w:t xml:space="preserve">    # Compute error</w:t>
+      </w:r>
+    </w:p>
+    <w:p>
+      <w:pPr>
+        <w:spacing w:after="0" w:line="240" w:lineRule="auto"/>
+        <w:rPr>
+          <w:rFonts w:ascii="Arial" w:hAnsi="Arial" w:cs="Arial"/>
+        </w:rPr>
+      </w:pPr>
+      <w:r>
+        <w:rPr>
+          <w:rFonts w:ascii="Arial" w:hAnsi="Arial" w:cs="Arial"/>
+        </w:rPr>
+        <w:t xml:space="preserve">    error = Y - </w:t>
       </w:r>
       <w:r>
         <w:rPr>
@@ -6915,21 +8946,21 @@
         <w:rPr>
           <w:rFonts w:ascii="Arial" w:hAnsi="Arial" w:cs="Arial"/>
         </w:rPr>
-        <w:t># Activation function: Sigmoid</w:t>
-      </w:r>
-    </w:p>
-    <w:p>
-      <w:pPr>
-        <w:spacing w:after="0" w:line="240" w:lineRule="auto"/>
-        <w:rPr>
-          <w:rFonts w:ascii="Arial" w:hAnsi="Arial" w:cs="Arial"/>
-        </w:rPr>
-      </w:pPr>
-      <w:r>
-        <w:rPr>
-          <w:rFonts w:ascii="Arial" w:hAnsi="Arial" w:cs="Arial"/>
-        </w:rPr>
-        <w:t>def sigmoid(x):</w:t>
+        <w:t xml:space="preserve">    # Backpropagation</w:t>
+      </w:r>
+    </w:p>
+    <w:p>
+      <w:pPr>
+        <w:spacing w:after="0" w:line="240" w:lineRule="auto"/>
+        <w:rPr>
+          <w:rFonts w:ascii="Arial" w:hAnsi="Arial" w:cs="Arial"/>
+        </w:rPr>
+      </w:pPr>
+      <w:r>
+        <w:rPr>
+          <w:rFonts w:ascii="Arial" w:hAnsi="Arial" w:cs="Arial"/>
+        </w:rPr>
+        <w:t xml:space="preserve">    </w:t>
       </w:r>
     </w:p>
     <w:p>
@@ -6961,1094 +8992,7 @@
           <w:rFonts w:ascii="Arial" w:hAnsi="Arial" w:cs="Arial"/>
           <w:color w:val="FF0000"/>
         </w:rPr>
-        <w:t xml:space="preserve">    [2</w:t>
-      </w:r>
-      <w:r>
-        <w:rPr>
-          <w:rFonts w:ascii="Arial" w:hAnsi="Arial" w:cs="Arial"/>
-          <w:color w:val="FF0000"/>
-        </w:rPr>
-        <w:t xml:space="preserve"> pts]</w:t>
-      </w:r>
-    </w:p>
-    <w:p>
-      <w:pPr>
-        <w:spacing w:after="0" w:line="240" w:lineRule="auto"/>
-        <w:rPr>
-          <w:rFonts w:ascii="Arial" w:hAnsi="Arial" w:cs="Arial"/>
-          <w:color w:val="FF0000"/>
-        </w:rPr>
-      </w:pPr>
-      <w:r>
-        <w:rPr>
-          <w:rFonts w:ascii="Arial" w:hAnsi="Arial" w:cs="Arial"/>
-          <w:color w:val="FF0000"/>
-        </w:rPr>
-        <w:t xml:space="preserve">    YOUR WORK HERE </w:t>
-      </w:r>
-      <w:r>
-        <w:rPr>
-          <w:rFonts w:ascii="Arial" w:hAnsi="Arial" w:cs="Arial"/>
-          <w:color w:val="FF0000"/>
-        </w:rPr>
-        <w:t>13-1</w:t>
-      </w:r>
-      <w:r>
-        <w:rPr>
-          <w:rFonts w:ascii="Arial" w:hAnsi="Arial" w:cs="Arial"/>
-          <w:color w:val="FF0000"/>
-        </w:rPr>
-        <w:t>)</w:t>
-      </w:r>
-    </w:p>
-    <w:p>
-      <w:pPr>
-        <w:spacing w:after="0" w:line="240" w:lineRule="auto"/>
-        <w:rPr>
-          <w:rFonts w:ascii="Arial" w:hAnsi="Arial" w:cs="Arial"/>
-          <w:color w:val="FF0000"/>
-        </w:rPr>
-      </w:pPr>
-      <w:r>
-        <w:rPr>
-          <w:rFonts w:ascii="Arial" w:hAnsi="Arial" w:cs="Arial"/>
-          <w:color w:val="FF0000"/>
-        </w:rPr>
-        <w:t xml:space="preserve">    # compute the value of sigmoid function and return it</w:t>
-      </w:r>
-    </w:p>
-    <w:p>
-      <w:pPr>
-        <w:spacing w:after="0" w:line="240" w:lineRule="auto"/>
-        <w:rPr>
-          <w:rFonts w:ascii="Arial" w:hAnsi="Arial" w:cs="Arial"/>
-          <w:color w:val="FF0000"/>
-        </w:rPr>
-      </w:pPr>
-      <w:r>
-        <w:rPr>
-          <w:rFonts w:ascii="Arial" w:hAnsi="Arial" w:cs="Arial"/>
-          <w:color w:val="FF0000"/>
-        </w:rPr>
-        <w:t xml:space="preserve">    ‘’’</w:t>
-      </w:r>
-    </w:p>
-    <w:p>
-      <w:pPr>
-        <w:spacing w:after="0" w:line="240" w:lineRule="auto"/>
-        <w:rPr>
-          <w:rFonts w:ascii="Arial" w:hAnsi="Arial" w:cs="Arial"/>
-        </w:rPr>
-      </w:pPr>
-    </w:p>
-    <w:p>
-      <w:pPr>
-        <w:spacing w:after="0" w:line="240" w:lineRule="auto"/>
-        <w:rPr>
-          <w:rFonts w:ascii="Arial" w:hAnsi="Arial" w:cs="Arial"/>
-        </w:rPr>
-      </w:pPr>
-      <w:r>
-        <w:rPr>
-          <w:rFonts w:ascii="Arial" w:hAnsi="Arial" w:cs="Arial"/>
-        </w:rPr>
-        <w:t># Derivative of Sigmoid</w:t>
-      </w:r>
-    </w:p>
-    <w:p>
-      <w:pPr>
-        <w:spacing w:after="0" w:line="240" w:lineRule="auto"/>
-        <w:rPr>
-          <w:rFonts w:ascii="Arial" w:hAnsi="Arial" w:cs="Arial"/>
-        </w:rPr>
-      </w:pPr>
-      <w:r>
-        <w:rPr>
-          <w:rFonts w:ascii="Arial" w:hAnsi="Arial" w:cs="Arial"/>
-        </w:rPr>
-        <w:t>def sigmoid_derivative(x):</w:t>
-      </w:r>
-    </w:p>
-    <w:p>
-      <w:pPr>
-        <w:spacing w:after="0" w:line="240" w:lineRule="auto"/>
-        <w:rPr>
-          <w:rFonts w:ascii="Arial" w:hAnsi="Arial" w:cs="Arial"/>
-          <w:color w:val="FF0000"/>
-        </w:rPr>
-      </w:pPr>
-      <w:r>
-        <w:rPr>
-          <w:rFonts w:ascii="Arial" w:hAnsi="Arial" w:cs="Arial"/>
-        </w:rPr>
-        <w:t xml:space="preserve">    </w:t>
-      </w:r>
-      <w:r>
-        <w:rPr>
-          <w:rFonts w:ascii="Arial" w:hAnsi="Arial" w:cs="Arial"/>
-          <w:color w:val="FF0000"/>
-        </w:rPr>
-        <w:t>‘’’</w:t>
-      </w:r>
-    </w:p>
-    <w:p>
-      <w:pPr>
-        <w:spacing w:after="0" w:line="240" w:lineRule="auto"/>
-        <w:rPr>
-          <w:rFonts w:ascii="Arial" w:hAnsi="Arial" w:cs="Arial"/>
-          <w:color w:val="FF0000"/>
-        </w:rPr>
-      </w:pPr>
-      <w:r>
-        <w:rPr>
-          <w:rFonts w:ascii="Arial" w:hAnsi="Arial" w:cs="Arial"/>
-          <w:color w:val="FF0000"/>
-        </w:rPr>
-        <w:t xml:space="preserve">    [2</w:t>
-      </w:r>
-      <w:r>
-        <w:rPr>
-          <w:rFonts w:ascii="Arial" w:hAnsi="Arial" w:cs="Arial"/>
-          <w:color w:val="FF0000"/>
-        </w:rPr>
-        <w:t xml:space="preserve"> pts]</w:t>
-      </w:r>
-    </w:p>
-    <w:p>
-      <w:pPr>
-        <w:spacing w:after="0" w:line="240" w:lineRule="auto"/>
-        <w:rPr>
-          <w:rFonts w:ascii="Arial" w:hAnsi="Arial" w:cs="Arial"/>
-          <w:color w:val="FF0000"/>
-        </w:rPr>
-      </w:pPr>
-      <w:r>
-        <w:rPr>
-          <w:rFonts w:ascii="Arial" w:hAnsi="Arial" w:cs="Arial"/>
-          <w:color w:val="FF0000"/>
-        </w:rPr>
-        <w:t xml:space="preserve">    YOUR WORK HERE </w:t>
-      </w:r>
-      <w:r>
-        <w:rPr>
-          <w:rFonts w:ascii="Arial" w:hAnsi="Arial" w:cs="Arial"/>
-          <w:color w:val="FF0000"/>
-        </w:rPr>
-        <w:t>13-2</w:t>
-      </w:r>
-      <w:r>
-        <w:rPr>
-          <w:rFonts w:ascii="Arial" w:hAnsi="Arial" w:cs="Arial"/>
-          <w:color w:val="FF0000"/>
-        </w:rPr>
-        <w:t>)</w:t>
-      </w:r>
-    </w:p>
-    <w:p>
-      <w:pPr>
-        <w:spacing w:after="0" w:line="240" w:lineRule="auto"/>
-        <w:rPr>
-          <w:rFonts w:ascii="Arial" w:hAnsi="Arial" w:cs="Arial"/>
-          <w:color w:val="FF0000"/>
-        </w:rPr>
-      </w:pPr>
-      <w:r>
-        <w:rPr>
-          <w:rFonts w:ascii="Arial" w:hAnsi="Arial" w:cs="Arial"/>
-          <w:color w:val="FF0000"/>
-        </w:rPr>
-        <w:t xml:space="preserve">    # compute the derivative of sigmoid function and return it</w:t>
-      </w:r>
-    </w:p>
-    <w:p>
-      <w:pPr>
-        <w:spacing w:after="0" w:line="240" w:lineRule="auto"/>
-        <w:rPr>
-          <w:rFonts w:ascii="Arial" w:hAnsi="Arial" w:cs="Arial"/>
-          <w:color w:val="FF0000"/>
-        </w:rPr>
-      </w:pPr>
-      <w:r>
-        <w:rPr>
-          <w:rFonts w:ascii="Arial" w:hAnsi="Arial" w:cs="Arial"/>
-          <w:color w:val="FF0000"/>
-        </w:rPr>
-        <w:t xml:space="preserve">    ‘’’</w:t>
-      </w:r>
-    </w:p>
-    <w:p>
-      <w:pPr>
-        <w:spacing w:after="0" w:line="240" w:lineRule="auto"/>
-        <w:rPr>
-          <w:rFonts w:ascii="Arial" w:hAnsi="Arial" w:cs="Arial"/>
-        </w:rPr>
-      </w:pPr>
-    </w:p>
-    <w:p>
-      <w:pPr>
-        <w:spacing w:after="0" w:line="240" w:lineRule="auto"/>
-        <w:rPr>
-          <w:rFonts w:ascii="Arial" w:hAnsi="Arial" w:cs="Arial"/>
-        </w:rPr>
-      </w:pPr>
-      <w:r>
-        <w:rPr>
-          <w:rFonts w:ascii="Arial" w:hAnsi="Arial" w:cs="Arial"/>
-        </w:rPr>
-        <w:t># XOR dataset is used as a training data</w:t>
-      </w:r>
-    </w:p>
-    <w:p>
-      <w:pPr>
-        <w:spacing w:after="0" w:line="240" w:lineRule="auto"/>
-        <w:rPr>
-          <w:rFonts w:ascii="Arial" w:hAnsi="Arial" w:cs="Arial"/>
-          <w:color w:val="FF0000"/>
-        </w:rPr>
-      </w:pPr>
-      <w:r>
-        <w:rPr>
-          <w:rFonts w:ascii="Arial" w:hAnsi="Arial" w:cs="Arial"/>
-          <w:color w:val="FF0000"/>
-        </w:rPr>
-        <w:t>‘’’</w:t>
-      </w:r>
-    </w:p>
-    <w:p>
-      <w:pPr>
-        <w:spacing w:after="0" w:line="240" w:lineRule="auto"/>
-        <w:rPr>
-          <w:rFonts w:ascii="Arial" w:hAnsi="Arial" w:cs="Arial"/>
-          <w:color w:val="FF0000"/>
-        </w:rPr>
-      </w:pPr>
-      <w:r>
-        <w:rPr>
-          <w:rFonts w:ascii="Arial" w:hAnsi="Arial" w:cs="Arial"/>
-          <w:color w:val="FF0000"/>
-        </w:rPr>
-        <w:t>[2</w:t>
-      </w:r>
-      <w:r>
-        <w:rPr>
-          <w:rFonts w:ascii="Arial" w:hAnsi="Arial" w:cs="Arial"/>
-          <w:color w:val="FF0000"/>
-        </w:rPr>
-        <w:t xml:space="preserve"> pts]</w:t>
-      </w:r>
-    </w:p>
-    <w:p>
-      <w:pPr>
-        <w:spacing w:after="0" w:line="240" w:lineRule="auto"/>
-        <w:rPr>
-          <w:rFonts w:ascii="Arial" w:hAnsi="Arial" w:cs="Arial"/>
-          <w:color w:val="FF0000"/>
-        </w:rPr>
-      </w:pPr>
-      <w:r>
-        <w:rPr>
-          <w:rFonts w:ascii="Arial" w:hAnsi="Arial" w:cs="Arial"/>
-          <w:color w:val="FF0000"/>
-        </w:rPr>
-        <w:t>YOUR WORK HERE 13-3</w:t>
-      </w:r>
-      <w:r>
-        <w:rPr>
-          <w:rFonts w:ascii="Arial" w:hAnsi="Arial" w:cs="Arial"/>
-          <w:color w:val="FF0000"/>
-        </w:rPr>
-        <w:t>)</w:t>
-      </w:r>
-    </w:p>
-    <w:p>
-      <w:pPr>
-        <w:spacing w:after="0" w:line="240" w:lineRule="auto"/>
-        <w:rPr>
-          <w:rFonts w:ascii="Arial" w:hAnsi="Arial" w:cs="Arial"/>
-          <w:color w:val="FF0000"/>
-        </w:rPr>
-      </w:pPr>
-      <w:r>
-        <w:rPr>
-          <w:rFonts w:ascii="Arial" w:hAnsi="Arial" w:cs="Arial"/>
-          <w:color w:val="FF0000"/>
-        </w:rPr>
-        <w:t>Instead of using bias, we assume there a dummy variable x0=1.</w:t>
-      </w:r>
-    </w:p>
-    <w:p>
-      <w:pPr>
-        <w:spacing w:after="0" w:line="240" w:lineRule="auto"/>
-        <w:rPr>
-          <w:rFonts w:ascii="Arial" w:hAnsi="Arial" w:cs="Arial"/>
-          <w:color w:val="FF0000"/>
-        </w:rPr>
-      </w:pPr>
-      <w:r>
-        <w:rPr>
-          <w:rFonts w:ascii="Arial" w:hAnsi="Arial" w:cs="Arial"/>
-          <w:color w:val="FF0000"/>
-        </w:rPr>
-        <w:t xml:space="preserve">1) Change the following X data </w:t>
-      </w:r>
-      <w:r>
-        <w:rPr>
-          <w:rFonts w:ascii="Arial" w:hAnsi="Arial" w:cs="Arial"/>
-          <w:color w:val="FF0000"/>
-        </w:rPr>
-        <w:t>accordingly (in green)</w:t>
-      </w:r>
-    </w:p>
-    <w:p>
-      <w:pPr>
-        <w:spacing w:after="0" w:line="240" w:lineRule="auto"/>
-        <w:rPr>
-          <w:rFonts w:ascii="Arial" w:hAnsi="Arial" w:cs="Arial"/>
-          <w:color w:val="FF0000"/>
-        </w:rPr>
-      </w:pPr>
-      <w:r>
-        <w:rPr>
-          <w:rFonts w:ascii="Arial" w:hAnsi="Arial" w:cs="Arial"/>
-          <w:color w:val="FF0000"/>
-        </w:rPr>
-        <w:t>2) change input_nodes values</w:t>
-      </w:r>
-      <w:r>
-        <w:rPr>
-          <w:rFonts w:ascii="Arial" w:hAnsi="Arial" w:cs="Arial"/>
-          <w:color w:val="FF0000"/>
-        </w:rPr>
-        <w:t xml:space="preserve"> (in green)</w:t>
-      </w:r>
-    </w:p>
-    <w:p>
-      <w:pPr>
-        <w:spacing w:after="0" w:line="240" w:lineRule="auto"/>
-        <w:rPr>
-          <w:rFonts w:ascii="Arial" w:hAnsi="Arial" w:cs="Arial"/>
-          <w:color w:val="FF0000"/>
-        </w:rPr>
-      </w:pPr>
-      <w:r>
-        <w:rPr>
-          <w:rFonts w:ascii="Arial" w:hAnsi="Arial" w:cs="Arial"/>
-          <w:color w:val="FF0000"/>
-        </w:rPr>
-        <w:t>‘’’</w:t>
-      </w:r>
-    </w:p>
-    <w:p>
-      <w:pPr>
-        <w:spacing w:after="0" w:line="240" w:lineRule="auto"/>
-        <w:rPr>
-          <w:rFonts w:ascii="Arial" w:hAnsi="Arial" w:cs="Arial"/>
-          <w:color w:val="00B050"/>
-        </w:rPr>
-      </w:pPr>
-      <w:r>
-        <w:rPr>
-          <w:rFonts w:ascii="Arial" w:hAnsi="Arial" w:cs="Arial"/>
-          <w:color w:val="00B050"/>
-        </w:rPr>
-        <w:t xml:space="preserve">X = </w:t>
-      </w:r>
-      <w:proofErr w:type="gramStart"/>
-      <w:r>
-        <w:rPr>
-          <w:rFonts w:ascii="Arial" w:hAnsi="Arial" w:cs="Arial"/>
-          <w:color w:val="00B050"/>
-        </w:rPr>
-        <w:t>np.array</w:t>
-      </w:r>
-      <w:proofErr w:type="gramEnd"/>
-      <w:r>
-        <w:rPr>
-          <w:rFonts w:ascii="Arial" w:hAnsi="Arial" w:cs="Arial"/>
-          <w:color w:val="00B050"/>
-        </w:rPr>
-        <w:t>([[0, 0], [0, 1], [1, 0], [1, 1]])  # Input features</w:t>
-      </w:r>
-      <w:r>
-        <w:rPr>
-          <w:rFonts w:ascii="Arial" w:hAnsi="Arial" w:cs="Arial"/>
-          <w:color w:val="00B050"/>
-        </w:rPr>
-        <w:t xml:space="preserve"> (x1, x2)</w:t>
-      </w:r>
-    </w:p>
-    <w:p>
-      <w:pPr>
-        <w:spacing w:after="0" w:line="240" w:lineRule="auto"/>
-        <w:rPr>
-          <w:rFonts w:ascii="Arial" w:hAnsi="Arial" w:cs="Arial"/>
-        </w:rPr>
-      </w:pPr>
-      <w:r>
-        <w:rPr>
-          <w:rFonts w:ascii="Arial" w:hAnsi="Arial" w:cs="Arial"/>
-        </w:rPr>
-        <w:t xml:space="preserve">Y = </w:t>
-      </w:r>
-      <w:proofErr w:type="gramStart"/>
-      <w:r>
-        <w:rPr>
-          <w:rFonts w:ascii="Arial" w:hAnsi="Arial" w:cs="Arial"/>
-        </w:rPr>
-        <w:t>np.array</w:t>
-      </w:r>
-      <w:proofErr w:type="gramEnd"/>
-      <w:r>
-        <w:rPr>
-          <w:rFonts w:ascii="Arial" w:hAnsi="Arial" w:cs="Arial"/>
-        </w:rPr>
-        <w:t xml:space="preserve">([[0], </w:t>
-      </w:r>
-      <w:r>
-        <w:rPr>
-          <w:rFonts w:ascii="Arial" w:hAnsi="Arial" w:cs="Arial"/>
-        </w:rPr>
-        <w:t>[1], [1], [0]])  # Target values</w:t>
-      </w:r>
-    </w:p>
-    <w:p>
-      <w:pPr>
-        <w:spacing w:after="0" w:line="240" w:lineRule="auto"/>
-        <w:rPr>
-          <w:rFonts w:ascii="Arial" w:hAnsi="Arial" w:cs="Arial"/>
-        </w:rPr>
-      </w:pPr>
-    </w:p>
-    <w:p>
-      <w:pPr>
-        <w:spacing w:after="0" w:line="240" w:lineRule="auto"/>
-        <w:rPr>
-          <w:rFonts w:ascii="Arial" w:hAnsi="Arial" w:cs="Arial"/>
-        </w:rPr>
-      </w:pPr>
-      <w:r>
-        <w:rPr>
-          <w:rFonts w:ascii="Arial" w:hAnsi="Arial" w:cs="Arial"/>
-        </w:rPr>
-        <w:t>#</w:t>
-      </w:r>
-    </w:p>
-    <w:p>
-      <w:pPr>
-        <w:spacing w:after="0" w:line="240" w:lineRule="auto"/>
-        <w:rPr>
-          <w:rFonts w:ascii="Arial" w:hAnsi="Arial" w:cs="Arial"/>
-        </w:rPr>
-      </w:pPr>
-      <w:r>
-        <w:rPr>
-          <w:rFonts w:ascii="Arial" w:hAnsi="Arial" w:cs="Arial"/>
-        </w:rPr>
-        <w:t># Construct a Neural Network</w:t>
-      </w:r>
-    </w:p>
-    <w:p>
-      <w:pPr>
-        <w:spacing w:after="0" w:line="240" w:lineRule="auto"/>
-        <w:rPr>
-          <w:rFonts w:ascii="Arial" w:hAnsi="Arial" w:cs="Arial"/>
-        </w:rPr>
-      </w:pPr>
-      <w:r>
-        <w:rPr>
-          <w:rFonts w:ascii="Arial" w:hAnsi="Arial" w:cs="Arial"/>
-        </w:rPr>
-        <w:t>#</w:t>
-      </w:r>
-    </w:p>
-    <w:p>
-      <w:pPr>
-        <w:spacing w:after="0" w:line="240" w:lineRule="auto"/>
-        <w:rPr>
-          <w:rFonts w:ascii="Arial" w:hAnsi="Arial" w:cs="Arial"/>
-        </w:rPr>
-      </w:pPr>
-      <w:r>
-        <w:rPr>
-          <w:rFonts w:ascii="Arial" w:hAnsi="Arial" w:cs="Arial"/>
-        </w:rPr>
-        <w:t># number of nodes in each layer</w:t>
-      </w:r>
-    </w:p>
-    <w:p>
-      <w:pPr>
-        <w:spacing w:after="0" w:line="240" w:lineRule="auto"/>
-        <w:rPr>
-          <w:rFonts w:ascii="Arial" w:hAnsi="Arial" w:cs="Arial"/>
-          <w:color w:val="00B050"/>
-        </w:rPr>
-      </w:pPr>
-      <w:r>
-        <w:rPr>
-          <w:rFonts w:ascii="Arial" w:hAnsi="Arial" w:cs="Arial"/>
-          <w:color w:val="00B050"/>
-        </w:rPr>
-        <w:t xml:space="preserve">input_nodes = </w:t>
-      </w:r>
-      <w:proofErr w:type="gramStart"/>
-      <w:r>
-        <w:rPr>
-          <w:rFonts w:ascii="Arial" w:hAnsi="Arial" w:cs="Arial"/>
-          <w:color w:val="00B050"/>
-        </w:rPr>
-        <w:t>2  #</w:t>
-      </w:r>
-      <w:proofErr w:type="gramEnd"/>
-      <w:r>
-        <w:rPr>
-          <w:rFonts w:ascii="Arial" w:hAnsi="Arial" w:cs="Arial"/>
-          <w:color w:val="00B050"/>
-        </w:rPr>
-        <w:t xml:space="preserve"> Number of input nodes</w:t>
-      </w:r>
-    </w:p>
-    <w:p>
-      <w:pPr>
-        <w:spacing w:after="0" w:line="240" w:lineRule="auto"/>
-        <w:rPr>
-          <w:rFonts w:ascii="Arial" w:hAnsi="Arial" w:cs="Arial"/>
-        </w:rPr>
-      </w:pPr>
-      <w:r>
-        <w:rPr>
-          <w:rFonts w:ascii="Arial" w:hAnsi="Arial" w:cs="Arial"/>
-        </w:rPr>
-        <w:t xml:space="preserve">hidden_nodes = </w:t>
-      </w:r>
-      <w:proofErr w:type="gramStart"/>
-      <w:r>
-        <w:rPr>
-          <w:rFonts w:ascii="Arial" w:hAnsi="Arial" w:cs="Arial"/>
-        </w:rPr>
-        <w:t>2  #</w:t>
-      </w:r>
-      <w:proofErr w:type="gramEnd"/>
-      <w:r>
-        <w:rPr>
-          <w:rFonts w:ascii="Arial" w:hAnsi="Arial" w:cs="Arial"/>
-        </w:rPr>
-        <w:t xml:space="preserve"> Number of hidden nodes </w:t>
-      </w:r>
-    </w:p>
-    <w:p>
-      <w:pPr>
-        <w:spacing w:after="0" w:line="240" w:lineRule="auto"/>
-        <w:rPr>
-          <w:rFonts w:ascii="Arial" w:hAnsi="Arial" w:cs="Arial"/>
-        </w:rPr>
-      </w:pPr>
-      <w:r>
-        <w:rPr>
-          <w:rFonts w:ascii="Arial" w:hAnsi="Arial" w:cs="Arial"/>
-        </w:rPr>
-        <w:t xml:space="preserve">output_nodes = </w:t>
-      </w:r>
-      <w:proofErr w:type="gramStart"/>
-      <w:r>
-        <w:rPr>
-          <w:rFonts w:ascii="Arial" w:hAnsi="Arial" w:cs="Arial"/>
-        </w:rPr>
-        <w:t>1  #</w:t>
-      </w:r>
-      <w:proofErr w:type="gramEnd"/>
-      <w:r>
-        <w:rPr>
-          <w:rFonts w:ascii="Arial" w:hAnsi="Arial" w:cs="Arial"/>
-        </w:rPr>
-        <w:t xml:space="preserve"> Number of output nodes</w:t>
-      </w:r>
-    </w:p>
-    <w:p>
-      <w:pPr>
-        <w:spacing w:after="0" w:line="240" w:lineRule="auto"/>
-        <w:rPr>
-          <w:rFonts w:ascii="Arial" w:hAnsi="Arial" w:cs="Arial"/>
-        </w:rPr>
-      </w:pPr>
-    </w:p>
-    <w:p>
-      <w:pPr>
-        <w:spacing w:after="0" w:line="240" w:lineRule="auto"/>
-        <w:rPr>
-          <w:rFonts w:ascii="Arial" w:hAnsi="Arial" w:cs="Arial"/>
-        </w:rPr>
-      </w:pPr>
-      <w:r>
-        <w:rPr>
-          <w:rFonts w:ascii="Arial" w:hAnsi="Arial" w:cs="Arial"/>
-        </w:rPr>
-        <w:t># Random</w:t>
-      </w:r>
-      <w:r>
-        <w:rPr>
-          <w:rFonts w:ascii="Arial" w:hAnsi="Arial" w:cs="Arial"/>
-        </w:rPr>
-        <w:t>ly initialize</w:t>
-      </w:r>
-      <w:r>
-        <w:rPr>
-          <w:rFonts w:ascii="Arial" w:hAnsi="Arial" w:cs="Arial"/>
-        </w:rPr>
-        <w:t xml:space="preserve"> weights</w:t>
-      </w:r>
-      <w:r>
-        <w:rPr>
-          <w:rFonts w:ascii="Arial" w:hAnsi="Arial" w:cs="Arial"/>
-        </w:rPr>
-        <w:t xml:space="preserve"> and biases between (0,1)</w:t>
-      </w:r>
-    </w:p>
-    <w:p>
-      <w:pPr>
-        <w:spacing w:after="0" w:line="240" w:lineRule="auto"/>
-        <w:rPr>
-          <w:rFonts w:ascii="Arial" w:hAnsi="Arial" w:cs="Arial"/>
-        </w:rPr>
-      </w:pPr>
-      <w:r>
-        <w:rPr>
-          <w:rFonts w:ascii="Arial" w:hAnsi="Arial" w:cs="Arial"/>
-        </w:rPr>
-        <w:t># hidden_weights: weights connecting input layer nodes to hidden layer nodes</w:t>
-      </w:r>
-    </w:p>
-    <w:p>
-      <w:pPr>
-        <w:spacing w:after="0" w:line="240" w:lineRule="auto"/>
-        <w:rPr>
-          <w:rFonts w:ascii="Arial" w:hAnsi="Arial" w:cs="Arial"/>
-        </w:rPr>
-      </w:pPr>
-      <w:r>
-        <w:rPr>
-          <w:rFonts w:ascii="Arial" w:hAnsi="Arial" w:cs="Arial"/>
-        </w:rPr>
-        <w:t># output_weights: weights connecting hidden layer nodes to output node</w:t>
-      </w:r>
-    </w:p>
-    <w:p>
-      <w:pPr>
-        <w:spacing w:after="0" w:line="240" w:lineRule="auto"/>
-        <w:rPr>
-          <w:rFonts w:ascii="Arial" w:hAnsi="Arial" w:cs="Arial"/>
-        </w:rPr>
-      </w:pPr>
-    </w:p>
-    <w:p>
-      <w:pPr>
-        <w:spacing w:after="0" w:line="240" w:lineRule="auto"/>
-        <w:rPr>
-          <w:rFonts w:ascii="Arial" w:hAnsi="Arial" w:cs="Arial"/>
-          <w:color w:val="00B050"/>
-        </w:rPr>
-      </w:pPr>
-      <w:r>
-        <w:rPr>
-          <w:rFonts w:ascii="Arial" w:hAnsi="Arial" w:cs="Arial"/>
-          <w:color w:val="00B050"/>
-        </w:rPr>
         <w:lastRenderedPageBreak/>
-        <w:t xml:space="preserve">hidden_weights = </w:t>
-      </w:r>
-      <w:proofErr w:type="gramStart"/>
-      <w:r>
-        <w:rPr>
-          <w:rFonts w:ascii="Arial" w:hAnsi="Arial" w:cs="Arial"/>
-          <w:color w:val="00B050"/>
-        </w:rPr>
-        <w:t>np.random</w:t>
-      </w:r>
-      <w:proofErr w:type="gramEnd"/>
-      <w:r>
-        <w:rPr>
-          <w:rFonts w:ascii="Arial" w:hAnsi="Arial" w:cs="Arial"/>
-          <w:color w:val="00B050"/>
-        </w:rPr>
-        <w:t>.uniform(size=(input_nodes, hidden_nodes))</w:t>
-      </w:r>
-    </w:p>
-    <w:p>
-      <w:pPr>
-        <w:spacing w:after="0" w:line="240" w:lineRule="auto"/>
-        <w:rPr>
-          <w:rFonts w:ascii="Arial" w:hAnsi="Arial" w:cs="Arial"/>
-          <w:color w:val="00B050"/>
-        </w:rPr>
-      </w:pPr>
-      <w:r>
-        <w:rPr>
-          <w:rFonts w:ascii="Arial" w:hAnsi="Arial" w:cs="Arial"/>
-          <w:color w:val="00B050"/>
-        </w:rPr>
-        <w:t xml:space="preserve">output_weights = </w:t>
-      </w:r>
-      <w:proofErr w:type="gramStart"/>
-      <w:r>
-        <w:rPr>
-          <w:rFonts w:ascii="Arial" w:hAnsi="Arial" w:cs="Arial"/>
-          <w:color w:val="00B050"/>
-        </w:rPr>
-        <w:t>np.random</w:t>
-      </w:r>
-      <w:proofErr w:type="gramEnd"/>
-      <w:r>
-        <w:rPr>
-          <w:rFonts w:ascii="Arial" w:hAnsi="Arial" w:cs="Arial"/>
-          <w:color w:val="00B050"/>
-        </w:rPr>
-        <w:t>.uniform(size=(hidden_nodes, output_nodes))</w:t>
-      </w:r>
-    </w:p>
-    <w:p>
-      <w:pPr>
-        <w:spacing w:after="0" w:line="240" w:lineRule="auto"/>
-        <w:rPr>
-          <w:rFonts w:ascii="Arial" w:hAnsi="Arial" w:cs="Arial"/>
-        </w:rPr>
-      </w:pPr>
-    </w:p>
-    <w:p>
-      <w:pPr>
-        <w:spacing w:after="0" w:line="240" w:lineRule="auto"/>
-        <w:rPr>
-          <w:rFonts w:ascii="Arial" w:hAnsi="Arial" w:cs="Arial"/>
-        </w:rPr>
-      </w:pPr>
-      <w:r>
-        <w:rPr>
-          <w:rFonts w:ascii="Arial" w:hAnsi="Arial" w:cs="Arial"/>
-        </w:rPr>
-        <w:t># Learning rate</w:t>
-      </w:r>
-      <w:r>
-        <w:rPr>
-          <w:rFonts w:ascii="Arial" w:hAnsi="Arial" w:cs="Arial"/>
-        </w:rPr>
-        <w:t>. Y</w:t>
-      </w:r>
-      <w:r>
-        <w:rPr>
-          <w:rFonts w:ascii="Arial" w:hAnsi="Arial" w:cs="Arial"/>
-        </w:rPr>
-        <w:t>ou can change this</w:t>
-      </w:r>
-    </w:p>
-    <w:p>
-      <w:pPr>
-        <w:spacing w:after="0" w:line="240" w:lineRule="auto"/>
-        <w:rPr>
-          <w:rFonts w:ascii="Arial" w:hAnsi="Arial" w:cs="Arial"/>
-        </w:rPr>
-      </w:pPr>
-      <w:r>
-        <w:rPr>
-          <w:rFonts w:ascii="Arial" w:hAnsi="Arial" w:cs="Arial"/>
-        </w:rPr>
-        <w:t>lrate = 0.1</w:t>
-      </w:r>
-    </w:p>
-    <w:p>
-      <w:pPr>
-        <w:spacing w:after="0" w:line="240" w:lineRule="auto"/>
-        <w:rPr>
-          <w:rFonts w:ascii="Arial" w:hAnsi="Arial" w:cs="Arial"/>
-        </w:rPr>
-      </w:pPr>
-    </w:p>
-    <w:p>
-      <w:pPr>
-        <w:spacing w:after="0" w:line="240" w:lineRule="auto"/>
-        <w:rPr>
-          <w:rFonts w:ascii="Arial" w:hAnsi="Arial" w:cs="Arial"/>
-        </w:rPr>
-      </w:pPr>
-      <w:r>
-        <w:rPr>
-          <w:rFonts w:ascii="Arial" w:hAnsi="Arial" w:cs="Arial"/>
-        </w:rPr>
-        <w:t># Number of iteration</w:t>
-      </w:r>
-      <w:r>
-        <w:rPr>
-          <w:rFonts w:ascii="Arial" w:hAnsi="Arial" w:cs="Arial"/>
-        </w:rPr>
-        <w:t>. Y</w:t>
-      </w:r>
-      <w:r>
-        <w:rPr>
-          <w:rFonts w:ascii="Arial" w:hAnsi="Arial" w:cs="Arial"/>
-        </w:rPr>
-        <w:t>ou can change this</w:t>
-      </w:r>
-    </w:p>
-    <w:p>
-      <w:pPr>
-        <w:spacing w:after="0" w:line="240" w:lineRule="auto"/>
-        <w:rPr>
-          <w:rFonts w:ascii="Arial" w:hAnsi="Arial" w:cs="Arial"/>
-        </w:rPr>
-      </w:pPr>
-      <w:r>
-        <w:rPr>
-          <w:rFonts w:ascii="Arial" w:hAnsi="Arial" w:cs="Arial"/>
-        </w:rPr>
-        <w:t>no_iter = 10000</w:t>
-      </w:r>
-    </w:p>
-    <w:p>
-      <w:pPr>
-        <w:spacing w:after="0" w:line="240" w:lineRule="auto"/>
-        <w:rPr>
-          <w:rFonts w:ascii="Arial" w:hAnsi="Arial" w:cs="Arial"/>
-        </w:rPr>
-      </w:pPr>
-    </w:p>
-    <w:p>
-      <w:pPr>
-        <w:spacing w:after="0" w:line="240" w:lineRule="auto"/>
-        <w:rPr>
-          <w:rFonts w:ascii="Arial" w:hAnsi="Arial" w:cs="Arial"/>
-        </w:rPr>
-      </w:pPr>
-      <w:r>
-        <w:rPr>
-          <w:rFonts w:ascii="Arial" w:hAnsi="Arial" w:cs="Arial"/>
-        </w:rPr>
-        <w:t xml:space="preserve"># </w:t>
-      </w:r>
-      <w:r>
-        <w:rPr>
-          <w:rFonts w:ascii="Arial" w:hAnsi="Arial" w:cs="Arial"/>
-        </w:rPr>
-        <w:t>Backpropagation training</w:t>
-      </w:r>
-    </w:p>
-    <w:p>
-      <w:pPr>
-        <w:spacing w:after="0" w:line="240" w:lineRule="auto"/>
-        <w:rPr>
-          <w:rFonts w:ascii="Arial" w:hAnsi="Arial" w:cs="Arial"/>
-        </w:rPr>
-      </w:pPr>
-      <w:r>
-        <w:rPr>
-          <w:rFonts w:ascii="Arial" w:hAnsi="Arial" w:cs="Arial"/>
-        </w:rPr>
-        <w:t>for iter in range(no_iter):</w:t>
-      </w:r>
-    </w:p>
-    <w:p>
-      <w:pPr>
-        <w:spacing w:after="0" w:line="240" w:lineRule="auto"/>
-        <w:rPr>
-          <w:rFonts w:ascii="Arial" w:hAnsi="Arial" w:cs="Arial"/>
-        </w:rPr>
-      </w:pPr>
-      <w:r>
-        <w:rPr>
-          <w:rFonts w:ascii="Arial" w:hAnsi="Arial" w:cs="Arial"/>
-        </w:rPr>
-        <w:t xml:space="preserve">    </w:t>
-      </w:r>
-    </w:p>
-    <w:p>
-      <w:pPr>
-        <w:spacing w:after="0" w:line="240" w:lineRule="auto"/>
-        <w:rPr>
-          <w:rFonts w:ascii="Arial" w:hAnsi="Arial" w:cs="Arial"/>
-        </w:rPr>
-      </w:pPr>
-      <w:r>
-        <w:rPr>
-          <w:rFonts w:ascii="Arial" w:hAnsi="Arial" w:cs="Arial"/>
-        </w:rPr>
-        <w:t xml:space="preserve">    # forward step</w:t>
-      </w:r>
-    </w:p>
-    <w:p>
-      <w:pPr>
-        <w:spacing w:after="0" w:line="240" w:lineRule="auto"/>
-        <w:rPr>
-          <w:rFonts w:ascii="Arial" w:hAnsi="Arial" w:cs="Arial"/>
-        </w:rPr>
-      </w:pPr>
-      <w:r>
-        <w:rPr>
-          <w:rFonts w:ascii="Arial" w:hAnsi="Arial" w:cs="Arial"/>
-        </w:rPr>
-        <w:t xml:space="preserve">    # hidden_output: outputs of hidden layer nodes</w:t>
-      </w:r>
-    </w:p>
-    <w:p>
-      <w:pPr>
-        <w:spacing w:after="0" w:line="240" w:lineRule="auto"/>
-        <w:rPr>
-          <w:rFonts w:ascii="Arial" w:hAnsi="Arial" w:cs="Arial"/>
-        </w:rPr>
-      </w:pPr>
-      <w:r>
-        <w:rPr>
-          <w:rFonts w:ascii="Arial" w:hAnsi="Arial" w:cs="Arial"/>
-        </w:rPr>
-        <w:t xml:space="preserve">    # </w:t>
-      </w:r>
-      <w:r>
-        <w:rPr>
-          <w:rFonts w:ascii="Arial" w:hAnsi="Arial" w:cs="Arial"/>
-        </w:rPr>
-        <w:t>output_output</w:t>
-      </w:r>
-      <w:r>
-        <w:rPr>
-          <w:rFonts w:ascii="Arial" w:hAnsi="Arial" w:cs="Arial"/>
-        </w:rPr>
-        <w:t>: output of output layer node</w:t>
-      </w:r>
-    </w:p>
-    <w:p>
-      <w:pPr>
-        <w:spacing w:after="0" w:line="240" w:lineRule="auto"/>
-        <w:rPr>
-          <w:rFonts w:ascii="Arial" w:hAnsi="Arial" w:cs="Arial"/>
-        </w:rPr>
-      </w:pPr>
-      <w:r>
-        <w:rPr>
-          <w:rFonts w:ascii="Arial" w:hAnsi="Arial" w:cs="Arial"/>
-        </w:rPr>
-        <w:t xml:space="preserve">    hidden_output, </w:t>
-      </w:r>
-      <w:r>
-        <w:rPr>
-          <w:rFonts w:ascii="Arial" w:hAnsi="Arial" w:cs="Arial"/>
-        </w:rPr>
-        <w:t>output_output</w:t>
-      </w:r>
-      <w:r>
-        <w:rPr>
-          <w:rFonts w:ascii="Arial" w:hAnsi="Arial" w:cs="Arial"/>
-        </w:rPr>
-        <w:t xml:space="preserve"> = forward(X)</w:t>
-      </w:r>
-    </w:p>
-    <w:p>
-      <w:pPr>
-        <w:spacing w:after="0" w:line="240" w:lineRule="auto"/>
-        <w:rPr>
-          <w:rFonts w:ascii="Arial" w:hAnsi="Arial" w:cs="Arial"/>
-        </w:rPr>
-      </w:pPr>
-      <w:r>
-        <w:rPr>
-          <w:rFonts w:ascii="Arial" w:hAnsi="Arial" w:cs="Arial"/>
-        </w:rPr>
-        <w:t xml:space="preserve">    </w:t>
-      </w:r>
-    </w:p>
-    <w:p>
-      <w:pPr>
-        <w:spacing w:after="0" w:line="240" w:lineRule="auto"/>
-        <w:rPr>
-          <w:rFonts w:ascii="Arial" w:hAnsi="Arial" w:cs="Arial"/>
-        </w:rPr>
-      </w:pPr>
-      <w:r>
-        <w:rPr>
-          <w:rFonts w:ascii="Arial" w:hAnsi="Arial" w:cs="Arial"/>
-        </w:rPr>
-        <w:t xml:space="preserve">    # Compute error</w:t>
-      </w:r>
-    </w:p>
-    <w:p>
-      <w:pPr>
-        <w:spacing w:after="0" w:line="240" w:lineRule="auto"/>
-        <w:rPr>
-          <w:rFonts w:ascii="Arial" w:hAnsi="Arial" w:cs="Arial"/>
-        </w:rPr>
-      </w:pPr>
-      <w:r>
-        <w:rPr>
-          <w:rFonts w:ascii="Arial" w:hAnsi="Arial" w:cs="Arial"/>
-        </w:rPr>
-        <w:t xml:space="preserve">    error = Y - </w:t>
-      </w:r>
-      <w:r>
-        <w:rPr>
-          <w:rFonts w:ascii="Arial" w:hAnsi="Arial" w:cs="Arial"/>
-        </w:rPr>
-        <w:t>output_output</w:t>
-      </w:r>
-    </w:p>
-    <w:p>
-      <w:pPr>
-        <w:spacing w:after="0" w:line="240" w:lineRule="auto"/>
-        <w:rPr>
-          <w:rFonts w:ascii="Arial" w:hAnsi="Arial" w:cs="Arial"/>
-        </w:rPr>
-      </w:pPr>
-    </w:p>
-    <w:p>
-      <w:pPr>
-        <w:spacing w:after="0" w:line="240" w:lineRule="auto"/>
-        <w:rPr>
-          <w:rFonts w:ascii="Arial" w:hAnsi="Arial" w:cs="Arial"/>
-        </w:rPr>
-      </w:pPr>
-      <w:r>
-        <w:rPr>
-          <w:rFonts w:ascii="Arial" w:hAnsi="Arial" w:cs="Arial"/>
-        </w:rPr>
-        <w:t xml:space="preserve">    # Backpropagation</w:t>
-      </w:r>
-    </w:p>
-    <w:p>
-      <w:pPr>
-        <w:spacing w:after="0" w:line="240" w:lineRule="auto"/>
-        <w:rPr>
-          <w:rFonts w:ascii="Arial" w:hAnsi="Arial" w:cs="Arial"/>
-        </w:rPr>
-      </w:pPr>
-      <w:r>
-        <w:rPr>
-          <w:rFonts w:ascii="Arial" w:hAnsi="Arial" w:cs="Arial"/>
-        </w:rPr>
-        <w:t xml:space="preserve">    </w:t>
-      </w:r>
-    </w:p>
-    <w:p>
-      <w:pPr>
-        <w:spacing w:after="0" w:line="240" w:lineRule="auto"/>
-        <w:rPr>
-          <w:rFonts w:ascii="Arial" w:hAnsi="Arial" w:cs="Arial"/>
-          <w:color w:val="FF0000"/>
-        </w:rPr>
-      </w:pPr>
-      <w:r>
-        <w:rPr>
-          <w:rFonts w:ascii="Arial" w:hAnsi="Arial" w:cs="Arial"/>
-          <w:color w:val="FF0000"/>
-        </w:rPr>
-        <w:t xml:space="preserve">    ‘’’</w:t>
-      </w:r>
-    </w:p>
-    <w:p>
-      <w:pPr>
-        <w:spacing w:after="0" w:line="240" w:lineRule="auto"/>
-        <w:rPr>
-          <w:rFonts w:ascii="Arial" w:hAnsi="Arial" w:cs="Arial"/>
-          <w:color w:val="FF0000"/>
-        </w:rPr>
-      </w:pPr>
-      <w:r>
-        <w:rPr>
-          <w:rFonts w:ascii="Arial" w:hAnsi="Arial" w:cs="Arial"/>
-          <w:color w:val="FF0000"/>
-        </w:rPr>
         <w:t xml:space="preserve">    [8 pts]</w:t>
       </w:r>
     </w:p>
@@ -9277,7 +10221,6 @@
         <w:rPr>
           <w:rFonts w:ascii="Arial" w:hAnsi="Arial" w:cs="Arial"/>
         </w:rPr>
-        <w:lastRenderedPageBreak/>
         <w:t># predict using training data</w:t>
       </w:r>
     </w:p>
@@ -9677,7 +10620,7 @@
       </w:pPr>
     </w:p>
     <w:sectPr>
-      <w:footerReference w:type="default" r:id="rId16"/>
+      <w:footerReference w:type="default" r:id="rId41"/>
       <w:pgSz w:w="12240" w:h="15840"/>
       <w:pgMar w:top="1701" w:right="1440" w:bottom="1440" w:left="1440" w:header="708" w:footer="708" w:gutter="0"/>
       <w:cols w:space="708"/>
@@ -10621,6 +11564,342 @@
 </w:styles>
 </file>
 
+<file path=word/ink/ink1.xml><?xml version="1.0" encoding="utf-8"?>
+<inkml:ink xmlns:inkml="http://www.w3.org/2003/InkML">
+  <inkml:definitions>
+    <inkml:context xml:id="ctx0">
+      <inkml:inkSource xml:id="inkSrc0">
+        <inkml:traceFormat>
+          <inkml:channel name="X" type="integer" min="-2.14748E9" max="2.14748E9" units="cm"/>
+          <inkml:channel name="Y" type="integer" min="-2.14748E9" max="2.14748E9" units="cm"/>
+          <inkml:channel name="F" type="integer" max="32767" units="dev"/>
+        </inkml:traceFormat>
+        <inkml:channelProperties>
+          <inkml:channelProperty channel="X" name="resolution" value="1000" units="1/cm"/>
+          <inkml:channelProperty channel="Y" name="resolution" value="1000" units="1/cm"/>
+          <inkml:channelProperty channel="F" name="resolution" value="0" units="1/dev"/>
+        </inkml:channelProperties>
+      </inkml:inkSource>
+      <inkml:timestamp xml:id="ts0" timeString="2024-11-03T00:43:52.419"/>
+    </inkml:context>
+    <inkml:brush xml:id="br0">
+      <inkml:brushProperty name="width" value="0.035" units="cm"/>
+      <inkml:brushProperty name="height" value="0.035" units="cm"/>
+      <inkml:brushProperty name="color" value="#00A0D7"/>
+    </inkml:brush>
+  </inkml:definitions>
+  <inkml:trace contextRef="#ctx0" brushRef="#br0">783 392 24485,'0'15'0,"-1"0"0,-1 1 0,0-1 0,-1 0 0,0 0 0,-1 0 0,0-1 0,-1 1 0,-1-1 0,0 0 0,-1 0 0,0 0 0,-1-1 0,0 0 0,-1 0 0,0-1 0,-1 0 0,0-1 0,-1 0 0,0 0 0,0-1 0,-1 0 0,0-1 0,-1 0 0,0-1 0,0 0 0,-1-1 0,1 0 0,-1-1 0,-1 0 0,1-1 0,-1-1 0,0 0 0,0-1 0,0 0 0,0-1 0,-1 0 0,1-2 0,0 1 0,-1-2 0,1 1 0,0-2 0,0 0 0,-1-1 0,1 0 0,1-1 0,-1 0 0,0-1 0,1-1 0,0 0 0,0-1 0,1 0 0,-1-1 0,1 0 0,1-1 0,0 0 0,0-1 0,0 0 0,1-1 0,1 0 0,-1 0 0,2-1 0,-1 0 0,2-1 0,-1 0 0,1 0 0,1-1 0,1 0 0,-1 0 0,2 0 0,0-1 0,0 1 0,1-1 0,1 0 0,0 0 0,1 0 0,1-1 0,0 1 0,1 0 0,0-1 0,1 1 0,0 0 0,1-1 0,1 1 0,0 0 0,1 0 0,1 1 0,0-1 0,0 1 0,2 0 0,-1 0 0,1 0 0,1 1 0,1 0 0,-1 1 0,2-1 0,-1 2 0,2-1 0,-1 1 0,1 0 0,1 1 0,0 0 0,0 1 0,0 0 0,1 1 0,1 0 0,-1 1 0,1 0 0,0 1 0,0 1 0,1 0 0,0 0 0,-1 1 0,1 1 0,1 0 0,-1 1 0,0 1 0,0 0 0,1 0 0,-1 2 0,0 0 0,1 0 0,-1 1 0,0 1 0,0 0 0,0 1 0,0 1 0,-1 0 0,1 0 0,-1 1 0,-1 1 0,1 0 0,-1 1 0,0 0 0,0 1 0,-1 0 0,0 1 0,-1 0 0,0 1 0,0 0 0,-1 1 0,0-1 0,-1 2 0,0-1 0,-1 1 0,0 0 0,-1 1 0,0 0 0,-1 0 0,0 0 0,-1 1 0,-1-1 0,0 1 0,-1 0 0,0 0 0,-1 1 0,0-1 0,-1 0 0,-1 1 0</inkml:trace>
+</inkml:ink>
+</file>
+
+<file path=word/ink/ink10.xml><?xml version="1.0" encoding="utf-8"?>
+<inkml:ink xmlns:inkml="http://www.w3.org/2003/InkML">
+  <inkml:definitions>
+    <inkml:context xml:id="ctx0">
+      <inkml:inkSource xml:id="inkSrc0">
+        <inkml:traceFormat>
+          <inkml:channel name="X" type="integer" min="-2.14748E9" max="2.14748E9" units="cm"/>
+          <inkml:channel name="Y" type="integer" min="-2.14748E9" max="2.14748E9" units="cm"/>
+          <inkml:channel name="F" type="integer" max="32767" units="dev"/>
+        </inkml:traceFormat>
+        <inkml:channelProperties>
+          <inkml:channelProperty channel="X" name="resolution" value="1000" units="1/cm"/>
+          <inkml:channelProperty channel="Y" name="resolution" value="1000" units="1/cm"/>
+          <inkml:channelProperty channel="F" name="resolution" value="0" units="1/dev"/>
+        </inkml:channelProperties>
+      </inkml:inkSource>
+      <inkml:timestamp xml:id="ts0" timeString="2024-11-03T00:41:40.170"/>
+    </inkml:context>
+    <inkml:brush xml:id="br0">
+      <inkml:brushProperty name="width" value="0.035" units="cm"/>
+      <inkml:brushProperty name="height" value="0.035" units="cm"/>
+      <inkml:brushProperty name="color" value="#FFC114"/>
+    </inkml:brush>
+  </inkml:definitions>
+  <inkml:trace contextRef="#ctx0" brushRef="#br0">1 0 24575,'4'1'0,"0"0"0,1 0 0,-1 1 0,0-1 0,1 1 0,-1 0 0,0 0 0,0 1 0,-1-1 0,1 1 0,0 0 0,3 4 0,-2-3 0,1 0 0,-1 0 0,1 0 0,-1-1 0,9 3 0,76 29 0,28 9 0,-12 2 0,-65-32 0,0 3 0,46 25 0,-7-2 0,42 5 0,-65-22 0,-34-14 0,34 18 0,-34-16 0,-1-1 0,2-1 0,27 6 0,40 17 0,-17-7 0,-57-21 0,0 1 0,-1 0 0,28 15 0,-26-11 0,1-1 0,36 11 0,17 7 0,-2-3 0,-4-1 0,44 17 0,-29-12 0,25 18 0,-56-18 0,-38-20 0,1 0 0,22 9 0,11 7 0,-38-18 0,-1-1 0,1 0 0,1 0 0,-1-1 0,0 0 0,12 2 0,-2-1 0,0-1 0,-1 2 0,0 0 0,0 1 0,0 1 0,-1 1 0,29 17 0,-36-21 0,0 0 0,1 0 0,-1-1 0,1-1 0,0 0 0,0 0 0,18 1 0,1 0 0,22 4 0,-30-6 0,0 2 0,0 1 0,22 6 0,16 6-1365,-49-13-5461</inkml:trace>
+</inkml:ink>
+</file>
+
+<file path=word/ink/ink11.xml><?xml version="1.0" encoding="utf-8"?>
+<inkml:ink xmlns:inkml="http://www.w3.org/2003/InkML">
+  <inkml:definitions>
+    <inkml:context xml:id="ctx0">
+      <inkml:inkSource xml:id="inkSrc0">
+        <inkml:traceFormat>
+          <inkml:channel name="X" type="integer" min="-2.14748E9" max="2.14748E9" units="cm"/>
+          <inkml:channel name="Y" type="integer" min="-2.14748E9" max="2.14748E9" units="cm"/>
+          <inkml:channel name="F" type="integer" max="32767" units="dev"/>
+        </inkml:traceFormat>
+        <inkml:channelProperties>
+          <inkml:channelProperty channel="X" name="resolution" value="1000" units="1/cm"/>
+          <inkml:channelProperty channel="Y" name="resolution" value="1000" units="1/cm"/>
+          <inkml:channelProperty channel="F" name="resolution" value="0" units="1/dev"/>
+        </inkml:channelProperties>
+      </inkml:inkSource>
+      <inkml:timestamp xml:id="ts0" timeString="2024-11-03T00:41:27.190"/>
+    </inkml:context>
+    <inkml:brush xml:id="br0">
+      <inkml:brushProperty name="width" value="0.035" units="cm"/>
+      <inkml:brushProperty name="height" value="0.035" units="cm"/>
+      <inkml:brushProperty name="color" value="#E71224"/>
+    </inkml:brush>
+  </inkml:definitions>
+  <inkml:trace contextRef="#ctx0" brushRef="#br0">155 32 24575,'-2'1'0,"-1"-1"0,1 1 0,-1 0 0,1-1 0,0 1 0,0 0 0,-1 0 0,1 1 0,0-1 0,0 0 0,0 1 0,0 0 0,0-1 0,1 1 0,-1 0 0,-2 3 0,-28 39 0,21-26 0,0-2 0,2 0 0,0 1 0,-7 21 0,1-3 0,12-27 0,0 0 0,1 1 0,0-1 0,1 1 0,0-1 0,0 1 0,0 9 0,6 61 0,-4-72 0,1 1 0,0 0 0,0 0 0,1-1 0,0 0 0,0 1 0,1-1 0,0 0 0,0-1 0,1 1 0,-1-1 0,1 0 0,1 0 0,-1 0 0,13 9 0,-9-8 0,1 0 0,1 0 0,-1-1 0,1 0 0,0 0 0,0-2 0,1 1 0,-1-1 0,21 3 0,105 7 0,-102-10 0,0-1 0,0-2 0,53-6 0,-82 4 0,-1 0 0,1 0 0,0 0 0,-1-1 0,1 0 0,-1 0 0,1-1 0,-1 1 0,0-1 0,0 0 0,-1-1 0,1 1 0,0-1 0,5-7 0,3-3 0,-1-1 0,21-34 0,-18 25 0,-11 16 0,0 0 0,0 0 0,-1 0 0,0 0 0,0-1 0,-1 0 0,0 1 0,-1-1 0,0 0 0,0 0 0,-1 0 0,-1-10 0,1 11 0,-1 0 0,0 0 0,0 0 0,-1 0 0,0 0 0,-1 0 0,0 1 0,0-1 0,0 1 0,-1 0 0,0 0 0,-1 0 0,-8-10 0,-18-21 0,25 29 0,-1 1 0,-1-1 0,1 1 0,-1 1 0,0-1 0,-12-7 0,-68-48 0,80 59 0,0-1 0,-1 2 0,1-1 0,-1 1 0,0 0 0,0 1 0,0 0 0,0 1 0,-13-1 0,-22-5 0,20 3-17,1 2-1,-1 0 0,-37 3 1,17 0-1278,31-1-5531</inkml:trace>
+</inkml:ink>
+</file>
+
+<file path=word/ink/ink12.xml><?xml version="1.0" encoding="utf-8"?>
+<inkml:ink xmlns:inkml="http://www.w3.org/2003/InkML">
+  <inkml:definitions>
+    <inkml:context xml:id="ctx0">
+      <inkml:inkSource xml:id="inkSrc0">
+        <inkml:traceFormat>
+          <inkml:channel name="X" type="integer" min="-2.14748E9" max="2.14748E9" units="cm"/>
+          <inkml:channel name="Y" type="integer" min="-2.14748E9" max="2.14748E9" units="cm"/>
+          <inkml:channel name="F" type="integer" max="32767" units="dev"/>
+        </inkml:traceFormat>
+        <inkml:channelProperties>
+          <inkml:channelProperty channel="X" name="resolution" value="1000" units="1/cm"/>
+          <inkml:channelProperty channel="Y" name="resolution" value="1000" units="1/cm"/>
+          <inkml:channelProperty channel="F" name="resolution" value="0" units="1/dev"/>
+        </inkml:channelProperties>
+      </inkml:inkSource>
+      <inkml:timestamp xml:id="ts0" timeString="2024-11-03T00:41:22.517"/>
+    </inkml:context>
+    <inkml:brush xml:id="br0">
+      <inkml:brushProperty name="width" value="0.035" units="cm"/>
+      <inkml:brushProperty name="height" value="0.035" units="cm"/>
+      <inkml:brushProperty name="color" value="#E71224"/>
+    </inkml:brush>
+  </inkml:definitions>
+  <inkml:trace contextRef="#ctx0" brushRef="#br0">1 442 24575,'7'0'0,"0"-2"0,0 1 0,0-1 0,0 0 0,0 0 0,0-1 0,12-6 0,-10 4 0,-1 1 0,1 1 0,0-1 0,12-1 0,-4 1 0,0-1 0,22-9 0,-22 8 0,-1 0 0,29-5 0,57-7 0,-37 3 0,-52 11 0,0 1 0,1 0 0,-1 1 0,21-1 0,420 4 0,-426-3 0,0-1 0,49-12 0,-29 5 0,58-22 0,-88 30 0,-1-2 0,1 0 0,0-1 0,-1-1 0,0 0 0,26-15 0,-33 17 0,0 0 0,0 1 0,0 0 0,0 1 0,1 0 0,16-1 0,-3 0 0,160-39 0,-171 39 0,0 1 0,24-1 0,21-4 0,-40 3 0,0 2 0,0 1 0,27 0 0,-28 1 0,1 0 0,0-1 0,27-5 0,58-12 0,-75 13 0,182-24 0,-104 14 0,-82 11 0,40-10 0,-43 4-1365,-14 5-5461</inkml:trace>
+</inkml:ink>
+</file>
+
+<file path=word/ink/ink2.xml><?xml version="1.0" encoding="utf-8"?>
+<inkml:ink xmlns:inkml="http://www.w3.org/2003/InkML">
+  <inkml:definitions>
+    <inkml:context xml:id="ctx0">
+      <inkml:inkSource xml:id="inkSrc0">
+        <inkml:traceFormat>
+          <inkml:channel name="X" type="integer" min="-2.14748E9" max="2.14748E9" units="cm"/>
+          <inkml:channel name="Y" type="integer" min="-2.14748E9" max="2.14748E9" units="cm"/>
+          <inkml:channel name="F" type="integer" max="32767" units="dev"/>
+        </inkml:traceFormat>
+        <inkml:channelProperties>
+          <inkml:channelProperty channel="X" name="resolution" value="1000" units="1/cm"/>
+          <inkml:channelProperty channel="Y" name="resolution" value="1000" units="1/cm"/>
+          <inkml:channelProperty channel="F" name="resolution" value="0" units="1/dev"/>
+        </inkml:channelProperties>
+      </inkml:inkSource>
+      <inkml:timestamp xml:id="ts0" timeString="2024-11-03T00:43:50.054"/>
+    </inkml:context>
+    <inkml:brush xml:id="br0">
+      <inkml:brushProperty name="width" value="0.035" units="cm"/>
+      <inkml:brushProperty name="height" value="0.035" units="cm"/>
+      <inkml:brushProperty name="color" value="#00A0D7"/>
+    </inkml:brush>
+  </inkml:definitions>
+  <inkml:trace contextRef="#ctx0" brushRef="#br0">0 0 24575,'8'1'0,"-1"0"0,0 1 0,0 0 0,1 0 0,-1 0 0,0 1 0,-1 0 0,1 0 0,0 1 0,7 6 0,-4-4 0,1 0 0,-1-1 0,13 4 0,70 34 0,74 33 0,-159-72 0,0 0 0,-1 0 0,0 1 0,12 9 0,22 15 0,-3-3 0,-31-20 0,0-1 0,0 1 0,15 6 0,-4-3 0,13 5 0,48 16 0,119 15 0,-136-28 0,-20-6 0,73 29 0,51 21 0,-145-53 0,0-1 0,34 7 0,-33-9 0,-1 1 0,36 14 0,33 11 0,31 29 0,-45-18 0,34 17 0,11-2 0,-14-8 0,-27 6 0,36 11 0,-85-48 0,-4-3 0,34 14 0,-27-13 0,-21-10 0,0 0 0,0-1 0,22 5 0,-24-7-1365,-1 1-5461</inkml:trace>
+</inkml:ink>
+</file>
+
+<file path=word/ink/ink3.xml><?xml version="1.0" encoding="utf-8"?>
+<inkml:ink xmlns:inkml="http://www.w3.org/2003/InkML">
+  <inkml:definitions>
+    <inkml:context xml:id="ctx0">
+      <inkml:inkSource xml:id="inkSrc0">
+        <inkml:traceFormat>
+          <inkml:channel name="X" type="integer" min="-2.14748E9" max="2.14748E9" units="cm"/>
+          <inkml:channel name="Y" type="integer" min="-2.14748E9" max="2.14748E9" units="cm"/>
+          <inkml:channel name="F" type="integer" max="32767" units="dev"/>
+        </inkml:traceFormat>
+        <inkml:channelProperties>
+          <inkml:channelProperty channel="X" name="resolution" value="1000" units="1/cm"/>
+          <inkml:channelProperty channel="Y" name="resolution" value="1000" units="1/cm"/>
+          <inkml:channelProperty channel="F" name="resolution" value="0" units="1/dev"/>
+        </inkml:channelProperties>
+      </inkml:inkSource>
+      <inkml:timestamp xml:id="ts0" timeString="2024-11-03T00:43:40.493"/>
+    </inkml:context>
+    <inkml:brush xml:id="br0">
+      <inkml:brushProperty name="width" value="0.035" units="cm"/>
+      <inkml:brushProperty name="height" value="0.035" units="cm"/>
+      <inkml:brushProperty name="color" value="#EBEB21"/>
+    </inkml:brush>
+  </inkml:definitions>
+  <inkml:trace contextRef="#ctx0" brushRef="#br0">108 157 24575,'-2'5'0,"0"0"0,-1 1 0,0-1 0,0 0 0,0-1 0,0 1 0,-5 4 0,0 1 0,-1 3 0,0 1 0,1 0 0,0 0 0,1 1 0,1 0 0,1 0 0,0 1 0,0-1 0,2 1 0,0 0 0,1 0 0,0 0 0,1 0 0,1 1 0,1-1 0,3 19 0,-2-28 0,0-1 0,0 1 0,1-1 0,-1 0 0,2 0 0,-1 0 0,1 0 0,-1 0 0,2-1 0,-1 0 0,1 0 0,6 6 0,0-1 0,1-1 0,0-1 0,0 1 0,22 9 0,-4-1 0,-22-12 0,0-1 0,0 1 0,0-2 0,1 1 0,14 3 0,12-1 0,-1-1 0,1-2 0,42-2 0,-74-1 0,12 0 0,0 0 0,29-5 0,-39 3 0,0 1 0,1-1 0,-1 0 0,0 0 0,-1 0 0,1-1 0,0 0 0,0 0 0,-1 0 0,0 0 0,7-7 0,-1 1 0,0 0 0,1 1 0,13-7 0,-16 10 0,0 0 0,0 0 0,0-1 0,-1 0 0,1-1 0,-2 0 0,11-12 0,5-10 0,-17 23 0,0 0 0,0 0 0,-1-1 0,0 1 0,0-1 0,4-12 0,5-17 0,-7 24 0,-2 0 0,0 0 0,0-1 0,-1 0 0,0 0 0,-2 0 0,1-13 0,-1-13 0,0 20 0,-1 1 0,0-1 0,-2 1 0,-3-20 0,4 33 0,0 0 0,-1 0 0,0 1 0,0-1 0,0 1 0,0-1 0,-1 1 0,1 0 0,-1 0 0,0 0 0,0 0 0,-1 0 0,1 1 0,-1-1 0,0 1 0,0 0 0,0 0 0,0 0 0,-8-3 0,-40-25 0,45 27 0,1-1 0,-1 1 0,0 0 0,0 0 0,0 1 0,0-1 0,-1 2 0,1-1 0,-1 1 0,0 0 0,1 1 0,-12-1 0,-22 1 0,24-1 0,1 2 0,-1 0 0,1 0 0,-1 2 0,1 0 0,-32 8 0,31-2 0,1 1 0,0 0 0,0 1 0,1 1 0,0 0 0,1 1 0,0 0 0,1 1 0,0 1 0,-20 29 0,27-35-1365,0-2-5461</inkml:trace>
+</inkml:ink>
+</file>
+
+<file path=word/ink/ink4.xml><?xml version="1.0" encoding="utf-8"?>
+<inkml:ink xmlns:inkml="http://www.w3.org/2003/InkML">
+  <inkml:definitions>
+    <inkml:context xml:id="ctx0">
+      <inkml:inkSource xml:id="inkSrc0">
+        <inkml:traceFormat>
+          <inkml:channel name="X" type="integer" min="-2.14748E9" max="2.14748E9" units="cm"/>
+          <inkml:channel name="Y" type="integer" min="-2.14748E9" max="2.14748E9" units="cm"/>
+          <inkml:channel name="F" type="integer" max="32767" units="dev"/>
+        </inkml:traceFormat>
+        <inkml:channelProperties>
+          <inkml:channelProperty channel="X" name="resolution" value="1000" units="1/cm"/>
+          <inkml:channelProperty channel="Y" name="resolution" value="1000" units="1/cm"/>
+          <inkml:channelProperty channel="F" name="resolution" value="0" units="1/dev"/>
+        </inkml:channelProperties>
+      </inkml:inkSource>
+      <inkml:timestamp xml:id="ts0" timeString="2024-11-03T00:43:35.212"/>
+    </inkml:context>
+    <inkml:brush xml:id="br0">
+      <inkml:brushProperty name="width" value="0.035" units="cm"/>
+      <inkml:brushProperty name="height" value="0.035" units="cm"/>
+      <inkml:brushProperty name="color" value="#EBEB21"/>
+    </inkml:brush>
+  </inkml:definitions>
+  <inkml:trace contextRef="#ctx0" brushRef="#br0">0 509 24575,'36'0'0,"-12"1"0,-1-1 0,1-1 0,43-8 0,-52 6 0,1 1 0,21-1 0,31-4 0,-27-2 0,47-4 0,18-2 0,-84 12 0,0-2 0,0 0 0,28-12 0,-23 8 0,-16 6 0,0 1 0,0 0 0,15 0 0,20-4 0,-2-2 0,66-2 0,-58 6 0,24-10 0,-58 9 0,0 2 0,0-1 0,18 1 0,-14 1 0,0-1 0,38-10 0,2 0 0,-32 7 0,52-19 0,-50 15 0,35-8 0,5-4 0,-4 1 0,81-12 0,-137 30 0,-1 0 0,0-2 0,15-6 0,-16 5 0,1 1 0,0 1 0,18-5 0,60-17 0,-52 13 0,-15 7 0,1 2 0,-1 0 0,0 2 0,27-1 0,3 0 0,40-12 0,-82 14 0,0 0 0,1-1 0,-1-1 0,18-6 0,23-5 0,-48 13-47,27-3-612,37-12 0,-58 13-6167</inkml:trace>
+</inkml:ink>
+</file>
+
+<file path=word/ink/ink5.xml><?xml version="1.0" encoding="utf-8"?>
+<inkml:ink xmlns:inkml="http://www.w3.org/2003/InkML">
+  <inkml:definitions>
+    <inkml:context xml:id="ctx0">
+      <inkml:inkSource xml:id="inkSrc0">
+        <inkml:traceFormat>
+          <inkml:channel name="X" type="integer" min="-2.14748E9" max="2.14748E9" units="cm"/>
+          <inkml:channel name="Y" type="integer" min="-2.14748E9" max="2.14748E9" units="cm"/>
+          <inkml:channel name="F" type="integer" max="32767" units="dev"/>
+        </inkml:traceFormat>
+        <inkml:channelProperties>
+          <inkml:channelProperty channel="X" name="resolution" value="1000" units="1/cm"/>
+          <inkml:channelProperty channel="Y" name="resolution" value="1000" units="1/cm"/>
+          <inkml:channelProperty channel="F" name="resolution" value="0" units="1/dev"/>
+        </inkml:channelProperties>
+      </inkml:inkSource>
+      <inkml:timestamp xml:id="ts0" timeString="2024-11-03T00:42:15.721"/>
+    </inkml:context>
+    <inkml:brush xml:id="br0">
+      <inkml:brushProperty name="width" value="0.035" units="cm"/>
+      <inkml:brushProperty name="height" value="0.035" units="cm"/>
+      <inkml:brushProperty name="color" value="#004F8B"/>
+    </inkml:brush>
+  </inkml:definitions>
+  <inkml:trace contextRef="#ctx0" brushRef="#br0">200 63 24575,'-3'0'0,"-1"1"0,1-1 0,0 1 0,-1 0 0,1 0 0,0 0 0,0 0 0,0 0 0,0 1 0,0 0 0,0-1 0,0 1 0,0 0 0,1 0 0,-3 3 0,-37 44 0,7-9 0,30-35 0,0 1 0,0 0 0,1 0 0,0 0 0,0 0 0,0 1 0,1 0 0,0-1 0,0 1 0,-3 11 0,-1 11 0,-5 35 0,11-58 0,-1 0 0,1 1 0,0-1 0,0 1 0,1 0 0,0-1 0,0 1 0,0 0 0,1-1 0,0 1 0,1-1 0,-1 1 0,1-1 0,0 0 0,1 1 0,0-1 0,0 0 0,0-1 0,0 1 0,1 0 0,0-1 0,0 0 0,6 6 0,6 2 0,0-1 0,0 0 0,1-1 0,0-1 0,1 0 0,1-2 0,32 12 0,-31-14 0,1-1 0,30 3 0,-35-6 0,18 2 0,-1-2 0,1-1 0,43-5 0,-70 2 0,1 1 0,-1-1 0,1-1 0,-1 1 0,0-1 0,0 0 0,0-1 0,0 0 0,-1 0 0,1 0 0,-1-1 0,7-7 0,1-1 0,0-1 0,-2 0 0,20-29 0,-27 33 0,0 0 0,-1-1 0,-1 1 0,1-1 0,-2 0 0,0 0 0,2-16 0,3-17 0,-5 36 0,0 1 0,-1-1 0,0 0 0,0 1 0,-1-1 0,0 0 0,0 0 0,-1 0 0,0 1 0,0-1 0,-1 0 0,0 1 0,-1-1 0,1 1 0,-1 0 0,-1 0 0,1 0 0,-1 0 0,0 1 0,-1-1 0,0 1 0,0 0 0,0 1 0,-10-10 0,-13-9 0,0 2 0,-46-29 0,3 16 0,62 32 0,0 1 0,0 0 0,-1 0 0,-15 0 0,-18-3 0,22 1-46,0 2 0,0 1 0,-30 1-1,20 1-1133,18-1-5646</inkml:trace>
+</inkml:ink>
+</file>
+
+<file path=word/ink/ink6.xml><?xml version="1.0" encoding="utf-8"?>
+<inkml:ink xmlns:inkml="http://www.w3.org/2003/InkML">
+  <inkml:definitions>
+    <inkml:context xml:id="ctx0">
+      <inkml:inkSource xml:id="inkSrc0">
+        <inkml:traceFormat>
+          <inkml:channel name="X" type="integer" min="-2.14748E9" max="2.14748E9" units="cm"/>
+          <inkml:channel name="Y" type="integer" min="-2.14748E9" max="2.14748E9" units="cm"/>
+          <inkml:channel name="F" type="integer" max="32767" units="dev"/>
+        </inkml:traceFormat>
+        <inkml:channelProperties>
+          <inkml:channelProperty channel="X" name="resolution" value="1000" units="1/cm"/>
+          <inkml:channelProperty channel="Y" name="resolution" value="1000" units="1/cm"/>
+          <inkml:channelProperty channel="F" name="resolution" value="0" units="1/dev"/>
+        </inkml:channelProperties>
+      </inkml:inkSource>
+      <inkml:timestamp xml:id="ts0" timeString="2024-11-03T00:42:12.374"/>
+    </inkml:context>
+    <inkml:brush xml:id="br0">
+      <inkml:brushProperty name="width" value="0.035" units="cm"/>
+      <inkml:brushProperty name="height" value="0.035" units="cm"/>
+      <inkml:brushProperty name="color" value="#004F8B"/>
+    </inkml:brush>
+  </inkml:definitions>
+  <inkml:trace contextRef="#ctx0" brushRef="#br0">1 2278 24575,'0'-3'0,"1"1"0,0 0 0,0 0 0,0 0 0,0 0 0,0 0 0,0 0 0,1 0 0,-1 0 0,1 0 0,-1 0 0,1 1 0,3-4 0,26-18 0,-13 9 0,-1 0 0,20-21 0,-20 19 0,12-12 0,-2-1 0,-1-2 0,30-45 0,-31 40 0,35-39 0,58-65 0,-102 121 0,0 0 0,2 1 0,38-32 0,-27 34 0,-23 14 0,0-1 0,-1 1 0,0-1 0,0-1 0,6-4 0,20-17 0,43-26 0,-46 33 0,7-5 0,-9 7 0,29-25 0,4-7 0,-19 12 0,-33 27 0,2 1 0,-1 1 0,16-11 0,51-43 0,-6 9 0,62-31 0,-51 21 0,54-37 0,-119 87 0,0 0 0,19-20 0,23-18 0,68-38 0,-93 67 0,-10 8 0,0-2 0,26-23 0,-35 27 0,1 0 0,17-9 0,-18 11 0,1 0 0,22-21 0,-23 18 0,0 2 0,24-16 0,21-17 0,20-21 0,40-54 0,-103 103 0,31-30 0,39-52 0,-53 52 21,-15 21-714,24-28 0,-35 46-6133</inkml:trace>
+</inkml:ink>
+</file>
+
+<file path=word/ink/ink7.xml><?xml version="1.0" encoding="utf-8"?>
+<inkml:ink xmlns:inkml="http://www.w3.org/2003/InkML">
+  <inkml:definitions>
+    <inkml:context xml:id="ctx0">
+      <inkml:inkSource xml:id="inkSrc0">
+        <inkml:traceFormat>
+          <inkml:channel name="X" type="integer" min="-2.14748E9" max="2.14748E9" units="cm"/>
+          <inkml:channel name="Y" type="integer" min="-2.14748E9" max="2.14748E9" units="cm"/>
+          <inkml:channel name="F" type="integer" max="32767" units="dev"/>
+        </inkml:traceFormat>
+        <inkml:channelProperties>
+          <inkml:channelProperty channel="X" name="resolution" value="1000" units="1/cm"/>
+          <inkml:channelProperty channel="Y" name="resolution" value="1000" units="1/cm"/>
+          <inkml:channelProperty channel="F" name="resolution" value="0" units="1/dev"/>
+        </inkml:channelProperties>
+      </inkml:inkSource>
+      <inkml:timestamp xml:id="ts0" timeString="2024-11-03T00:41:59.821"/>
+    </inkml:context>
+    <inkml:brush xml:id="br0">
+      <inkml:brushProperty name="width" value="0.035" units="cm"/>
+      <inkml:brushProperty name="height" value="0.035" units="cm"/>
+      <inkml:brushProperty name="color" value="#66CC00"/>
+    </inkml:brush>
+  </inkml:definitions>
+  <inkml:trace contextRef="#ctx0" brushRef="#br0">230 92 24575,'-15'0'0,"9"-1"0,1 1 0,-1-1 0,1 1 0,0 0 0,-1 1 0,1 0 0,-1 0 0,1 0 0,0 0 0,0 1 0,0 0 0,0 0 0,0 0 0,0 0 0,0 1 0,-8 6 0,-8 9 0,16-14 0,0 0 0,0 1 0,1-1 0,-1 1 0,1 0 0,0 0 0,0 0 0,-5 11 0,1-1 0,1 1 0,0 0 0,1 0 0,0 1 0,2-1 0,0 1 0,1 1 0,0-1 0,1 26 0,1-11 0,1-14 0,0-1 0,4 31 0,-2-42 0,-1-1 0,0 1 0,1-1 0,0 0 0,1 1 0,-1-1 0,1 0 0,0 0 0,0-1 0,0 1 0,1 0 0,5 5 0,2 0 0,0-1 0,0 0 0,0 0 0,1-1 0,1-1 0,-1 0 0,1-1 0,0 0 0,23 6 0,4 2 0,-31-10 0,0 0 0,0-1 0,0-1 0,0 0 0,1 0 0,14 1 0,-7-3 0,1-1 0,-1-1 0,1-1 0,-1 0 0,0-1 0,0-1 0,-1 0 0,1-1 0,-1-1 0,0-1 0,-1 0 0,18-13 0,-2 0 0,-18 14 0,0-2 0,-1 1 0,0-2 0,-1 1 0,0-2 0,19-21 0,-22 18 0,0 0 0,11-28 0,-12 19 0,-2-1 0,0 1 0,-1-1 0,-2 0 0,0 0 0,-2 0 0,-4-46 0,2 63 0,-1-1 0,1 1 0,-1 0 0,-1 0 0,1 0 0,-1 0 0,-1 1 0,1-1 0,-1 1 0,0 0 0,0 0 0,-8-6 0,6 7 0,-1 0 0,1 1 0,-1 0 0,1 0 0,-16-5 0,14 6 0,-1-1 0,1 0 0,-14-9 0,12 6 0,1 1 0,-1 1 0,0 0 0,0 0 0,-1 1 0,1 1 0,-1 0 0,0 0 0,-15-1 0,-15 1 0,-56 2 0,50 2 0,42-1-57,0 0 0,0 1 1,0-1-1,0 1 0,0 0 0,0 1 0,1-1 0,-1 1 0,0 1 0,1-1 0,-1 1 1,1 0-1,0 0 0,0 0 0,0 1 0,0-1 0,1 1 0,-1 1 0,1-1 1,0 1-1,0-1 0,1 1 0,-4 6 0,2-3-6769</inkml:trace>
+</inkml:ink>
+</file>
+
+<file path=word/ink/ink8.xml><?xml version="1.0" encoding="utf-8"?>
+<inkml:ink xmlns:inkml="http://www.w3.org/2003/InkML">
+  <inkml:definitions>
+    <inkml:context xml:id="ctx0">
+      <inkml:inkSource xml:id="inkSrc0">
+        <inkml:traceFormat>
+          <inkml:channel name="X" type="integer" min="-2.14748E9" max="2.14748E9" units="cm"/>
+          <inkml:channel name="Y" type="integer" min="-2.14748E9" max="2.14748E9" units="cm"/>
+          <inkml:channel name="F" type="integer" max="32767" units="dev"/>
+        </inkml:traceFormat>
+        <inkml:channelProperties>
+          <inkml:channelProperty channel="X" name="resolution" value="1000" units="1/cm"/>
+          <inkml:channelProperty channel="Y" name="resolution" value="1000" units="1/cm"/>
+          <inkml:channelProperty channel="F" name="resolution" value="0" units="1/dev"/>
+        </inkml:channelProperties>
+      </inkml:inkSource>
+      <inkml:timestamp xml:id="ts0" timeString="2024-11-03T00:41:56.255"/>
+    </inkml:context>
+    <inkml:brush xml:id="br0">
+      <inkml:brushProperty name="width" value="0.035" units="cm"/>
+      <inkml:brushProperty name="height" value="0.035" units="cm"/>
+      <inkml:brushProperty name="color" value="#66CC00"/>
+    </inkml:brush>
+  </inkml:definitions>
+  <inkml:trace contextRef="#ctx0" brushRef="#br0">1 0 24575,'2'2'0,"0"1"0,0-1 0,0 0 0,0 1 0,0 0 0,0-1 0,-1 1 0,1 0 0,-1 0 0,0 0 0,0 0 0,1 3 0,3 6 0,-1-5 0,24 47 0,2-1 0,45 59 0,-73-109 0,19 24 0,0 0 0,2-2 0,1 0 0,48 37 0,-44-39 0,0 0 0,44 52 0,-16-17 0,-37-33 0,-16-21 0,0 0 0,0 1 0,0-2 0,1 1 0,-1 0 0,7 4 0,-1 0 0,0 0 0,-1 0 0,0 0 0,-1 1 0,0 0 0,8 14 0,24 29 0,68 69 0,-1-31 0,-8 8 0,-82-82 0,0-1 0,18 14 0,21 18 0,20 13 0,82 98 0,-133-131 0,-20-21 0,1 0 0,1 0 0,-1 0 0,11 7 0,-8-6 0,-1 0 0,1 1 0,-2 0 0,1 0 0,-1 0 0,8 14 0,23 28 0,103 97 0,-31-44 0,-47-43 0,-2 0 0,0 1 0,1-1 0,-1 0 0,-42-42 0,29 22 0,9 9 0,-49-43 0,1 0 0,-1 0 0,1-1 0,10 5 0,-9-5 0,0 0 0,-1 1 0,11 9 0,4 4 0,36 24 0,-31-24 0,146 109 0,-157-111 0,0 1 0,-1 0 0,-1 1 0,-1 1 0,0 0 0,-2 1 0,11 23 0,-3-6 0,-4-14 33,8 17-1431,-21-31-5428</inkml:trace>
+</inkml:ink>
+</file>
+
+<file path=word/ink/ink9.xml><?xml version="1.0" encoding="utf-8"?>
+<inkml:ink xmlns:inkml="http://www.w3.org/2003/InkML">
+  <inkml:definitions>
+    <inkml:context xml:id="ctx0">
+      <inkml:inkSource xml:id="inkSrc0">
+        <inkml:traceFormat>
+          <inkml:channel name="X" type="integer" min="-2.14748E9" max="2.14748E9" units="cm"/>
+          <inkml:channel name="Y" type="integer" min="-2.14748E9" max="2.14748E9" units="cm"/>
+          <inkml:channel name="F" type="integer" max="32767" units="dev"/>
+        </inkml:traceFormat>
+        <inkml:channelProperties>
+          <inkml:channelProperty channel="X" name="resolution" value="1000" units="1/cm"/>
+          <inkml:channelProperty channel="Y" name="resolution" value="1000" units="1/cm"/>
+          <inkml:channelProperty channel="F" name="resolution" value="0" units="1/dev"/>
+        </inkml:channelProperties>
+      </inkml:inkSource>
+      <inkml:timestamp xml:id="ts0" timeString="2024-11-03T00:41:46.472"/>
+    </inkml:context>
+    <inkml:brush xml:id="br0">
+      <inkml:brushProperty name="width" value="0.035" units="cm"/>
+      <inkml:brushProperty name="height" value="0.035" units="cm"/>
+      <inkml:brushProperty name="color" value="#FFC114"/>
+    </inkml:brush>
+  </inkml:definitions>
+  <inkml:trace contextRef="#ctx0" brushRef="#br0">1 276 24575,'14'45'0,"-9"-25"0,1 0 0,1 0 0,1-1 0,1 1 0,0-2 0,2 1 0,16 22 0,-18-32 0,0-1 0,1 0 0,0 0 0,0-1 0,0-1 0,1 0 0,0 0 0,18 6 0,-27-11 0,19 9 0,0-1 0,1-1 0,0-1 0,0-1 0,1-1 0,0-1 0,0-1 0,31 1 0,-37-4 0,1 0 0,-1-1 0,-1-1 0,1-1 0,0 0 0,28-10 0,8-4 0,-43 14 0,1 0 0,0 0 0,-1-1 0,1 0 0,-1-1 0,-1 0 0,1-1 0,-1 0 0,1 0 0,12-13 0,-16 12 0,0-1 0,-1 1 0,0-1 0,0-1 0,-1 1 0,0-1 0,0 1 0,-1-1 0,0 0 0,3-18 0,-3 9 0,-1 0 0,-1 0 0,0-1 0,-4-30 0,1 40 0,0-1 0,-1 1 0,0 0 0,0 0 0,-1 0 0,-1 0 0,1 1 0,-8-9 0,-13-28 0,22 38 0,-1 0 0,0 1 0,0-1 0,-1 1 0,0 0 0,0 1 0,0-1 0,-1 1 0,1 0 0,-1 0 0,-1 1 0,1-1 0,-1 1 0,-11-5 0,-3-3 0,9 5 0,1 0 0,-1 1 0,0 0 0,0 0 0,-1 1 0,0 1 0,1 0 0,-2 1 0,1 1 0,0 0 0,-24-1 0,-6 2 0,26 0 0,-1 0 0,1 2 0,-1 0 0,-18 4 0,30-3 0,0 0 0,1 0 0,-1 1 0,1-1 0,0 1 0,-1 1 0,1-1 0,1 1 0,-9 7 0,-38 46 0,13-12 0,8-17-88,16-15-167,1 0-1,0 0 1,0 2-1,-19 29 1,28-36-6571</inkml:trace>
+</inkml:ink>
+</file>
+
 <file path=word/theme/theme1.xml><?xml version="1.0" encoding="utf-8"?>
 <a:theme xmlns:a="http://schemas.openxmlformats.org/drawingml/2006/main" name="Office 테마">
   <a:themeElements>

--- a/hw/hw (3)/hw 3-verA-template (AutoRecovered).docx
+++ b/hw/hw (3)/hw 3-verA-template (AutoRecovered).docx
@@ -1386,6 +1386,9 @@
         <w:spacing w:after="0" w:line="240" w:lineRule="auto"/>
       </w:pPr>
       <w:r>
+        <w:rPr>
+          <w:noProof/>
+        </w:rPr>
         <w:drawing>
           <wp:inline distT="0" distB="0" distL="0" distR="0" wp14:anchorId="3D592B3E" wp14:editId="24B9F649">
             <wp:extent cx="4718957" cy="2453253"/>
@@ -1660,236 +1663,138 @@
         <w:rPr>
           <w:color w:val="1F3864" w:themeColor="accent5" w:themeShade="80"/>
         </w:rPr>
-        <w:t>1</w:t>
-      </w:r>
+        <w:t>12</w:t>
+      </w:r>
+      <w:proofErr w:type="gramEnd"/>
       <w:r>
         <w:rPr>
           <w:color w:val="1F3864" w:themeColor="accent5" w:themeShade="80"/>
         </w:rPr>
-        <w:t>2</w:t>
+        <w:t xml:space="preserve"> which is multiplied with input X1, and w_22 which is multiplied with X2. The bias is w_02</w:t>
+      </w:r>
+    </w:p>
+    <w:p>
+      <w:pPr>
+        <w:spacing w:after="0" w:line="240" w:lineRule="auto"/>
+        <w:rPr>
+          <w:color w:val="1F3864" w:themeColor="accent5" w:themeShade="80"/>
+        </w:rPr>
+      </w:pPr>
+    </w:p>
+    <w:p>
+      <w:pPr>
+        <w:spacing w:after="0" w:line="240" w:lineRule="auto"/>
+        <w:rPr>
+          <w:color w:val="1F3864" w:themeColor="accent5" w:themeShade="80"/>
+        </w:rPr>
+      </w:pPr>
+      <w:r>
+        <w:rPr>
+          <w:color w:val="1F3864" w:themeColor="accent5" w:themeShade="80"/>
+        </w:rPr>
+        <w:t>L3:</w:t>
+      </w:r>
+      <w:r>
+        <w:rPr>
+          <w:color w:val="1F3864" w:themeColor="accent5" w:themeShade="80"/>
+        </w:rPr>
+        <w:t xml:space="preserve"> </w:t>
+      </w:r>
+      <w:r>
+        <w:rPr>
+          <w:color w:val="1F3864" w:themeColor="accent5" w:themeShade="80"/>
+        </w:rPr>
+        <w:t>Weights for L1 are w_</w:t>
+      </w:r>
+      <w:proofErr w:type="gramStart"/>
+      <w:r>
+        <w:rPr>
+          <w:color w:val="1F3864" w:themeColor="accent5" w:themeShade="80"/>
+        </w:rPr>
+        <w:t>13</w:t>
       </w:r>
       <w:proofErr w:type="gramEnd"/>
       <w:r>
         <w:rPr>
           <w:color w:val="1F3864" w:themeColor="accent5" w:themeShade="80"/>
         </w:rPr>
-        <w:t xml:space="preserve"> which is multiplied with input X1, and w_2</w:t>
-      </w:r>
-      <w:r>
+        <w:t xml:space="preserve"> which is multiplied with input X1, and w_23 which is multiplied with X2. The bias is w_03</w:t>
+      </w:r>
+    </w:p>
+    <w:p>
+      <w:pPr>
+        <w:spacing w:after="0" w:line="240" w:lineRule="auto"/>
+      </w:pPr>
+    </w:p>
+    <w:p>
+      <w:pPr>
+        <w:spacing w:after="0" w:line="240" w:lineRule="auto"/>
+      </w:pPr>
+      <w:r>
+        <w:t xml:space="preserve">3) </w:t>
+      </w:r>
+      <w:r>
+        <w:t>[5</w:t>
+      </w:r>
+      <w:r>
+        <w:t xml:space="preserve"> pts] </w:t>
+      </w:r>
+      <w:r>
+        <w:t xml:space="preserve">Define </w:t>
+      </w:r>
+      <w:r>
+        <w:t xml:space="preserve">all parameter values (weights and activation function) of </w:t>
+      </w:r>
+      <w:r>
+        <w:t xml:space="preserve">perceptron </w:t>
+      </w:r>
+      <w:r>
+        <w:t xml:space="preserve">Y1. </w:t>
+      </w:r>
+      <w:r>
+        <w:t xml:space="preserve">Explain how Y1 </w:t>
+      </w:r>
+      <w:proofErr w:type="gramStart"/>
+      <w:r>
+        <w:t>is able to</w:t>
+      </w:r>
+      <w:proofErr w:type="gramEnd"/>
+      <w:r>
+        <w:t xml:space="preserve"> find the boundary region.</w:t>
+      </w:r>
+    </w:p>
+    <w:p>
+      <w:pPr>
+        <w:spacing w:after="0" w:line="240" w:lineRule="auto"/>
         <w:rPr>
           <w:color w:val="1F3864" w:themeColor="accent5" w:themeShade="80"/>
         </w:rPr>
-        <w:t>2</w:t>
-      </w:r>
+      </w:pPr>
       <w:r>
         <w:rPr>
           <w:color w:val="1F3864" w:themeColor="accent5" w:themeShade="80"/>
         </w:rPr>
-        <w:t xml:space="preserve"> which is multiplied with X2. The bias is w_0</w:t>
-      </w:r>
+        <w:t xml:space="preserve">The equation for Y1 is w_11(L1) + w_21(L2) + w_31(L3) + w_01. Each perceptron within the hidden layer (L1, L2, L3), and the output, </w:t>
+      </w:r>
+      <w:proofErr w:type="gramStart"/>
       <w:r>
         <w:rPr>
           <w:color w:val="1F3864" w:themeColor="accent5" w:themeShade="80"/>
         </w:rPr>
-        <w:t>2</w:t>
-      </w:r>
-    </w:p>
-    <w:p>
-      <w:pPr>
-        <w:spacing w:after="0" w:line="240" w:lineRule="auto"/>
+        <w:t>utilize</w:t>
+      </w:r>
+      <w:proofErr w:type="gramEnd"/>
+      <w:r>
         <w:rPr>
           <w:color w:val="1F3864" w:themeColor="accent5" w:themeShade="80"/>
         </w:rPr>
-      </w:pPr>
-    </w:p>
-    <w:p>
-      <w:pPr>
-        <w:spacing w:after="0" w:line="240" w:lineRule="auto"/>
+        <w:t xml:space="preserve"> the step function. Weight values are w_11, w_21, and w_31. Y1 can find the boundary region because of </w:t>
+      </w:r>
+      <w:r>
         <w:rPr>
           <w:color w:val="1F3864" w:themeColor="accent5" w:themeShade="80"/>
         </w:rPr>
-      </w:pPr>
-      <w:r>
-        <w:rPr>
-          <w:color w:val="1F3864" w:themeColor="accent5" w:themeShade="80"/>
-        </w:rPr>
-        <w:t>L3:</w:t>
-      </w:r>
-      <w:r>
-        <w:rPr>
-          <w:color w:val="1F3864" w:themeColor="accent5" w:themeShade="80"/>
-        </w:rPr>
-        <w:t xml:space="preserve"> </w:t>
-      </w:r>
-      <w:r>
-        <w:rPr>
-          <w:color w:val="1F3864" w:themeColor="accent5" w:themeShade="80"/>
-        </w:rPr>
-        <w:t>Weights for L1 are w_</w:t>
-      </w:r>
-      <w:proofErr w:type="gramStart"/>
-      <w:r>
-        <w:rPr>
-          <w:color w:val="1F3864" w:themeColor="accent5" w:themeShade="80"/>
-        </w:rPr>
-        <w:t>1</w:t>
-      </w:r>
-      <w:r>
-        <w:rPr>
-          <w:color w:val="1F3864" w:themeColor="accent5" w:themeShade="80"/>
-        </w:rPr>
-        <w:t>3</w:t>
-      </w:r>
-      <w:proofErr w:type="gramEnd"/>
-      <w:r>
-        <w:rPr>
-          <w:color w:val="1F3864" w:themeColor="accent5" w:themeShade="80"/>
-        </w:rPr>
-        <w:t xml:space="preserve"> which is multiplied with input X1, and w_2</w:t>
-      </w:r>
-      <w:r>
-        <w:rPr>
-          <w:color w:val="1F3864" w:themeColor="accent5" w:themeShade="80"/>
-        </w:rPr>
-        <w:t>3</w:t>
-      </w:r>
-      <w:r>
-        <w:rPr>
-          <w:color w:val="1F3864" w:themeColor="accent5" w:themeShade="80"/>
-        </w:rPr>
-        <w:t xml:space="preserve"> which is multiplied with X2. The bias is w_0</w:t>
-      </w:r>
-      <w:r>
-        <w:rPr>
-          <w:color w:val="1F3864" w:themeColor="accent5" w:themeShade="80"/>
-        </w:rPr>
-        <w:t>3</w:t>
-      </w:r>
-    </w:p>
-    <w:p>
-      <w:pPr>
-        <w:spacing w:after="0" w:line="240" w:lineRule="auto"/>
-      </w:pPr>
-    </w:p>
-    <w:p>
-      <w:pPr>
-        <w:spacing w:after="0" w:line="240" w:lineRule="auto"/>
-      </w:pPr>
-      <w:r>
-        <w:t xml:space="preserve">3) </w:t>
-      </w:r>
-      <w:r>
-        <w:t>[5</w:t>
-      </w:r>
-      <w:r>
-        <w:t xml:space="preserve"> pts] </w:t>
-      </w:r>
-      <w:r>
-        <w:t xml:space="preserve">Define </w:t>
-      </w:r>
-      <w:r>
-        <w:t xml:space="preserve">all parameter values (weights and activation function) of </w:t>
-      </w:r>
-      <w:r>
-        <w:t xml:space="preserve">perceptron </w:t>
-      </w:r>
-      <w:r>
-        <w:t xml:space="preserve">Y1. </w:t>
-      </w:r>
-      <w:r>
-        <w:t xml:space="preserve">Explain how Y1 </w:t>
-      </w:r>
-      <w:proofErr w:type="gramStart"/>
-      <w:r>
-        <w:t>is able to</w:t>
-      </w:r>
-      <w:proofErr w:type="gramEnd"/>
-      <w:r>
-        <w:t xml:space="preserve"> find the boundary region.</w:t>
-      </w:r>
-    </w:p>
-    <w:p>
-      <w:pPr>
-        <w:spacing w:after="0" w:line="240" w:lineRule="auto"/>
-        <w:rPr>
-          <w:color w:val="1F3864" w:themeColor="accent5" w:themeShade="80"/>
-        </w:rPr>
-      </w:pPr>
-      <w:r>
-        <w:rPr>
-          <w:color w:val="1F3864" w:themeColor="accent5" w:themeShade="80"/>
-        </w:rPr>
-        <w:t xml:space="preserve">The equation for Y1 is w_11(L1) + w_21(L2) + w_31(L3) + w_01. Each perceptron within the hidden layer (L1, L2, L3), and the output, </w:t>
-      </w:r>
-      <w:proofErr w:type="gramStart"/>
-      <w:r>
-        <w:rPr>
-          <w:color w:val="1F3864" w:themeColor="accent5" w:themeShade="80"/>
-        </w:rPr>
-        <w:t>utilize</w:t>
-      </w:r>
-      <w:proofErr w:type="gramEnd"/>
-      <w:r>
-        <w:rPr>
-          <w:color w:val="1F3864" w:themeColor="accent5" w:themeShade="80"/>
-        </w:rPr>
-        <w:t xml:space="preserve"> the step function. Weight values are </w:t>
-      </w:r>
-      <w:r>
-        <w:rPr>
-          <w:color w:val="1F3864" w:themeColor="accent5" w:themeShade="80"/>
-        </w:rPr>
-        <w:t>w_11</w:t>
-      </w:r>
-      <w:r>
-        <w:rPr>
-          <w:color w:val="1F3864" w:themeColor="accent5" w:themeShade="80"/>
-        </w:rPr>
-        <w:t xml:space="preserve">, </w:t>
-      </w:r>
-      <w:r>
-        <w:rPr>
-          <w:color w:val="1F3864" w:themeColor="accent5" w:themeShade="80"/>
-        </w:rPr>
-        <w:t>w_21</w:t>
-      </w:r>
-      <w:r>
-        <w:rPr>
-          <w:color w:val="1F3864" w:themeColor="accent5" w:themeShade="80"/>
-        </w:rPr>
-        <w:t xml:space="preserve">, and </w:t>
-      </w:r>
-      <w:r>
-        <w:rPr>
-          <w:color w:val="1F3864" w:themeColor="accent5" w:themeShade="80"/>
-        </w:rPr>
-        <w:t>w_31</w:t>
-      </w:r>
-      <w:r>
-        <w:rPr>
-          <w:color w:val="1F3864" w:themeColor="accent5" w:themeShade="80"/>
-        </w:rPr>
-        <w:t xml:space="preserve">. Y1 can find the boundary region because of </w:t>
-      </w:r>
-      <w:r>
-        <w:rPr>
-          <w:color w:val="1F3864" w:themeColor="accent5" w:themeShade="80"/>
-        </w:rPr>
-        <w:t xml:space="preserve">the </w:t>
-      </w:r>
-      <w:proofErr w:type="spellStart"/>
-      <w:r>
-        <w:rPr>
-          <w:color w:val="1F3864" w:themeColor="accent5" w:themeShade="80"/>
-        </w:rPr>
-        <w:t>perceptrons</w:t>
-      </w:r>
-      <w:proofErr w:type="spellEnd"/>
-      <w:r>
-        <w:rPr>
-          <w:color w:val="1F3864" w:themeColor="accent5" w:themeShade="80"/>
-        </w:rPr>
-        <w:t xml:space="preserve"> in the hidden layer. If L1 and L2 output 1 (meaning above), while L3 outputs a 0 (meaning below), then that would correlate to the input (X1, X2) being recognized as within the boundary region</w:t>
+        <w:t>the perceptrons in the hidden layer. If L1 and L2 output 1 (meaning above), while L3 outputs a 0 (meaning below), then that would correlate to the input (X1, X2) being recognized as within the boundary region</w:t>
       </w:r>
     </w:p>
     <w:p>
@@ -2663,7 +2568,45 @@
         <w:t xml:space="preserve"> Show the derivations.</w:t>
       </w:r>
     </w:p>
-    <w:p/>
+    <w:p>
+      <w:r>
+        <w:drawing>
+          <wp:inline distT="0" distB="0" distL="0" distR="0" wp14:anchorId="5084E6B4" wp14:editId="73908334">
+            <wp:extent cx="5943600" cy="2808605"/>
+            <wp:effectExtent l="0" t="0" r="0" b="0"/>
+            <wp:docPr id="444326225" name="Picture 1" descr="A blackboard with math equations&#10;&#10;Description automatically generated"/>
+            <wp:cNvGraphicFramePr>
+              <a:graphicFrameLocks xmlns:a="http://schemas.openxmlformats.org/drawingml/2006/main" noChangeAspect="1"/>
+            </wp:cNvGraphicFramePr>
+            <a:graphic xmlns:a="http://schemas.openxmlformats.org/drawingml/2006/main">
+              <a:graphicData uri="http://schemas.openxmlformats.org/drawingml/2006/picture">
+                <pic:pic xmlns:pic="http://schemas.openxmlformats.org/drawingml/2006/picture">
+                  <pic:nvPicPr>
+                    <pic:cNvPr id="444326225" name="Picture 1" descr="A blackboard with math equations&#10;&#10;Description automatically generated"/>
+                    <pic:cNvPicPr/>
+                  </pic:nvPicPr>
+                  <pic:blipFill>
+                    <a:blip r:embed="rId39"/>
+                    <a:stretch>
+                      <a:fillRect/>
+                    </a:stretch>
+                  </pic:blipFill>
+                  <pic:spPr>
+                    <a:xfrm>
+                      <a:off x="0" y="0"/>
+                      <a:ext cx="5943600" cy="2808605"/>
+                    </a:xfrm>
+                    <a:prstGeom prst="rect">
+                      <a:avLst/>
+                    </a:prstGeom>
+                  </pic:spPr>
+                </pic:pic>
+              </a:graphicData>
+            </a:graphic>
+          </wp:inline>
+        </w:drawing>
+      </w:r>
+    </w:p>
     <w:p>
       <w:r>
         <w:t xml:space="preserve">2) </w:t>
@@ -2775,7 +2718,46 @@
         </m:f>
       </m:oMath>
     </w:p>
-    <w:p/>
+    <w:p>
+      <w:r>
+        <w:lastRenderedPageBreak/>
+        <w:drawing>
+          <wp:inline distT="0" distB="0" distL="0" distR="0" wp14:anchorId="5DC4362D" wp14:editId="02EFD6C9">
+            <wp:extent cx="5943600" cy="3475355"/>
+            <wp:effectExtent l="0" t="0" r="0" b="0"/>
+            <wp:docPr id="1765517769" name="Picture 1" descr="A blackboard with white text&#10;&#10;Description automatically generated"/>
+            <wp:cNvGraphicFramePr>
+              <a:graphicFrameLocks xmlns:a="http://schemas.openxmlformats.org/drawingml/2006/main" noChangeAspect="1"/>
+            </wp:cNvGraphicFramePr>
+            <a:graphic xmlns:a="http://schemas.openxmlformats.org/drawingml/2006/main">
+              <a:graphicData uri="http://schemas.openxmlformats.org/drawingml/2006/picture">
+                <pic:pic xmlns:pic="http://schemas.openxmlformats.org/drawingml/2006/picture">
+                  <pic:nvPicPr>
+                    <pic:cNvPr id="1765517769" name="Picture 1" descr="A blackboard with white text&#10;&#10;Description automatically generated"/>
+                    <pic:cNvPicPr/>
+                  </pic:nvPicPr>
+                  <pic:blipFill>
+                    <a:blip r:embed="rId40"/>
+                    <a:stretch>
+                      <a:fillRect/>
+                    </a:stretch>
+                  </pic:blipFill>
+                  <pic:spPr>
+                    <a:xfrm>
+                      <a:off x="0" y="0"/>
+                      <a:ext cx="5943600" cy="3475355"/>
+                    </a:xfrm>
+                    <a:prstGeom prst="rect">
+                      <a:avLst/>
+                    </a:prstGeom>
+                  </pic:spPr>
+                </pic:pic>
+              </a:graphicData>
+            </a:graphic>
+          </wp:inline>
+        </w:drawing>
+      </w:r>
+    </w:p>
     <w:p>
       <w:pPr>
         <w:rPr>
@@ -2842,6 +2824,46 @@
           <w:iCs/>
         </w:rPr>
       </w:pPr>
+      <w:r>
+        <w:rPr>
+          <w:iCs/>
+        </w:rPr>
+        <w:drawing>
+          <wp:inline distT="0" distB="0" distL="0" distR="0" wp14:anchorId="4CA8749E" wp14:editId="1C9F06C7">
+            <wp:extent cx="3514196" cy="2354873"/>
+            <wp:effectExtent l="0" t="0" r="0" b="7620"/>
+            <wp:docPr id="174661071" name="Picture 1" descr="A blackboard with white text&#10;&#10;Description automatically generated"/>
+            <wp:cNvGraphicFramePr>
+              <a:graphicFrameLocks xmlns:a="http://schemas.openxmlformats.org/drawingml/2006/main" noChangeAspect="1"/>
+            </wp:cNvGraphicFramePr>
+            <a:graphic xmlns:a="http://schemas.openxmlformats.org/drawingml/2006/main">
+              <a:graphicData uri="http://schemas.openxmlformats.org/drawingml/2006/picture">
+                <pic:pic xmlns:pic="http://schemas.openxmlformats.org/drawingml/2006/picture">
+                  <pic:nvPicPr>
+                    <pic:cNvPr id="174661071" name="Picture 1" descr="A blackboard with white text&#10;&#10;Description automatically generated"/>
+                    <pic:cNvPicPr/>
+                  </pic:nvPicPr>
+                  <pic:blipFill>
+                    <a:blip r:embed="rId41"/>
+                    <a:stretch>
+                      <a:fillRect/>
+                    </a:stretch>
+                  </pic:blipFill>
+                  <pic:spPr>
+                    <a:xfrm>
+                      <a:off x="0" y="0"/>
+                      <a:ext cx="3538479" cy="2371145"/>
+                    </a:xfrm>
+                    <a:prstGeom prst="rect">
+                      <a:avLst/>
+                    </a:prstGeom>
+                  </pic:spPr>
+                </pic:pic>
+              </a:graphicData>
+            </a:graphic>
+          </wp:inline>
+        </w:drawing>
+      </w:r>
     </w:p>
     <w:p>
       <w:pPr>
@@ -2923,12 +2945,53 @@
           <w:iCs/>
         </w:rPr>
       </w:pPr>
-    </w:p>
-    <w:p>
       <w:r>
         <w:rPr>
           <w:iCs/>
         </w:rPr>
+        <w:drawing>
+          <wp:inline distT="0" distB="0" distL="0" distR="0" wp14:anchorId="055C0A25" wp14:editId="01C14F89">
+            <wp:extent cx="5943600" cy="1295400"/>
+            <wp:effectExtent l="0" t="0" r="0" b="0"/>
+            <wp:docPr id="502579554" name="Picture 1" descr="A blackboard with white text&#10;&#10;Description automatically generated"/>
+            <wp:cNvGraphicFramePr>
+              <a:graphicFrameLocks xmlns:a="http://schemas.openxmlformats.org/drawingml/2006/main" noChangeAspect="1"/>
+            </wp:cNvGraphicFramePr>
+            <a:graphic xmlns:a="http://schemas.openxmlformats.org/drawingml/2006/main">
+              <a:graphicData uri="http://schemas.openxmlformats.org/drawingml/2006/picture">
+                <pic:pic xmlns:pic="http://schemas.openxmlformats.org/drawingml/2006/picture">
+                  <pic:nvPicPr>
+                    <pic:cNvPr id="502579554" name="Picture 1" descr="A blackboard with white text&#10;&#10;Description automatically generated"/>
+                    <pic:cNvPicPr/>
+                  </pic:nvPicPr>
+                  <pic:blipFill>
+                    <a:blip r:embed="rId42"/>
+                    <a:stretch>
+                      <a:fillRect/>
+                    </a:stretch>
+                  </pic:blipFill>
+                  <pic:spPr>
+                    <a:xfrm>
+                      <a:off x="0" y="0"/>
+                      <a:ext cx="5943600" cy="1295400"/>
+                    </a:xfrm>
+                    <a:prstGeom prst="rect">
+                      <a:avLst/>
+                    </a:prstGeom>
+                  </pic:spPr>
+                </pic:pic>
+              </a:graphicData>
+            </a:graphic>
+          </wp:inline>
+        </w:drawing>
+      </w:r>
+    </w:p>
+    <w:p>
+      <w:r>
+        <w:rPr>
+          <w:iCs/>
+        </w:rPr>
+        <w:lastRenderedPageBreak/>
         <w:t xml:space="preserve">5) </w:t>
       </w:r>
       <w:r>
@@ -2936,22 +2999,31 @@
           <w:iCs/>
           <w:color w:val="00B050"/>
         </w:rPr>
-        <w:t>[B</w:t>
-      </w:r>
+        <w:t>[</w:t>
+      </w:r>
+      <w:proofErr w:type="gramStart"/>
       <w:r>
         <w:rPr>
           <w:iCs/>
           <w:color w:val="00B050"/>
         </w:rPr>
-        <w:t xml:space="preserve">onus  </w:t>
+        <w:t>B</w:t>
       </w:r>
       <w:r>
         <w:rPr>
           <w:iCs/>
           <w:color w:val="00B050"/>
         </w:rPr>
+        <w:t xml:space="preserve">onus  </w:t>
+      </w:r>
+      <w:r>
+        <w:rPr>
+          <w:iCs/>
+          <w:color w:val="00B050"/>
+        </w:rPr>
         <w:t>8</w:t>
       </w:r>
+      <w:proofErr w:type="gramEnd"/>
       <w:r>
         <w:rPr>
           <w:iCs/>
@@ -3508,7 +3580,6 @@
                 <w:sz w:val="20"/>
                 <w:szCs w:val="20"/>
               </w:rPr>
-              <w:lastRenderedPageBreak/>
               <w:t>4</w:t>
             </w:r>
           </w:p>
@@ -4492,6 +4563,46 @@
           <w:rFonts w:ascii="Arial" w:hAnsi="Arial" w:cs="Arial"/>
         </w:rPr>
       </w:pPr>
+      <w:r>
+        <w:rPr>
+          <w:rFonts w:ascii="Arial" w:hAnsi="Arial" w:cs="Arial"/>
+        </w:rPr>
+        <w:drawing>
+          <wp:inline distT="0" distB="0" distL="0" distR="0" wp14:anchorId="489FBB41" wp14:editId="46AF389D">
+            <wp:extent cx="5943600" cy="1823720"/>
+            <wp:effectExtent l="0" t="0" r="0" b="5080"/>
+            <wp:docPr id="1125754162" name="Picture 1" descr="A blackboard with white writing on it&#10;&#10;Description automatically generated"/>
+            <wp:cNvGraphicFramePr>
+              <a:graphicFrameLocks xmlns:a="http://schemas.openxmlformats.org/drawingml/2006/main" noChangeAspect="1"/>
+            </wp:cNvGraphicFramePr>
+            <a:graphic xmlns:a="http://schemas.openxmlformats.org/drawingml/2006/main">
+              <a:graphicData uri="http://schemas.openxmlformats.org/drawingml/2006/picture">
+                <pic:pic xmlns:pic="http://schemas.openxmlformats.org/drawingml/2006/picture">
+                  <pic:nvPicPr>
+                    <pic:cNvPr id="1125754162" name="Picture 1" descr="A blackboard with white writing on it&#10;&#10;Description automatically generated"/>
+                    <pic:cNvPicPr/>
+                  </pic:nvPicPr>
+                  <pic:blipFill>
+                    <a:blip r:embed="rId43"/>
+                    <a:stretch>
+                      <a:fillRect/>
+                    </a:stretch>
+                  </pic:blipFill>
+                  <pic:spPr>
+                    <a:xfrm>
+                      <a:off x="0" y="0"/>
+                      <a:ext cx="5943600" cy="1823720"/>
+                    </a:xfrm>
+                    <a:prstGeom prst="rect">
+                      <a:avLst/>
+                    </a:prstGeom>
+                  </pic:spPr>
+                </pic:pic>
+              </a:graphicData>
+            </a:graphic>
+          </wp:inline>
+        </w:drawing>
+      </w:r>
     </w:p>
     <w:p>
       <w:pPr>
@@ -4556,6 +4667,46 @@
           <w:rFonts w:ascii="Arial" w:hAnsi="Arial" w:cs="Arial"/>
         </w:rPr>
       </w:pPr>
+      <w:r>
+        <w:rPr>
+          <w:rFonts w:ascii="Arial" w:hAnsi="Arial" w:cs="Arial"/>
+        </w:rPr>
+        <w:drawing>
+          <wp:inline distT="0" distB="0" distL="0" distR="0" wp14:anchorId="5E32D708" wp14:editId="4B1D4FFA">
+            <wp:extent cx="4812323" cy="2059119"/>
+            <wp:effectExtent l="0" t="0" r="7620" b="0"/>
+            <wp:docPr id="256755506" name="Picture 1" descr="A blackboard with white text&#10;&#10;Description automatically generated"/>
+            <wp:cNvGraphicFramePr>
+              <a:graphicFrameLocks xmlns:a="http://schemas.openxmlformats.org/drawingml/2006/main" noChangeAspect="1"/>
+            </wp:cNvGraphicFramePr>
+            <a:graphic xmlns:a="http://schemas.openxmlformats.org/drawingml/2006/main">
+              <a:graphicData uri="http://schemas.openxmlformats.org/drawingml/2006/picture">
+                <pic:pic xmlns:pic="http://schemas.openxmlformats.org/drawingml/2006/picture">
+                  <pic:nvPicPr>
+                    <pic:cNvPr id="256755506" name="Picture 1" descr="A blackboard with white text&#10;&#10;Description automatically generated"/>
+                    <pic:cNvPicPr/>
+                  </pic:nvPicPr>
+                  <pic:blipFill>
+                    <a:blip r:embed="rId44"/>
+                    <a:stretch>
+                      <a:fillRect/>
+                    </a:stretch>
+                  </pic:blipFill>
+                  <pic:spPr>
+                    <a:xfrm>
+                      <a:off x="0" y="0"/>
+                      <a:ext cx="4821898" cy="2063216"/>
+                    </a:xfrm>
+                    <a:prstGeom prst="rect">
+                      <a:avLst/>
+                    </a:prstGeom>
+                  </pic:spPr>
+                </pic:pic>
+              </a:graphicData>
+            </a:graphic>
+          </wp:inline>
+        </w:drawing>
+      </w:r>
     </w:p>
     <w:p>
       <w:pPr>
@@ -4584,6 +4735,47 @@
           <w:rFonts w:ascii="Arial" w:hAnsi="Arial" w:cs="Arial"/>
         </w:rPr>
       </w:pPr>
+      <w:r>
+        <w:rPr>
+          <w:rFonts w:ascii="Arial" w:hAnsi="Arial" w:cs="Arial"/>
+        </w:rPr>
+        <w:lastRenderedPageBreak/>
+        <w:drawing>
+          <wp:inline distT="0" distB="0" distL="0" distR="0" wp14:anchorId="71514E08" wp14:editId="6B3D2D6E">
+            <wp:extent cx="4601308" cy="1888208"/>
+            <wp:effectExtent l="0" t="0" r="0" b="0"/>
+            <wp:docPr id="1771013778" name="Picture 1" descr="A blackboard with white text&#10;&#10;Description automatically generated"/>
+            <wp:cNvGraphicFramePr>
+              <a:graphicFrameLocks xmlns:a="http://schemas.openxmlformats.org/drawingml/2006/main" noChangeAspect="1"/>
+            </wp:cNvGraphicFramePr>
+            <a:graphic xmlns:a="http://schemas.openxmlformats.org/drawingml/2006/main">
+              <a:graphicData uri="http://schemas.openxmlformats.org/drawingml/2006/picture">
+                <pic:pic xmlns:pic="http://schemas.openxmlformats.org/drawingml/2006/picture">
+                  <pic:nvPicPr>
+                    <pic:cNvPr id="1771013778" name="Picture 1" descr="A blackboard with white text&#10;&#10;Description automatically generated"/>
+                    <pic:cNvPicPr/>
+                  </pic:nvPicPr>
+                  <pic:blipFill>
+                    <a:blip r:embed="rId45"/>
+                    <a:stretch>
+                      <a:fillRect/>
+                    </a:stretch>
+                  </pic:blipFill>
+                  <pic:spPr>
+                    <a:xfrm>
+                      <a:off x="0" y="0"/>
+                      <a:ext cx="4613068" cy="1893034"/>
+                    </a:xfrm>
+                    <a:prstGeom prst="rect">
+                      <a:avLst/>
+                    </a:prstGeom>
+                  </pic:spPr>
+                </pic:pic>
+              </a:graphicData>
+            </a:graphic>
+          </wp:inline>
+        </w:drawing>
+      </w:r>
     </w:p>
     <w:p>
       <w:pPr>
@@ -4674,7 +4866,7 @@
                     <pic:cNvPicPr/>
                   </pic:nvPicPr>
                   <pic:blipFill>
-                    <a:blip r:embed="rId39"/>
+                    <a:blip r:embed="rId46"/>
                     <a:stretch>
                       <a:fillRect/>
                     </a:stretch>
@@ -4730,6 +4922,46 @@
           <w:rFonts w:ascii="Arial" w:hAnsi="Arial" w:cs="Arial"/>
         </w:rPr>
       </w:pPr>
+      <w:r>
+        <w:rPr>
+          <w:rFonts w:ascii="Arial" w:hAnsi="Arial" w:cs="Arial"/>
+        </w:rPr>
+        <w:drawing>
+          <wp:inline distT="0" distB="0" distL="0" distR="0" wp14:anchorId="7E80CAE7" wp14:editId="5A38831D">
+            <wp:extent cx="5375031" cy="3436919"/>
+            <wp:effectExtent l="0" t="0" r="0" b="0"/>
+            <wp:docPr id="2030177182" name="Picture 1"/>
+            <wp:cNvGraphicFramePr>
+              <a:graphicFrameLocks xmlns:a="http://schemas.openxmlformats.org/drawingml/2006/main" noChangeAspect="1"/>
+            </wp:cNvGraphicFramePr>
+            <a:graphic xmlns:a="http://schemas.openxmlformats.org/drawingml/2006/main">
+              <a:graphicData uri="http://schemas.openxmlformats.org/drawingml/2006/picture">
+                <pic:pic xmlns:pic="http://schemas.openxmlformats.org/drawingml/2006/picture">
+                  <pic:nvPicPr>
+                    <pic:cNvPr id="2030177182" name=""/>
+                    <pic:cNvPicPr/>
+                  </pic:nvPicPr>
+                  <pic:blipFill>
+                    <a:blip r:embed="rId47"/>
+                    <a:stretch>
+                      <a:fillRect/>
+                    </a:stretch>
+                  </pic:blipFill>
+                  <pic:spPr>
+                    <a:xfrm>
+                      <a:off x="0" y="0"/>
+                      <a:ext cx="5381021" cy="3440749"/>
+                    </a:xfrm>
+                    <a:prstGeom prst="rect">
+                      <a:avLst/>
+                    </a:prstGeom>
+                  </pic:spPr>
+                </pic:pic>
+              </a:graphicData>
+            </a:graphic>
+          </wp:inline>
+        </w:drawing>
+      </w:r>
     </w:p>
     <w:p>
       <w:pPr>
@@ -4776,6 +5008,46 @@
           <w:rFonts w:ascii="Arial" w:hAnsi="Arial" w:cs="Arial"/>
         </w:rPr>
       </w:pPr>
+      <w:r>
+        <w:rPr>
+          <w:rFonts w:ascii="Arial" w:hAnsi="Arial" w:cs="Arial"/>
+        </w:rPr>
+        <w:drawing>
+          <wp:inline distT="0" distB="0" distL="0" distR="0" wp14:anchorId="039FBB45" wp14:editId="491101E6">
+            <wp:extent cx="5943600" cy="656590"/>
+            <wp:effectExtent l="0" t="0" r="0" b="0"/>
+            <wp:docPr id="544169107" name="Picture 1"/>
+            <wp:cNvGraphicFramePr>
+              <a:graphicFrameLocks xmlns:a="http://schemas.openxmlformats.org/drawingml/2006/main" noChangeAspect="1"/>
+            </wp:cNvGraphicFramePr>
+            <a:graphic xmlns:a="http://schemas.openxmlformats.org/drawingml/2006/main">
+              <a:graphicData uri="http://schemas.openxmlformats.org/drawingml/2006/picture">
+                <pic:pic xmlns:pic="http://schemas.openxmlformats.org/drawingml/2006/picture">
+                  <pic:nvPicPr>
+                    <pic:cNvPr id="544169107" name=""/>
+                    <pic:cNvPicPr/>
+                  </pic:nvPicPr>
+                  <pic:blipFill>
+                    <a:blip r:embed="rId48"/>
+                    <a:stretch>
+                      <a:fillRect/>
+                    </a:stretch>
+                  </pic:blipFill>
+                  <pic:spPr>
+                    <a:xfrm>
+                      <a:off x="0" y="0"/>
+                      <a:ext cx="5943600" cy="656590"/>
+                    </a:xfrm>
+                    <a:prstGeom prst="rect">
+                      <a:avLst/>
+                    </a:prstGeom>
+                  </pic:spPr>
+                </pic:pic>
+              </a:graphicData>
+            </a:graphic>
+          </wp:inline>
+        </w:drawing>
+      </w:r>
     </w:p>
     <w:p>
       <w:pPr>
@@ -4793,6 +5065,147 @@
     </w:p>
     <w:p>
       <w:pPr>
+        <w:pStyle w:val="ListParagraph"/>
+        <w:numPr>
+          <w:ilvl w:val="0"/>
+          <w:numId w:val="3"/>
+        </w:numPr>
+        <w:rPr>
+          <w:rFonts w:ascii="Arial" w:hAnsi="Arial" w:cs="Arial"/>
+          <w:color w:val="1F3864" w:themeColor="accent5" w:themeShade="80"/>
+        </w:rPr>
+      </w:pPr>
+      <w:r>
+        <w:rPr>
+          <w:rFonts w:ascii="Arial" w:hAnsi="Arial" w:cs="Arial"/>
+          <w:color w:val="1F3864" w:themeColor="accent5" w:themeShade="80"/>
+        </w:rPr>
+        <w:lastRenderedPageBreak/>
+        <w:t>Advantages</w:t>
+      </w:r>
+    </w:p>
+    <w:p>
+      <w:pPr>
+        <w:pStyle w:val="ListParagraph"/>
+        <w:numPr>
+          <w:ilvl w:val="1"/>
+          <w:numId w:val="3"/>
+        </w:numPr>
+        <w:rPr>
+          <w:rFonts w:ascii="Arial" w:hAnsi="Arial" w:cs="Arial"/>
+          <w:color w:val="1F3864" w:themeColor="accent5" w:themeShade="80"/>
+        </w:rPr>
+      </w:pPr>
+      <w:r>
+        <w:rPr>
+          <w:rFonts w:ascii="Arial" w:hAnsi="Arial" w:cs="Arial"/>
+          <w:color w:val="1F3864" w:themeColor="accent5" w:themeShade="80"/>
+        </w:rPr>
+        <w:t>Dimensionality reduction for efficient computations</w:t>
+      </w:r>
+    </w:p>
+    <w:p>
+      <w:pPr>
+        <w:pStyle w:val="ListParagraph"/>
+        <w:numPr>
+          <w:ilvl w:val="1"/>
+          <w:numId w:val="3"/>
+        </w:numPr>
+        <w:rPr>
+          <w:rFonts w:ascii="Arial" w:hAnsi="Arial" w:cs="Arial"/>
+          <w:color w:val="1F3864" w:themeColor="accent5" w:themeShade="80"/>
+        </w:rPr>
+      </w:pPr>
+      <w:r>
+        <w:rPr>
+          <w:rFonts w:ascii="Arial" w:hAnsi="Arial" w:cs="Arial"/>
+          <w:color w:val="1F3864" w:themeColor="accent5" w:themeShade="80"/>
+        </w:rPr>
+        <w:t>Efficient low dimensional embedding, or feature pooling</w:t>
+      </w:r>
+    </w:p>
+    <w:p>
+      <w:pPr>
+        <w:pStyle w:val="ListParagraph"/>
+        <w:numPr>
+          <w:ilvl w:val="1"/>
+          <w:numId w:val="3"/>
+        </w:numPr>
+        <w:rPr>
+          <w:rFonts w:ascii="Arial" w:hAnsi="Arial" w:cs="Arial"/>
+          <w:color w:val="1F3864" w:themeColor="accent5" w:themeShade="80"/>
+        </w:rPr>
+      </w:pPr>
+      <w:r>
+        <w:rPr>
+          <w:rFonts w:ascii="Arial" w:hAnsi="Arial" w:cs="Arial"/>
+          <w:color w:val="1F3864" w:themeColor="accent5" w:themeShade="80"/>
+        </w:rPr>
+        <w:t>Applying nonlinearity again after convolution</w:t>
+      </w:r>
+    </w:p>
+    <w:p>
+      <w:pPr>
+        <w:pStyle w:val="ListParagraph"/>
+        <w:numPr>
+          <w:ilvl w:val="0"/>
+          <w:numId w:val="3"/>
+        </w:numPr>
+        <w:rPr>
+          <w:rFonts w:ascii="Arial" w:hAnsi="Arial" w:cs="Arial"/>
+          <w:color w:val="1F3864" w:themeColor="accent5" w:themeShade="80"/>
+        </w:rPr>
+      </w:pPr>
+      <w:r>
+        <w:rPr>
+          <w:rFonts w:ascii="Arial" w:hAnsi="Arial" w:cs="Arial"/>
+          <w:color w:val="1F3864" w:themeColor="accent5" w:themeShade="80"/>
+        </w:rPr>
+        <w:t>Comparisons</w:t>
+      </w:r>
+    </w:p>
+    <w:p>
+      <w:pPr>
+        <w:pStyle w:val="ListParagraph"/>
+        <w:numPr>
+          <w:ilvl w:val="1"/>
+          <w:numId w:val="3"/>
+        </w:numPr>
+        <w:rPr>
+          <w:rFonts w:ascii="Arial" w:hAnsi="Arial" w:cs="Arial"/>
+          <w:color w:val="1F3864" w:themeColor="accent5" w:themeShade="80"/>
+        </w:rPr>
+      </w:pPr>
+      <w:r>
+        <w:rPr>
+          <w:rFonts w:ascii="Arial" w:hAnsi="Arial" w:cs="Arial"/>
+          <w:color w:val="1F3864" w:themeColor="accent5" w:themeShade="80"/>
+        </w:rPr>
+        <w:t>Smaller filter size</w:t>
+      </w:r>
+    </w:p>
+    <w:p>
+      <w:pPr>
+        <w:pStyle w:val="ListParagraph"/>
+        <w:numPr>
+          <w:ilvl w:val="1"/>
+          <w:numId w:val="3"/>
+        </w:numPr>
+        <w:rPr>
+          <w:rFonts w:ascii="Arial" w:hAnsi="Arial" w:cs="Arial"/>
+          <w:color w:val="1F3864" w:themeColor="accent5" w:themeShade="80"/>
+        </w:rPr>
+      </w:pPr>
+      <w:r>
+        <w:rPr>
+          <w:rFonts w:ascii="Arial" w:hAnsi="Arial" w:cs="Arial"/>
+          <w:color w:val="1F3864" w:themeColor="accent5" w:themeShade="80"/>
+        </w:rPr>
+        <w:t>Reduces or expands channel depth</w:t>
+      </w:r>
+    </w:p>
+    <w:p>
+      <w:pPr>
         <w:spacing w:after="0" w:line="240" w:lineRule="auto"/>
         <w:rPr>
           <w:rFonts w:ascii="Arial" w:hAnsi="Arial" w:cs="Arial"/>
@@ -4939,11 +5352,118 @@
     </w:p>
     <w:p>
       <w:pPr>
-        <w:spacing w:after="0" w:line="240" w:lineRule="auto"/>
-        <w:rPr>
-          <w:rFonts w:ascii="Arial" w:hAnsi="Arial" w:cs="Arial"/>
-        </w:rPr>
-      </w:pPr>
+        <w:pStyle w:val="ListParagraph"/>
+        <w:numPr>
+          <w:ilvl w:val="0"/>
+          <w:numId w:val="4"/>
+        </w:numPr>
+        <w:rPr>
+          <w:rFonts w:ascii="Arial" w:hAnsi="Arial" w:cs="Arial"/>
+          <w:color w:val="1F3864" w:themeColor="accent5" w:themeShade="80"/>
+        </w:rPr>
+      </w:pPr>
+      <w:r>
+        <w:rPr>
+          <w:rFonts w:ascii="Arial" w:hAnsi="Arial" w:cs="Arial"/>
+          <w:color w:val="1F3864" w:themeColor="accent5" w:themeShade="80"/>
+        </w:rPr>
+        <w:t>Preprocess dataset</w:t>
+      </w:r>
+      <w:r>
+        <w:rPr>
+          <w:rFonts w:ascii="Arial" w:hAnsi="Arial" w:cs="Arial"/>
+          <w:color w:val="1F3864" w:themeColor="accent5" w:themeShade="80"/>
+        </w:rPr>
+        <w:t xml:space="preserve"> (</w:t>
+      </w:r>
+      <w:r>
+        <w:rPr>
+          <w:rFonts w:ascii="Arial" w:hAnsi="Arial" w:cs="Arial"/>
+          <w:color w:val="1F3864" w:themeColor="accent5" w:themeShade="80"/>
+        </w:rPr>
+        <w:t>normalization</w:t>
+      </w:r>
+      <w:r>
+        <w:rPr>
+          <w:rFonts w:ascii="Arial" w:hAnsi="Arial" w:cs="Arial"/>
+          <w:color w:val="1F3864" w:themeColor="accent5" w:themeShade="80"/>
+        </w:rPr>
+        <w:t>)</w:t>
+      </w:r>
+    </w:p>
+    <w:p>
+      <w:pPr>
+        <w:pStyle w:val="ListParagraph"/>
+        <w:numPr>
+          <w:ilvl w:val="0"/>
+          <w:numId w:val="4"/>
+        </w:numPr>
+        <w:rPr>
+          <w:rFonts w:ascii="Arial" w:hAnsi="Arial" w:cs="Arial"/>
+          <w:color w:val="1F3864" w:themeColor="accent5" w:themeShade="80"/>
+        </w:rPr>
+      </w:pPr>
+      <w:r>
+        <w:rPr>
+          <w:rFonts w:ascii="Arial" w:hAnsi="Arial" w:cs="Arial"/>
+          <w:color w:val="1F3864" w:themeColor="accent5" w:themeShade="80"/>
+        </w:rPr>
+        <w:t>Choose training methods</w:t>
+      </w:r>
+      <w:r>
+        <w:rPr>
+          <w:rFonts w:ascii="Arial" w:hAnsi="Arial" w:cs="Arial"/>
+          <w:color w:val="1F3864" w:themeColor="accent5" w:themeShade="80"/>
+        </w:rPr>
+        <w:t xml:space="preserve"> (loss function, optimizer, evaluating accuracy)</w:t>
+      </w:r>
+    </w:p>
+    <w:p>
+      <w:pPr>
+        <w:pStyle w:val="ListParagraph"/>
+        <w:numPr>
+          <w:ilvl w:val="0"/>
+          <w:numId w:val="4"/>
+        </w:numPr>
+        <w:rPr>
+          <w:rFonts w:ascii="Arial" w:hAnsi="Arial" w:cs="Arial"/>
+          <w:color w:val="1F3864" w:themeColor="accent5" w:themeShade="80"/>
+        </w:rPr>
+      </w:pPr>
+      <w:r>
+        <w:rPr>
+          <w:rFonts w:ascii="Arial" w:hAnsi="Arial" w:cs="Arial"/>
+          <w:color w:val="1F3864" w:themeColor="accent5" w:themeShade="80"/>
+        </w:rPr>
+        <w:t>Train the CNN</w:t>
+      </w:r>
+    </w:p>
+    <w:p>
+      <w:pPr>
+        <w:pStyle w:val="ListParagraph"/>
+        <w:numPr>
+          <w:ilvl w:val="0"/>
+          <w:numId w:val="4"/>
+        </w:numPr>
+        <w:rPr>
+          <w:rFonts w:ascii="Arial" w:hAnsi="Arial" w:cs="Arial"/>
+          <w:color w:val="1F3864" w:themeColor="accent5" w:themeShade="80"/>
+        </w:rPr>
+      </w:pPr>
+      <w:r>
+        <w:rPr>
+          <w:rFonts w:ascii="Arial" w:hAnsi="Arial" w:cs="Arial"/>
+          <w:color w:val="1F3864" w:themeColor="accent5" w:themeShade="80"/>
+        </w:rPr>
+        <w:t>Evaluate CNN</w:t>
+      </w:r>
+      <w:r>
+        <w:rPr>
+          <w:rFonts w:ascii="Arial" w:hAnsi="Arial" w:cs="Arial"/>
+          <w:color w:val="1F3864" w:themeColor="accent5" w:themeShade="80"/>
+        </w:rPr>
+        <w:t xml:space="preserve"> for tuning</w:t>
+      </w:r>
     </w:p>
     <w:p>
       <w:pPr>
@@ -5090,916 +5610,916 @@
           <w:b/>
           <w:u w:val="single"/>
         </w:rPr>
+        <w:t>* For coding assignments:</w:t>
+      </w:r>
+    </w:p>
+    <w:p>
+      <w:pPr>
+        <w:spacing w:after="0" w:line="240" w:lineRule="auto"/>
+        <w:rPr>
+          <w:rFonts w:ascii="Arial" w:hAnsi="Arial" w:cs="Arial"/>
+        </w:rPr>
+      </w:pPr>
+    </w:p>
+    <w:p>
+      <w:pPr>
+        <w:spacing w:after="0" w:line="240" w:lineRule="auto"/>
+        <w:rPr>
+          <w:rFonts w:ascii="Arial" w:hAnsi="Arial" w:cs="Arial"/>
+        </w:rPr>
+      </w:pPr>
+      <w:r>
+        <w:rPr>
+          <w:rFonts w:ascii="Arial" w:hAnsi="Arial" w:cs="Arial"/>
+        </w:rPr>
+        <w:t xml:space="preserve">1) </w:t>
+      </w:r>
+      <w:r>
+        <w:rPr>
+          <w:rFonts w:ascii="Arial" w:hAnsi="Arial" w:cs="Arial"/>
+        </w:rPr>
+        <w:t>D</w:t>
+      </w:r>
+      <w:r>
+        <w:rPr>
+          <w:rFonts w:ascii="Arial" w:hAnsi="Arial" w:cs="Arial"/>
+        </w:rPr>
+        <w:t>on’t change the basic program cod</w:t>
+      </w:r>
+      <w:r>
+        <w:rPr>
+          <w:rFonts w:ascii="Arial" w:hAnsi="Arial" w:cs="Arial"/>
+        </w:rPr>
+        <w:t>e (unless you have my permission</w:t>
+      </w:r>
+      <w:r>
+        <w:rPr>
+          <w:rFonts w:ascii="Arial" w:hAnsi="Arial" w:cs="Arial"/>
+        </w:rPr>
+        <w:t xml:space="preserve">). </w:t>
+      </w:r>
+    </w:p>
+    <w:p>
+      <w:pPr>
+        <w:spacing w:after="0" w:line="240" w:lineRule="auto"/>
+        <w:rPr>
+          <w:rFonts w:ascii="Arial" w:hAnsi="Arial" w:cs="Arial"/>
+        </w:rPr>
+      </w:pPr>
+      <w:r>
+        <w:rPr>
+          <w:rFonts w:ascii="Arial" w:hAnsi="Arial" w:cs="Arial"/>
+        </w:rPr>
+        <w:t xml:space="preserve">2) </w:t>
+      </w:r>
+      <w:r>
+        <w:rPr>
+          <w:rFonts w:ascii="Arial" w:hAnsi="Arial" w:cs="Arial"/>
+        </w:rPr>
+        <w:t xml:space="preserve">Never use any </w:t>
+      </w:r>
+      <w:r>
+        <w:rPr>
+          <w:rFonts w:ascii="Arial" w:hAnsi="Arial" w:cs="Arial"/>
+        </w:rPr>
+        <w:t>ready-made library to implement</w:t>
+      </w:r>
+      <w:r>
+        <w:rPr>
+          <w:rFonts w:ascii="Arial" w:hAnsi="Arial" w:cs="Arial"/>
+        </w:rPr>
+        <w:t xml:space="preserve"> algorithms (except for bonus questions)</w:t>
+      </w:r>
+    </w:p>
+    <w:p>
+      <w:pPr>
+        <w:spacing w:after="0" w:line="240" w:lineRule="auto"/>
+        <w:rPr>
+          <w:rFonts w:ascii="Arial" w:hAnsi="Arial" w:cs="Arial"/>
+        </w:rPr>
+      </w:pPr>
+      <w:r>
+        <w:rPr>
+          <w:rFonts w:ascii="Arial" w:hAnsi="Arial" w:cs="Arial"/>
+        </w:rPr>
+        <w:t xml:space="preserve">3) Don’t put entire program in one cell in Jupyter. </w:t>
+      </w:r>
+      <w:r>
+        <w:rPr>
+          <w:rFonts w:ascii="Arial" w:hAnsi="Arial" w:cs="Arial"/>
+        </w:rPr>
+        <w:t xml:space="preserve">Instead, for each sub </w:t>
+      </w:r>
+      <w:proofErr w:type="gramStart"/>
+      <w:r>
+        <w:rPr>
+          <w:rFonts w:ascii="Arial" w:hAnsi="Arial" w:cs="Arial"/>
+        </w:rPr>
+        <w:t>questions</w:t>
+      </w:r>
+      <w:proofErr w:type="gramEnd"/>
+      <w:r>
+        <w:rPr>
+          <w:rFonts w:ascii="Arial" w:hAnsi="Arial" w:cs="Arial"/>
+        </w:rPr>
+        <w:t xml:space="preserve">, show the corresponding program code </w:t>
+      </w:r>
+      <w:proofErr w:type="gramStart"/>
+      <w:r>
+        <w:rPr>
+          <w:rFonts w:ascii="Arial" w:hAnsi="Arial" w:cs="Arial"/>
+        </w:rPr>
+        <w:t>in .ipynb</w:t>
+      </w:r>
+      <w:proofErr w:type="gramEnd"/>
+      <w:r>
+        <w:rPr>
+          <w:rFonts w:ascii="Arial" w:hAnsi="Arial" w:cs="Arial"/>
+        </w:rPr>
+        <w:t xml:space="preserve"> and explain it.</w:t>
+      </w:r>
+    </w:p>
+    <w:p>
+      <w:pPr>
+        <w:spacing w:after="0" w:line="240" w:lineRule="auto"/>
+        <w:rPr>
+          <w:rFonts w:ascii="Arial" w:hAnsi="Arial" w:cs="Arial"/>
+        </w:rPr>
+      </w:pPr>
+      <w:r>
+        <w:rPr>
+          <w:rFonts w:ascii="Arial" w:hAnsi="Arial" w:cs="Arial"/>
+        </w:rPr>
+        <w:t>4) Don’t copy from other sources</w:t>
+      </w:r>
+    </w:p>
+    <w:p>
+      <w:pPr>
+        <w:spacing w:after="0" w:line="240" w:lineRule="auto"/>
+        <w:rPr>
+          <w:rFonts w:ascii="Arial" w:hAnsi="Arial" w:cs="Arial"/>
+        </w:rPr>
+      </w:pPr>
+      <w:r>
+        <w:rPr>
+          <w:rFonts w:ascii="Arial" w:hAnsi="Arial" w:cs="Arial"/>
+        </w:rPr>
+        <w:t xml:space="preserve">5) HWs violating these </w:t>
+      </w:r>
+      <w:r>
+        <w:rPr>
+          <w:rFonts w:ascii="Arial" w:hAnsi="Arial" w:cs="Arial"/>
+        </w:rPr>
+        <w:t xml:space="preserve">guidelines </w:t>
+      </w:r>
+      <w:r>
+        <w:rPr>
+          <w:rFonts w:ascii="Arial" w:hAnsi="Arial" w:cs="Arial"/>
+        </w:rPr>
+        <w:t>will get zero.</w:t>
+      </w:r>
+    </w:p>
+    <w:p>
+      <w:pPr>
+        <w:spacing w:after="0" w:line="240" w:lineRule="auto"/>
+        <w:rPr>
+          <w:rFonts w:ascii="Arial" w:hAnsi="Arial" w:cs="Arial"/>
+        </w:rPr>
+      </w:pPr>
+    </w:p>
+    <w:p>
+      <w:pPr>
+        <w:spacing w:after="0" w:line="240" w:lineRule="auto"/>
+        <w:rPr>
+          <w:rFonts w:ascii="Arial" w:hAnsi="Arial" w:cs="Arial"/>
+        </w:rPr>
+      </w:pPr>
+    </w:p>
+    <w:p>
+      <w:pPr>
+        <w:spacing w:after="0" w:line="240" w:lineRule="auto"/>
+        <w:rPr>
+          <w:rFonts w:ascii="Arial" w:hAnsi="Arial" w:cs="Arial"/>
+        </w:rPr>
+      </w:pPr>
+      <w:r>
+        <w:rPr>
+          <w:rFonts w:ascii="Arial" w:hAnsi="Arial" w:cs="Arial"/>
+        </w:rPr>
+        <w:t>12.</w:t>
+      </w:r>
+      <w:r>
+        <w:rPr>
+          <w:rFonts w:ascii="Arial" w:hAnsi="Arial" w:cs="Arial"/>
+        </w:rPr>
+        <w:t xml:space="preserve"> (coding) perceptron</w:t>
+      </w:r>
+    </w:p>
+    <w:p>
+      <w:pPr>
+        <w:spacing w:after="0" w:line="240" w:lineRule="auto"/>
+        <w:rPr>
+          <w:rFonts w:ascii="Arial" w:hAnsi="Arial" w:cs="Arial"/>
+        </w:rPr>
+      </w:pPr>
+    </w:p>
+    <w:p>
+      <w:pPr>
+        <w:spacing w:after="0" w:line="240" w:lineRule="auto"/>
+        <w:rPr>
+          <w:color w:val="FF0000"/>
+        </w:rPr>
+      </w:pPr>
+      <w:r>
+        <w:rPr>
+          <w:color w:val="FF0000"/>
+        </w:rPr>
+        <w:t xml:space="preserve"># For each subquestion, show the program code and explain it </w:t>
+      </w:r>
+      <w:proofErr w:type="gramStart"/>
+      <w:r>
+        <w:rPr>
+          <w:color w:val="FF0000"/>
+        </w:rPr>
+        <w:t>in .ipynb</w:t>
+      </w:r>
+      <w:proofErr w:type="gramEnd"/>
+      <w:r>
+        <w:rPr>
+          <w:color w:val="FF0000"/>
+        </w:rPr>
+        <w:t xml:space="preserve"> </w:t>
+      </w:r>
+    </w:p>
+    <w:p>
+      <w:pPr>
+        <w:spacing w:after="0" w:line="240" w:lineRule="auto"/>
+        <w:rPr>
+          <w:rFonts w:ascii="Arial" w:hAnsi="Arial" w:cs="Arial"/>
+        </w:rPr>
+      </w:pPr>
+    </w:p>
+    <w:p>
+      <w:pPr>
+        <w:spacing w:after="0" w:line="240" w:lineRule="auto"/>
+        <w:rPr>
+          <w:rFonts w:cstheme="minorHAnsi"/>
+        </w:rPr>
+      </w:pPr>
+      <w:r>
+        <w:rPr>
+          <w:rFonts w:cstheme="minorHAnsi"/>
+        </w:rPr>
+        <w:t>import numpy as np</w:t>
+      </w:r>
+    </w:p>
+    <w:p>
+      <w:pPr>
+        <w:spacing w:after="0" w:line="240" w:lineRule="auto"/>
+        <w:rPr>
+          <w:rFonts w:cstheme="minorHAnsi"/>
+        </w:rPr>
+      </w:pPr>
+      <w:r>
+        <w:rPr>
+          <w:rFonts w:cstheme="minorHAnsi"/>
+        </w:rPr>
+        <w:t xml:space="preserve">import </w:t>
+      </w:r>
+      <w:proofErr w:type="gramStart"/>
+      <w:r>
+        <w:rPr>
+          <w:rFonts w:cstheme="minorHAnsi"/>
+        </w:rPr>
+        <w:t>matplotlib.pyplot</w:t>
+      </w:r>
+      <w:proofErr w:type="gramEnd"/>
+      <w:r>
+        <w:rPr>
+          <w:rFonts w:cstheme="minorHAnsi"/>
+        </w:rPr>
+        <w:t xml:space="preserve"> as plt</w:t>
+      </w:r>
+    </w:p>
+    <w:p>
+      <w:pPr>
+        <w:spacing w:after="0" w:line="240" w:lineRule="auto"/>
+        <w:rPr>
+          <w:rFonts w:cstheme="minorHAnsi"/>
+        </w:rPr>
+      </w:pPr>
+      <w:r>
+        <w:rPr>
+          <w:rFonts w:cstheme="minorHAnsi"/>
+        </w:rPr>
+        <w:t>import random</w:t>
+      </w:r>
+    </w:p>
+    <w:p>
+      <w:pPr>
+        <w:spacing w:after="0" w:line="240" w:lineRule="auto"/>
+        <w:rPr>
+          <w:rFonts w:cstheme="minorHAnsi"/>
+        </w:rPr>
+      </w:pPr>
+      <w:r>
+        <w:rPr>
+          <w:rFonts w:cstheme="minorHAnsi"/>
+        </w:rPr>
+        <w:t>import pandas as pd</w:t>
+      </w:r>
+    </w:p>
+    <w:p>
+      <w:pPr>
+        <w:spacing w:after="0" w:line="240" w:lineRule="auto"/>
+        <w:rPr>
+          <w:rFonts w:cstheme="minorHAnsi"/>
+        </w:rPr>
+      </w:pPr>
+    </w:p>
+    <w:p>
+      <w:pPr>
+        <w:spacing w:after="0" w:line="240" w:lineRule="auto"/>
+        <w:rPr>
+          <w:rFonts w:cstheme="minorHAnsi"/>
+        </w:rPr>
+      </w:pPr>
+      <w:r>
+        <w:rPr>
+          <w:rFonts w:cstheme="minorHAnsi"/>
+        </w:rPr>
         <w:lastRenderedPageBreak/>
-        <w:t>* For coding assignments:</w:t>
-      </w:r>
-    </w:p>
-    <w:p>
-      <w:pPr>
-        <w:spacing w:after="0" w:line="240" w:lineRule="auto"/>
-        <w:rPr>
-          <w:rFonts w:ascii="Arial" w:hAnsi="Arial" w:cs="Arial"/>
-        </w:rPr>
-      </w:pPr>
-    </w:p>
-    <w:p>
-      <w:pPr>
-        <w:spacing w:after="0" w:line="240" w:lineRule="auto"/>
-        <w:rPr>
-          <w:rFonts w:ascii="Arial" w:hAnsi="Arial" w:cs="Arial"/>
-        </w:rPr>
-      </w:pPr>
-      <w:r>
-        <w:rPr>
-          <w:rFonts w:ascii="Arial" w:hAnsi="Arial" w:cs="Arial"/>
-        </w:rPr>
-        <w:t xml:space="preserve">1) </w:t>
-      </w:r>
-      <w:r>
-        <w:rPr>
-          <w:rFonts w:ascii="Arial" w:hAnsi="Arial" w:cs="Arial"/>
-        </w:rPr>
-        <w:t>D</w:t>
-      </w:r>
-      <w:r>
-        <w:rPr>
-          <w:rFonts w:ascii="Arial" w:hAnsi="Arial" w:cs="Arial"/>
-        </w:rPr>
-        <w:t>on’t change the basic program cod</w:t>
-      </w:r>
-      <w:r>
-        <w:rPr>
-          <w:rFonts w:ascii="Arial" w:hAnsi="Arial" w:cs="Arial"/>
-        </w:rPr>
-        <w:t>e (unless you have my permission</w:t>
-      </w:r>
-      <w:r>
-        <w:rPr>
-          <w:rFonts w:ascii="Arial" w:hAnsi="Arial" w:cs="Arial"/>
-        </w:rPr>
-        <w:t xml:space="preserve">). </w:t>
-      </w:r>
-    </w:p>
-    <w:p>
-      <w:pPr>
-        <w:spacing w:after="0" w:line="240" w:lineRule="auto"/>
-        <w:rPr>
-          <w:rFonts w:ascii="Arial" w:hAnsi="Arial" w:cs="Arial"/>
-        </w:rPr>
-      </w:pPr>
-      <w:r>
-        <w:rPr>
-          <w:rFonts w:ascii="Arial" w:hAnsi="Arial" w:cs="Arial"/>
-        </w:rPr>
-        <w:t xml:space="preserve">2) </w:t>
-      </w:r>
-      <w:r>
-        <w:rPr>
-          <w:rFonts w:ascii="Arial" w:hAnsi="Arial" w:cs="Arial"/>
-        </w:rPr>
-        <w:t xml:space="preserve">Never use any </w:t>
-      </w:r>
-      <w:r>
-        <w:rPr>
-          <w:rFonts w:ascii="Arial" w:hAnsi="Arial" w:cs="Arial"/>
-        </w:rPr>
-        <w:t>ready-made library to implement</w:t>
-      </w:r>
-      <w:r>
-        <w:rPr>
-          <w:rFonts w:ascii="Arial" w:hAnsi="Arial" w:cs="Arial"/>
-        </w:rPr>
-        <w:t xml:space="preserve"> algorithms (except for bonus questions)</w:t>
-      </w:r>
-    </w:p>
-    <w:p>
-      <w:pPr>
-        <w:spacing w:after="0" w:line="240" w:lineRule="auto"/>
-        <w:rPr>
-          <w:rFonts w:ascii="Arial" w:hAnsi="Arial" w:cs="Arial"/>
-        </w:rPr>
-      </w:pPr>
-      <w:r>
-        <w:rPr>
-          <w:rFonts w:ascii="Arial" w:hAnsi="Arial" w:cs="Arial"/>
-        </w:rPr>
-        <w:t xml:space="preserve">3) Don’t put entire program in one cell in Jupyter. </w:t>
-      </w:r>
-      <w:r>
-        <w:rPr>
-          <w:rFonts w:ascii="Arial" w:hAnsi="Arial" w:cs="Arial"/>
-        </w:rPr>
-        <w:t xml:space="preserve">Instead, for each sub </w:t>
+        <w:t>#import dataset</w:t>
+      </w:r>
+    </w:p>
+    <w:p>
+      <w:pPr>
+        <w:spacing w:after="0" w:line="240" w:lineRule="auto"/>
+        <w:rPr>
+          <w:rFonts w:cstheme="minorHAnsi"/>
+        </w:rPr>
+      </w:pPr>
+      <w:r>
+        <w:rPr>
+          <w:rFonts w:cstheme="minorHAnsi"/>
+        </w:rPr>
+        <w:t xml:space="preserve">df = </w:t>
       </w:r>
       <w:proofErr w:type="gramStart"/>
       <w:r>
         <w:rPr>
-          <w:rFonts w:ascii="Arial" w:hAnsi="Arial" w:cs="Arial"/>
-        </w:rPr>
-        <w:t>questions</w:t>
+          <w:rFonts w:cstheme="minorHAnsi"/>
+        </w:rPr>
+        <w:t>pd.read</w:t>
       </w:r>
       <w:proofErr w:type="gramEnd"/>
       <w:r>
         <w:rPr>
-          <w:rFonts w:ascii="Arial" w:hAnsi="Arial" w:cs="Arial"/>
-        </w:rPr>
-        <w:t xml:space="preserve">, show the corresponding program code </w:t>
+          <w:rFonts w:cstheme="minorHAnsi"/>
+        </w:rPr>
+        <w:t>_csv('iris.csv', header=None)</w:t>
+      </w:r>
+    </w:p>
+    <w:p>
+      <w:pPr>
+        <w:spacing w:after="0" w:line="240" w:lineRule="auto"/>
+        <w:rPr>
+          <w:rFonts w:cstheme="minorHAnsi"/>
+        </w:rPr>
+      </w:pPr>
+    </w:p>
+    <w:p>
+      <w:pPr>
+        <w:spacing w:after="0" w:line="240" w:lineRule="auto"/>
+      </w:pPr>
+      <w:r>
+        <w:t># select the first 100 rows with only the first 2 features (petal length &amp; width)</w:t>
+      </w:r>
+    </w:p>
+    <w:p>
+      <w:pPr>
+        <w:spacing w:after="0" w:line="240" w:lineRule="auto"/>
+      </w:pPr>
+      <w:r>
+        <w:t># X</w:t>
       </w:r>
       <w:proofErr w:type="gramStart"/>
       <w:r>
-        <w:rPr>
-          <w:rFonts w:ascii="Arial" w:hAnsi="Arial" w:cs="Arial"/>
-        </w:rPr>
-        <w:t>in .ipynb</w:t>
+        <w:t>=[</w:t>
       </w:r>
       <w:proofErr w:type="gramEnd"/>
       <w:r>
-        <w:rPr>
-          <w:rFonts w:ascii="Arial" w:hAnsi="Arial" w:cs="Arial"/>
-        </w:rPr>
-        <w:t xml:space="preserve"> and explain it.</w:t>
-      </w:r>
-    </w:p>
-    <w:p>
-      <w:pPr>
-        <w:spacing w:after="0" w:line="240" w:lineRule="auto"/>
-        <w:rPr>
-          <w:rFonts w:ascii="Arial" w:hAnsi="Arial" w:cs="Arial"/>
-        </w:rPr>
-      </w:pPr>
-      <w:r>
-        <w:rPr>
-          <w:rFonts w:ascii="Arial" w:hAnsi="Arial" w:cs="Arial"/>
-        </w:rPr>
-        <w:t>4) Don’t copy from other sources</w:t>
-      </w:r>
-    </w:p>
-    <w:p>
-      <w:pPr>
-        <w:spacing w:after="0" w:line="240" w:lineRule="auto"/>
-        <w:rPr>
-          <w:rFonts w:ascii="Arial" w:hAnsi="Arial" w:cs="Arial"/>
-        </w:rPr>
-      </w:pPr>
-      <w:r>
-        <w:rPr>
-          <w:rFonts w:ascii="Arial" w:hAnsi="Arial" w:cs="Arial"/>
-        </w:rPr>
-        <w:t xml:space="preserve">5) HWs violating these </w:t>
-      </w:r>
-      <w:r>
-        <w:rPr>
-          <w:rFonts w:ascii="Arial" w:hAnsi="Arial" w:cs="Arial"/>
-        </w:rPr>
-        <w:t xml:space="preserve">guidelines </w:t>
-      </w:r>
-      <w:r>
-        <w:rPr>
-          <w:rFonts w:ascii="Arial" w:hAnsi="Arial" w:cs="Arial"/>
-        </w:rPr>
-        <w:t>will get zero.</w:t>
-      </w:r>
-    </w:p>
-    <w:p>
-      <w:pPr>
-        <w:spacing w:after="0" w:line="240" w:lineRule="auto"/>
-        <w:rPr>
-          <w:rFonts w:ascii="Arial" w:hAnsi="Arial" w:cs="Arial"/>
-        </w:rPr>
-      </w:pPr>
-    </w:p>
-    <w:p>
-      <w:pPr>
-        <w:spacing w:after="0" w:line="240" w:lineRule="auto"/>
-        <w:rPr>
-          <w:rFonts w:ascii="Arial" w:hAnsi="Arial" w:cs="Arial"/>
-        </w:rPr>
-      </w:pPr>
-    </w:p>
-    <w:p>
-      <w:pPr>
-        <w:spacing w:after="0" w:line="240" w:lineRule="auto"/>
-        <w:rPr>
-          <w:rFonts w:ascii="Arial" w:hAnsi="Arial" w:cs="Arial"/>
-        </w:rPr>
-      </w:pPr>
-      <w:r>
-        <w:rPr>
-          <w:rFonts w:ascii="Arial" w:hAnsi="Arial" w:cs="Arial"/>
-        </w:rPr>
-        <w:t>12.</w:t>
-      </w:r>
-      <w:r>
-        <w:rPr>
-          <w:rFonts w:ascii="Arial" w:hAnsi="Arial" w:cs="Arial"/>
-        </w:rPr>
-        <w:t xml:space="preserve"> (coding) perceptron</w:t>
-      </w:r>
-    </w:p>
-    <w:p>
-      <w:pPr>
-        <w:spacing w:after="0" w:line="240" w:lineRule="auto"/>
-        <w:rPr>
-          <w:rFonts w:ascii="Arial" w:hAnsi="Arial" w:cs="Arial"/>
-        </w:rPr>
-      </w:pPr>
-    </w:p>
-    <w:p>
-      <w:pPr>
-        <w:spacing w:after="0" w:line="240" w:lineRule="auto"/>
-        <w:rPr>
-          <w:color w:val="FF0000"/>
-        </w:rPr>
-      </w:pPr>
-      <w:r>
-        <w:rPr>
-          <w:color w:val="FF0000"/>
-        </w:rPr>
-        <w:t xml:space="preserve"># For each subquestion, show the program code and explain it </w:t>
+        <w:t>[first feature value</w:t>
+      </w:r>
+      <w:r>
+        <w:t xml:space="preserve"> of 1</w:t>
+      </w:r>
+      <w:r>
+        <w:rPr>
+          <w:vertAlign w:val="superscript"/>
+        </w:rPr>
+        <w:t>st</w:t>
+      </w:r>
+      <w:r>
+        <w:t xml:space="preserve"> data</w:t>
+      </w:r>
+      <w:r>
+        <w:t xml:space="preserve"> </w:t>
+      </w:r>
+      <w:r>
+        <w:t xml:space="preserve"> </w:t>
+      </w:r>
+      <w:r>
+        <w:t>&amp;</w:t>
+      </w:r>
+      <w:r>
+        <w:t xml:space="preserve"> </w:t>
+      </w:r>
+      <w:r>
+        <w:t xml:space="preserve"> </w:t>
+      </w:r>
+      <w:r>
+        <w:t>second feature value</w:t>
+      </w:r>
+      <w:r>
+        <w:t xml:space="preserve"> of 1</w:t>
+      </w:r>
+      <w:r>
+        <w:rPr>
+          <w:vertAlign w:val="superscript"/>
+        </w:rPr>
+        <w:t>st</w:t>
+      </w:r>
+      <w:r>
+        <w:t xml:space="preserve"> data</w:t>
+      </w:r>
+      <w:r>
+        <w:t>] [</w:t>
+      </w:r>
+      <w:r>
+        <w:t>…..]]</w:t>
+      </w:r>
+    </w:p>
+    <w:p>
+      <w:pPr>
+        <w:spacing w:after="0" w:line="240" w:lineRule="auto"/>
+      </w:pPr>
+      <w:r>
+        <w:t># y</w:t>
       </w:r>
       <w:proofErr w:type="gramStart"/>
       <w:r>
-        <w:rPr>
-          <w:color w:val="FF0000"/>
-        </w:rPr>
-        <w:t>in .ipynb</w:t>
+        <w:t>=[</w:t>
       </w:r>
       <w:proofErr w:type="gramEnd"/>
       <w:r>
+        <w:t>target values]</w:t>
+      </w:r>
+    </w:p>
+    <w:p>
+      <w:pPr>
+        <w:spacing w:after="0" w:line="240" w:lineRule="auto"/>
+      </w:pPr>
+      <w:r>
+        <w:t xml:space="preserve">#     </w:t>
+      </w:r>
+      <w:r>
+        <w:t xml:space="preserve">y value is -1 </w:t>
+      </w:r>
+      <w:r>
+        <w:t>if target=setosa, y=-1, other</w:t>
+      </w:r>
+      <w:r>
+        <w:t xml:space="preserve">wise </w:t>
+      </w:r>
+      <w:r>
+        <w:t>1</w:t>
+      </w:r>
+    </w:p>
+    <w:p>
+      <w:pPr>
+        <w:spacing w:after="0" w:line="240" w:lineRule="auto"/>
+      </w:pPr>
+      <w:r>
+        <w:t xml:space="preserve"># e.g., </w:t>
+      </w:r>
+    </w:p>
+    <w:p>
+      <w:pPr>
+        <w:spacing w:after="0" w:line="240" w:lineRule="auto"/>
+      </w:pPr>
+      <w:r>
+        <w:t># X</w:t>
+      </w:r>
+      <w:proofErr w:type="gramStart"/>
+      <w:r>
+        <w:t>=</w:t>
+      </w:r>
+      <w:r>
+        <w:t>[</w:t>
+      </w:r>
+      <w:proofErr w:type="gramEnd"/>
+      <w:r>
+        <w:t>[5.1 1.4] [5.1 3. ] … [5.7 4.1]]</w:t>
+      </w:r>
+    </w:p>
+    <w:p>
+      <w:pPr>
+        <w:spacing w:after="0" w:line="240" w:lineRule="auto"/>
+      </w:pPr>
+      <w:r>
+        <w:t># y</w:t>
+      </w:r>
+      <w:proofErr w:type="gramStart"/>
+      <w:r>
+        <w:t>=[</w:t>
+      </w:r>
+      <w:proofErr w:type="gramEnd"/>
+      <w:r>
+        <w:t>-1 -1  … -1  1 …</w:t>
+      </w:r>
+      <w:r>
+        <w:t xml:space="preserve"> 1]</w:t>
+      </w:r>
+    </w:p>
+    <w:p>
+      <w:pPr>
+        <w:spacing w:after="0" w:line="240" w:lineRule="auto"/>
+      </w:pPr>
+      <w:r>
+        <w:t xml:space="preserve"># </w:t>
+      </w:r>
+    </w:p>
+    <w:p>
+      <w:pPr>
+        <w:spacing w:after="0" w:line="240" w:lineRule="auto"/>
+        <w:rPr>
+          <w:color w:val="FF0000"/>
+        </w:rPr>
+      </w:pPr>
+      <w:r>
+        <w:rPr>
+          <w:color w:val="FF0000"/>
+        </w:rPr>
+        <w:t>‘’’</w:t>
+      </w:r>
+    </w:p>
+    <w:p>
+      <w:pPr>
+        <w:spacing w:after="0" w:line="240" w:lineRule="auto"/>
+        <w:rPr>
+          <w:color w:val="FF0000"/>
+        </w:rPr>
+      </w:pPr>
+      <w:r>
+        <w:rPr>
+          <w:color w:val="FF0000"/>
+        </w:rPr>
+        <w:t>[2</w:t>
+      </w:r>
+      <w:r>
+        <w:rPr>
+          <w:color w:val="FF0000"/>
+        </w:rPr>
+        <w:t xml:space="preserve"> pts]</w:t>
+      </w:r>
+    </w:p>
+    <w:p>
+      <w:pPr>
+        <w:spacing w:after="0" w:line="240" w:lineRule="auto"/>
+        <w:rPr>
+          <w:color w:val="FF0000"/>
+        </w:rPr>
+      </w:pPr>
+      <w:r>
+        <w:rPr>
+          <w:color w:val="FF0000"/>
+        </w:rPr>
+        <w:t>YOUR WORK HERE</w:t>
+      </w:r>
+      <w:r>
+        <w:rPr>
+          <w:color w:val="FF0000"/>
+        </w:rPr>
+        <w:t>:</w:t>
+      </w:r>
+      <w:r>
+        <w:rPr>
+          <w:color w:val="FF0000"/>
+        </w:rPr>
+        <w:t xml:space="preserve"> 12-1)</w:t>
+      </w:r>
+    </w:p>
+    <w:p>
+      <w:pPr>
+        <w:spacing w:after="0" w:line="240" w:lineRule="auto"/>
+        <w:rPr>
+          <w:color w:val="FF0000"/>
+        </w:rPr>
+      </w:pPr>
+      <w:r>
+        <w:rPr>
+          <w:color w:val="FF0000"/>
+        </w:rPr>
+        <w:t># do the following:</w:t>
+      </w:r>
+    </w:p>
+    <w:p>
+      <w:pPr>
+        <w:spacing w:after="0" w:line="240" w:lineRule="auto"/>
+        <w:rPr>
+          <w:color w:val="FF0000"/>
+        </w:rPr>
+      </w:pPr>
+      <w:r>
+        <w:rPr>
+          <w:color w:val="FF0000"/>
+        </w:rPr>
+        <w:t># create X and y as above</w:t>
+      </w:r>
+    </w:p>
+    <w:p>
+      <w:pPr>
+        <w:spacing w:after="0" w:line="240" w:lineRule="auto"/>
+        <w:rPr>
+          <w:color w:val="FF0000"/>
+        </w:rPr>
+      </w:pPr>
+      <w:r>
+        <w:rPr>
+          <w:color w:val="FF0000"/>
+        </w:rPr>
+        <w:t># show the first 5 contents of X and y</w:t>
+      </w:r>
+    </w:p>
+    <w:p>
+      <w:pPr>
+        <w:spacing w:after="0" w:line="240" w:lineRule="auto"/>
+        <w:rPr>
+          <w:color w:val="FF0000"/>
+        </w:rPr>
+      </w:pPr>
+      <w:r>
         <w:rPr>
           <w:color w:val="FF0000"/>
         </w:rPr>
         <w:t xml:space="preserve"> </w:t>
       </w:r>
-    </w:p>
-    <w:p>
-      <w:pPr>
-        <w:spacing w:after="0" w:line="240" w:lineRule="auto"/>
-        <w:rPr>
-          <w:rFonts w:ascii="Arial" w:hAnsi="Arial" w:cs="Arial"/>
-        </w:rPr>
-      </w:pPr>
-    </w:p>
-    <w:p>
-      <w:pPr>
-        <w:spacing w:after="0" w:line="240" w:lineRule="auto"/>
-        <w:rPr>
-          <w:rFonts w:cstheme="minorHAnsi"/>
-        </w:rPr>
-      </w:pPr>
-      <w:r>
-        <w:rPr>
-          <w:rFonts w:cstheme="minorHAnsi"/>
-        </w:rPr>
-        <w:t>import numpy as np</w:t>
-      </w:r>
-    </w:p>
-    <w:p>
-      <w:pPr>
-        <w:spacing w:after="0" w:line="240" w:lineRule="auto"/>
-        <w:rPr>
-          <w:rFonts w:cstheme="minorHAnsi"/>
-        </w:rPr>
-      </w:pPr>
-      <w:r>
-        <w:rPr>
-          <w:rFonts w:cstheme="minorHAnsi"/>
-        </w:rPr>
-        <w:t xml:space="preserve">import </w:t>
+      <w:r>
+        <w:rPr>
+          <w:color w:val="FF0000"/>
+        </w:rPr>
+        <w:t>‘’’</w:t>
+      </w:r>
+    </w:p>
+    <w:p>
+      <w:pPr>
+        <w:spacing w:after="0" w:line="240" w:lineRule="auto"/>
+        <w:rPr>
+          <w:rFonts w:cstheme="minorHAnsi"/>
+        </w:rPr>
+      </w:pPr>
+    </w:p>
+    <w:p>
+      <w:pPr>
+        <w:spacing w:after="0" w:line="240" w:lineRule="auto"/>
+        <w:rPr>
+          <w:rFonts w:cstheme="minorHAnsi"/>
+        </w:rPr>
+      </w:pPr>
+      <w:r>
+        <w:rPr>
+          <w:rFonts w:cstheme="minorHAnsi"/>
+        </w:rPr>
+        <w:t xml:space="preserve">class </w:t>
       </w:r>
       <w:proofErr w:type="gramStart"/>
       <w:r>
         <w:rPr>
           <w:rFonts w:cstheme="minorHAnsi"/>
         </w:rPr>
-        <w:t>matplotlib.pyplot</w:t>
+        <w:t>Perceptron(</w:t>
       </w:r>
       <w:proofErr w:type="gramEnd"/>
       <w:r>
         <w:rPr>
           <w:rFonts w:cstheme="minorHAnsi"/>
         </w:rPr>
-        <w:t xml:space="preserve"> as plt</w:t>
-      </w:r>
-    </w:p>
-    <w:p>
-      <w:pPr>
-        <w:spacing w:after="0" w:line="240" w:lineRule="auto"/>
-        <w:rPr>
-          <w:rFonts w:cstheme="minorHAnsi"/>
-        </w:rPr>
-      </w:pPr>
-      <w:r>
-        <w:rPr>
-          <w:rFonts w:cstheme="minorHAnsi"/>
-        </w:rPr>
-        <w:t>import random</w:t>
-      </w:r>
-    </w:p>
-    <w:p>
-      <w:pPr>
-        <w:spacing w:after="0" w:line="240" w:lineRule="auto"/>
-        <w:rPr>
-          <w:rFonts w:cstheme="minorHAnsi"/>
-        </w:rPr>
-      </w:pPr>
-      <w:r>
-        <w:rPr>
-          <w:rFonts w:cstheme="minorHAnsi"/>
-        </w:rPr>
-        <w:t>import pandas as pd</w:t>
-      </w:r>
-    </w:p>
-    <w:p>
-      <w:pPr>
-        <w:spacing w:after="0" w:line="240" w:lineRule="auto"/>
-        <w:rPr>
-          <w:rFonts w:cstheme="minorHAnsi"/>
-        </w:rPr>
-      </w:pPr>
-    </w:p>
-    <w:p>
-      <w:pPr>
-        <w:spacing w:after="0" w:line="240" w:lineRule="auto"/>
-        <w:rPr>
-          <w:rFonts w:cstheme="minorHAnsi"/>
-        </w:rPr>
-      </w:pPr>
-      <w:r>
-        <w:rPr>
-          <w:rFonts w:cstheme="minorHAnsi"/>
-        </w:rPr>
-        <w:t>#import dataset</w:t>
-      </w:r>
-    </w:p>
-    <w:p>
-      <w:pPr>
-        <w:spacing w:after="0" w:line="240" w:lineRule="auto"/>
-        <w:rPr>
-          <w:rFonts w:cstheme="minorHAnsi"/>
-        </w:rPr>
-      </w:pPr>
-      <w:r>
-        <w:rPr>
-          <w:rFonts w:cstheme="minorHAnsi"/>
-        </w:rPr>
-        <w:t xml:space="preserve">df = </w:t>
+        <w:t>):</w:t>
+      </w:r>
+    </w:p>
+    <w:p>
+      <w:pPr>
+        <w:spacing w:after="0" w:line="240" w:lineRule="auto"/>
+        <w:rPr>
+          <w:rFonts w:cstheme="minorHAnsi"/>
+        </w:rPr>
+      </w:pPr>
+      <w:r>
+        <w:rPr>
+          <w:rFonts w:cstheme="minorHAnsi"/>
+        </w:rPr>
+        <w:t xml:space="preserve">    #</w:t>
+      </w:r>
+      <w:r>
+        <w:rPr>
+          <w:rFonts w:cstheme="minorHAnsi"/>
+        </w:rPr>
+        <w:t xml:space="preserve"> </w:t>
+      </w:r>
+      <w:r>
+        <w:rPr>
+          <w:rFonts w:cstheme="minorHAnsi"/>
+        </w:rPr>
+        <w:t xml:space="preserve">initialize </w:t>
+      </w:r>
+      <w:r>
+        <w:rPr>
+          <w:rFonts w:cstheme="minorHAnsi"/>
+        </w:rPr>
+        <w:t>learnin</w:t>
+      </w:r>
+      <w:r>
+        <w:rPr>
+          <w:rFonts w:cstheme="minorHAnsi"/>
+        </w:rPr>
+        <w:t>g rate and number of iterations</w:t>
+      </w:r>
+    </w:p>
+    <w:p>
+      <w:pPr>
+        <w:spacing w:after="0" w:line="240" w:lineRule="auto"/>
+        <w:rPr>
+          <w:rFonts w:cstheme="minorHAnsi"/>
+        </w:rPr>
+      </w:pPr>
+      <w:r>
+        <w:rPr>
+          <w:rFonts w:cstheme="minorHAnsi"/>
+        </w:rPr>
+        <w:t xml:space="preserve">    def __init_</w:t>
       </w:r>
       <w:proofErr w:type="gramStart"/>
       <w:r>
         <w:rPr>
           <w:rFonts w:cstheme="minorHAnsi"/>
         </w:rPr>
-        <w:t>pd.read</w:t>
+        <w:t>_(</w:t>
       </w:r>
       <w:proofErr w:type="gramEnd"/>
       <w:r>
         <w:rPr>
           <w:rFonts w:cstheme="minorHAnsi"/>
         </w:rPr>
-        <w:t>_csv('iris.csv', header=None)</w:t>
-      </w:r>
-    </w:p>
-    <w:p>
-      <w:pPr>
-        <w:spacing w:after="0" w:line="240" w:lineRule="auto"/>
-        <w:rPr>
-          <w:rFonts w:cstheme="minorHAnsi"/>
-        </w:rPr>
-      </w:pPr>
-    </w:p>
-    <w:p>
-      <w:pPr>
-        <w:spacing w:after="0" w:line="240" w:lineRule="auto"/>
-      </w:pPr>
-      <w:r>
-        <w:t># select the first 100 rows with only the first 2 features (petal length &amp; width)</w:t>
-      </w:r>
-    </w:p>
-    <w:p>
-      <w:pPr>
-        <w:spacing w:after="0" w:line="240" w:lineRule="auto"/>
-      </w:pPr>
-      <w:r>
-        <w:t># X</w:t>
+        <w:t>self, lrate=0.1, no_iter=50):</w:t>
+      </w:r>
+    </w:p>
+    <w:p>
+      <w:pPr>
+        <w:spacing w:after="0" w:line="240" w:lineRule="auto"/>
+        <w:rPr>
+          <w:rFonts w:cstheme="minorHAnsi"/>
+        </w:rPr>
+      </w:pPr>
+      <w:r>
+        <w:rPr>
+          <w:rFonts w:cstheme="minorHAnsi"/>
+        </w:rPr>
+        <w:t xml:space="preserve">        </w:t>
       </w:r>
       <w:proofErr w:type="gramStart"/>
       <w:r>
-        <w:t>=[</w:t>
+        <w:rPr>
+          <w:rFonts w:cstheme="minorHAnsi"/>
+        </w:rPr>
+        <w:t>self.lrate</w:t>
       </w:r>
       <w:proofErr w:type="gramEnd"/>
       <w:r>
-        <w:t>[first feature value</w:t>
-      </w:r>
-      <w:r>
-        <w:t xml:space="preserve"> of 1</w:t>
-      </w:r>
-      <w:r>
-        <w:rPr>
-          <w:vertAlign w:val="superscript"/>
-        </w:rPr>
-        <w:t>st</w:t>
-      </w:r>
-      <w:r>
-        <w:t xml:space="preserve"> data</w:t>
-      </w:r>
-      <w:r>
-        <w:t xml:space="preserve"> </w:t>
-      </w:r>
-      <w:r>
-        <w:t xml:space="preserve"> </w:t>
-      </w:r>
-      <w:r>
-        <w:t>&amp;</w:t>
-      </w:r>
-      <w:r>
-        <w:t xml:space="preserve"> </w:t>
-      </w:r>
-      <w:r>
-        <w:t xml:space="preserve"> </w:t>
-      </w:r>
-      <w:r>
-        <w:t>second feature value</w:t>
-      </w:r>
-      <w:r>
-        <w:t xml:space="preserve"> of 1</w:t>
-      </w:r>
-      <w:r>
-        <w:rPr>
-          <w:vertAlign w:val="superscript"/>
-        </w:rPr>
-        <w:t>st</w:t>
-      </w:r>
-      <w:r>
-        <w:t xml:space="preserve"> data</w:t>
-      </w:r>
-      <w:r>
-        <w:t>] [</w:t>
-      </w:r>
-      <w:r>
-        <w:t>…..]]</w:t>
-      </w:r>
-    </w:p>
-    <w:p>
-      <w:pPr>
-        <w:spacing w:after="0" w:line="240" w:lineRule="auto"/>
-      </w:pPr>
-      <w:r>
-        <w:t># y</w:t>
+        <w:rPr>
+          <w:rFonts w:cstheme="minorHAnsi"/>
+        </w:rPr>
+        <w:t xml:space="preserve"> = lrate</w:t>
+      </w:r>
+    </w:p>
+    <w:p>
+      <w:pPr>
+        <w:spacing w:after="0" w:line="240" w:lineRule="auto"/>
+        <w:rPr>
+          <w:rFonts w:cstheme="minorHAnsi"/>
+        </w:rPr>
+      </w:pPr>
+      <w:r>
+        <w:rPr>
+          <w:rFonts w:cstheme="minorHAnsi"/>
+        </w:rPr>
+        <w:t xml:space="preserve">        self.no_iter = no_iter</w:t>
+      </w:r>
+    </w:p>
+    <w:p>
+      <w:pPr>
+        <w:spacing w:after="0" w:line="240" w:lineRule="auto"/>
+        <w:rPr>
+          <w:rFonts w:cstheme="minorHAnsi"/>
+        </w:rPr>
+      </w:pPr>
+      <w:r>
+        <w:rPr>
+          <w:rFonts w:cstheme="minorHAnsi"/>
+        </w:rPr>
+        <w:t xml:space="preserve">    </w:t>
+      </w:r>
+    </w:p>
+    <w:p>
+      <w:pPr>
+        <w:spacing w:after="0" w:line="240" w:lineRule="auto"/>
+        <w:rPr>
+          <w:rFonts w:cstheme="minorHAnsi"/>
+        </w:rPr>
+      </w:pPr>
+      <w:r>
+        <w:rPr>
+          <w:rFonts w:cstheme="minorHAnsi"/>
+        </w:rPr>
+        <w:t xml:space="preserve">    # using X &amp; y, update ww</w:t>
+      </w:r>
+      <w:r>
+        <w:rPr>
+          <w:rFonts w:cstheme="minorHAnsi"/>
+        </w:rPr>
+        <w:t xml:space="preserve"> parameters    </w:t>
+      </w:r>
+    </w:p>
+    <w:p>
+      <w:pPr>
+        <w:spacing w:after="0" w:line="240" w:lineRule="auto"/>
+        <w:rPr>
+          <w:rFonts w:cstheme="minorHAnsi"/>
+        </w:rPr>
+      </w:pPr>
+      <w:r>
+        <w:rPr>
+          <w:rFonts w:cstheme="minorHAnsi"/>
+        </w:rPr>
+        <w:t xml:space="preserve">    def </w:t>
       </w:r>
       <w:proofErr w:type="gramStart"/>
       <w:r>
-        <w:t>=[</w:t>
+        <w:rPr>
+          <w:rFonts w:cstheme="minorHAnsi"/>
+        </w:rPr>
+        <w:t>fit(</w:t>
       </w:r>
       <w:proofErr w:type="gramEnd"/>
       <w:r>
-        <w:t>target values]</w:t>
-      </w:r>
-    </w:p>
-    <w:p>
-      <w:pPr>
-        <w:spacing w:after="0" w:line="240" w:lineRule="auto"/>
-      </w:pPr>
-      <w:r>
-        <w:t xml:space="preserve">#     </w:t>
-      </w:r>
-      <w:r>
-        <w:t xml:space="preserve">y value is -1 </w:t>
-      </w:r>
-      <w:r>
-        <w:t>if target=setosa, y=-1, other</w:t>
-      </w:r>
-      <w:r>
-        <w:t xml:space="preserve">wise </w:t>
-      </w:r>
-      <w:r>
-        <w:t>1</w:t>
-      </w:r>
-    </w:p>
-    <w:p>
-      <w:pPr>
-        <w:spacing w:after="0" w:line="240" w:lineRule="auto"/>
-      </w:pPr>
-      <w:r>
-        <w:t xml:space="preserve"># e.g., </w:t>
-      </w:r>
-    </w:p>
-    <w:p>
-      <w:pPr>
-        <w:spacing w:after="0" w:line="240" w:lineRule="auto"/>
-      </w:pPr>
-      <w:r>
-        <w:t># X</w:t>
+        <w:rPr>
+          <w:rFonts w:cstheme="minorHAnsi"/>
+        </w:rPr>
+        <w:t xml:space="preserve">self, X, y):      </w:t>
+      </w:r>
+    </w:p>
+    <w:p>
+      <w:pPr>
+        <w:spacing w:after="0" w:line="240" w:lineRule="auto"/>
+        <w:rPr>
+          <w:rFonts w:cstheme="minorHAnsi"/>
+        </w:rPr>
+      </w:pPr>
+      <w:r>
+        <w:rPr>
+          <w:rFonts w:cstheme="minorHAnsi"/>
+        </w:rPr>
+        <w:t xml:space="preserve">        # initialze weights ww </w:t>
+      </w:r>
+      <w:r>
+        <w:rPr>
+          <w:rFonts w:cstheme="minorHAnsi"/>
+        </w:rPr>
+        <w:t>to random value (-1,1)</w:t>
+      </w:r>
+    </w:p>
+    <w:p>
+      <w:pPr>
+        <w:spacing w:after="0" w:line="240" w:lineRule="auto"/>
+        <w:rPr>
+          <w:rFonts w:cstheme="minorHAnsi"/>
+        </w:rPr>
+      </w:pPr>
+      <w:r>
+        <w:rPr>
+          <w:rFonts w:cstheme="minorHAnsi"/>
+        </w:rPr>
+        <w:t xml:space="preserve">        </w:t>
       </w:r>
       <w:proofErr w:type="gramStart"/>
       <w:r>
-        <w:t>=</w:t>
-      </w:r>
-      <w:r>
-        <w:t>[</w:t>
+        <w:rPr>
+          <w:rFonts w:cstheme="minorHAnsi"/>
+        </w:rPr>
+        <w:t>self.ww</w:t>
       </w:r>
       <w:proofErr w:type="gramEnd"/>
       <w:r>
-        <w:t>[5.1 1.4] [5.1 3. ] … [5.7 4.1]]</w:t>
-      </w:r>
-    </w:p>
-    <w:p>
-      <w:pPr>
-        <w:spacing w:after="0" w:line="240" w:lineRule="auto"/>
-      </w:pPr>
-      <w:r>
-        <w:t># y</w:t>
-      </w:r>
-      <w:proofErr w:type="gramStart"/>
-      <w:r>
-        <w:t>=[</w:t>
-      </w:r>
-      <w:proofErr w:type="gramEnd"/>
-      <w:r>
-        <w:t>-1 -1  … -1  1 …</w:t>
-      </w:r>
-      <w:r>
-        <w:t xml:space="preserve"> 1]</w:t>
-      </w:r>
-    </w:p>
-    <w:p>
-      <w:pPr>
-        <w:spacing w:after="0" w:line="240" w:lineRule="auto"/>
-      </w:pPr>
-      <w:r>
-        <w:t xml:space="preserve"># </w:t>
-      </w:r>
-    </w:p>
-    <w:p>
-      <w:pPr>
-        <w:spacing w:after="0" w:line="240" w:lineRule="auto"/>
-        <w:rPr>
-          <w:color w:val="FF0000"/>
-        </w:rPr>
-      </w:pPr>
-      <w:r>
-        <w:rPr>
-          <w:color w:val="FF0000"/>
-        </w:rPr>
-        <w:t>‘’’</w:t>
-      </w:r>
-    </w:p>
-    <w:p>
-      <w:pPr>
-        <w:spacing w:after="0" w:line="240" w:lineRule="auto"/>
-        <w:rPr>
-          <w:color w:val="FF0000"/>
-        </w:rPr>
-      </w:pPr>
-      <w:r>
-        <w:rPr>
-          <w:color w:val="FF0000"/>
-        </w:rPr>
-        <w:t>[2</w:t>
-      </w:r>
-      <w:r>
-        <w:rPr>
-          <w:color w:val="FF0000"/>
-        </w:rPr>
-        <w:t xml:space="preserve"> pts]</w:t>
-      </w:r>
-    </w:p>
-    <w:p>
-      <w:pPr>
-        <w:spacing w:after="0" w:line="240" w:lineRule="auto"/>
-        <w:rPr>
-          <w:color w:val="FF0000"/>
-        </w:rPr>
-      </w:pPr>
-      <w:r>
-        <w:rPr>
-          <w:color w:val="FF0000"/>
-        </w:rPr>
-        <w:t>YOUR WORK HERE</w:t>
-      </w:r>
-      <w:r>
-        <w:rPr>
-          <w:color w:val="FF0000"/>
-        </w:rPr>
-        <w:t>:</w:t>
-      </w:r>
-      <w:r>
-        <w:rPr>
-          <w:color w:val="FF0000"/>
-        </w:rPr>
-        <w:t xml:space="preserve"> 12-1)</w:t>
-      </w:r>
-    </w:p>
-    <w:p>
-      <w:pPr>
-        <w:spacing w:after="0" w:line="240" w:lineRule="auto"/>
-        <w:rPr>
-          <w:color w:val="FF0000"/>
-        </w:rPr>
-      </w:pPr>
-      <w:r>
-        <w:rPr>
-          <w:color w:val="FF0000"/>
-        </w:rPr>
-        <w:t># do the following:</w:t>
-      </w:r>
-    </w:p>
-    <w:p>
-      <w:pPr>
-        <w:spacing w:after="0" w:line="240" w:lineRule="auto"/>
-        <w:rPr>
-          <w:color w:val="FF0000"/>
-        </w:rPr>
-      </w:pPr>
-      <w:r>
-        <w:rPr>
-          <w:color w:val="FF0000"/>
-        </w:rPr>
-        <w:t># create X and y as above</w:t>
-      </w:r>
-    </w:p>
-    <w:p>
-      <w:pPr>
-        <w:spacing w:after="0" w:line="240" w:lineRule="auto"/>
-        <w:rPr>
-          <w:color w:val="FF0000"/>
-        </w:rPr>
-      </w:pPr>
-      <w:r>
-        <w:rPr>
-          <w:color w:val="FF0000"/>
-        </w:rPr>
-        <w:t># show the first 5 contents of X and y</w:t>
-      </w:r>
-    </w:p>
-    <w:p>
-      <w:pPr>
-        <w:spacing w:after="0" w:line="240" w:lineRule="auto"/>
-        <w:rPr>
-          <w:color w:val="FF0000"/>
-        </w:rPr>
-      </w:pPr>
-      <w:r>
-        <w:rPr>
-          <w:color w:val="FF0000"/>
-        </w:rPr>
-        <w:t xml:space="preserve"> </w:t>
-      </w:r>
-      <w:r>
-        <w:rPr>
-          <w:color w:val="FF0000"/>
-        </w:rPr>
-        <w:t>‘’’</w:t>
-      </w:r>
-    </w:p>
-    <w:p>
-      <w:pPr>
-        <w:spacing w:after="0" w:line="240" w:lineRule="auto"/>
-        <w:rPr>
-          <w:rFonts w:cstheme="minorHAnsi"/>
-        </w:rPr>
-      </w:pPr>
-    </w:p>
-    <w:p>
-      <w:pPr>
-        <w:spacing w:after="0" w:line="240" w:lineRule="auto"/>
-        <w:rPr>
-          <w:rFonts w:cstheme="minorHAnsi"/>
-        </w:rPr>
-      </w:pPr>
-      <w:r>
-        <w:rPr>
-          <w:rFonts w:cstheme="minorHAnsi"/>
-        </w:rPr>
-        <w:t xml:space="preserve">class </w:t>
-      </w:r>
-      <w:proofErr w:type="gramStart"/>
-      <w:r>
-        <w:rPr>
-          <w:rFonts w:cstheme="minorHAnsi"/>
-        </w:rPr>
-        <w:t>Perceptron(</w:t>
-      </w:r>
-      <w:proofErr w:type="gramEnd"/>
-      <w:r>
-        <w:rPr>
-          <w:rFonts w:cstheme="minorHAnsi"/>
-        </w:rPr>
-        <w:t>):</w:t>
-      </w:r>
-    </w:p>
-    <w:p>
-      <w:pPr>
-        <w:spacing w:after="0" w:line="240" w:lineRule="auto"/>
-        <w:rPr>
-          <w:rFonts w:cstheme="minorHAnsi"/>
-        </w:rPr>
-      </w:pPr>
-      <w:r>
-        <w:rPr>
-          <w:rFonts w:cstheme="minorHAnsi"/>
-        </w:rPr>
-        <w:t xml:space="preserve">    #</w:t>
-      </w:r>
-      <w:r>
-        <w:rPr>
-          <w:rFonts w:cstheme="minorHAnsi"/>
-        </w:rPr>
-        <w:t xml:space="preserve"> </w:t>
-      </w:r>
-      <w:r>
-        <w:rPr>
-          <w:rFonts w:cstheme="minorHAnsi"/>
-        </w:rPr>
-        <w:t xml:space="preserve">initialize </w:t>
-      </w:r>
-      <w:r>
-        <w:rPr>
-          <w:rFonts w:cstheme="minorHAnsi"/>
-        </w:rPr>
-        <w:t>learnin</w:t>
-      </w:r>
-      <w:r>
-        <w:rPr>
-          <w:rFonts w:cstheme="minorHAnsi"/>
-        </w:rPr>
-        <w:t>g rate and number of iterations</w:t>
-      </w:r>
-    </w:p>
-    <w:p>
-      <w:pPr>
-        <w:spacing w:after="0" w:line="240" w:lineRule="auto"/>
-        <w:rPr>
-          <w:rFonts w:cstheme="minorHAnsi"/>
-        </w:rPr>
-      </w:pPr>
-      <w:r>
-        <w:rPr>
-          <w:rFonts w:cstheme="minorHAnsi"/>
-        </w:rPr>
-        <w:t xml:space="preserve">    def __init_</w:t>
-      </w:r>
-      <w:proofErr w:type="gramStart"/>
-      <w:r>
-        <w:rPr>
-          <w:rFonts w:cstheme="minorHAnsi"/>
-        </w:rPr>
-        <w:t>_(</w:t>
-      </w:r>
-      <w:proofErr w:type="gramEnd"/>
-      <w:r>
-        <w:rPr>
-          <w:rFonts w:cstheme="minorHAnsi"/>
-        </w:rPr>
-        <w:t>self, lrate=0.1, no_iter=50):</w:t>
-      </w:r>
-    </w:p>
-    <w:p>
-      <w:pPr>
-        <w:spacing w:after="0" w:line="240" w:lineRule="auto"/>
-        <w:rPr>
-          <w:rFonts w:cstheme="minorHAnsi"/>
-        </w:rPr>
-      </w:pPr>
-      <w:r>
-        <w:rPr>
-          <w:rFonts w:cstheme="minorHAnsi"/>
-        </w:rPr>
-        <w:t xml:space="preserve">        </w:t>
-      </w:r>
-      <w:proofErr w:type="gramStart"/>
-      <w:r>
-        <w:rPr>
-          <w:rFonts w:cstheme="minorHAnsi"/>
-        </w:rPr>
-        <w:t>self.lrate</w:t>
-      </w:r>
-      <w:proofErr w:type="gramEnd"/>
-      <w:r>
-        <w:rPr>
-          <w:rFonts w:cstheme="minorHAnsi"/>
-        </w:rPr>
-        <w:t xml:space="preserve"> = lrate</w:t>
-      </w:r>
-    </w:p>
-    <w:p>
-      <w:pPr>
-        <w:spacing w:after="0" w:line="240" w:lineRule="auto"/>
-        <w:rPr>
-          <w:rFonts w:cstheme="minorHAnsi"/>
-        </w:rPr>
-      </w:pPr>
-      <w:r>
-        <w:rPr>
-          <w:rFonts w:cstheme="minorHAnsi"/>
-        </w:rPr>
-        <w:t xml:space="preserve">        self.no_iter = no_iter</w:t>
-      </w:r>
-    </w:p>
-    <w:p>
-      <w:pPr>
-        <w:spacing w:after="0" w:line="240" w:lineRule="auto"/>
-        <w:rPr>
-          <w:rFonts w:cstheme="minorHAnsi"/>
-        </w:rPr>
-      </w:pPr>
-      <w:r>
-        <w:rPr>
-          <w:rFonts w:cstheme="minorHAnsi"/>
-        </w:rPr>
-        <w:t xml:space="preserve">    </w:t>
-      </w:r>
-    </w:p>
-    <w:p>
-      <w:pPr>
-        <w:spacing w:after="0" w:line="240" w:lineRule="auto"/>
-        <w:rPr>
-          <w:rFonts w:cstheme="minorHAnsi"/>
-        </w:rPr>
-      </w:pPr>
-      <w:r>
-        <w:rPr>
-          <w:rFonts w:cstheme="minorHAnsi"/>
-        </w:rPr>
-        <w:t xml:space="preserve">    # using X &amp; y, update ww</w:t>
-      </w:r>
-      <w:r>
-        <w:rPr>
-          <w:rFonts w:cstheme="minorHAnsi"/>
-        </w:rPr>
-        <w:t xml:space="preserve"> parameters    </w:t>
-      </w:r>
-    </w:p>
-    <w:p>
-      <w:pPr>
-        <w:spacing w:after="0" w:line="240" w:lineRule="auto"/>
-        <w:rPr>
-          <w:rFonts w:cstheme="minorHAnsi"/>
-        </w:rPr>
-      </w:pPr>
-      <w:r>
-        <w:rPr>
-          <w:rFonts w:cstheme="minorHAnsi"/>
-        </w:rPr>
-        <w:t xml:space="preserve">    def </w:t>
-      </w:r>
-      <w:proofErr w:type="gramStart"/>
-      <w:r>
-        <w:rPr>
-          <w:rFonts w:cstheme="minorHAnsi"/>
-        </w:rPr>
-        <w:t>fit(</w:t>
-      </w:r>
-      <w:proofErr w:type="gramEnd"/>
-      <w:r>
-        <w:rPr>
-          <w:rFonts w:cstheme="minorHAnsi"/>
-        </w:rPr>
-        <w:t xml:space="preserve">self, X, y):      </w:t>
-      </w:r>
-    </w:p>
-    <w:p>
-      <w:pPr>
-        <w:spacing w:after="0" w:line="240" w:lineRule="auto"/>
-        <w:rPr>
-          <w:rFonts w:cstheme="minorHAnsi"/>
-        </w:rPr>
-      </w:pPr>
-      <w:r>
-        <w:rPr>
-          <w:rFonts w:cstheme="minorHAnsi"/>
-        </w:rPr>
-        <w:t xml:space="preserve">        # initialze weights ww </w:t>
-      </w:r>
-      <w:r>
-        <w:rPr>
-          <w:rFonts w:cstheme="minorHAnsi"/>
-        </w:rPr>
-        <w:t>to random value (-1,1)</w:t>
-      </w:r>
-    </w:p>
-    <w:p>
-      <w:pPr>
-        <w:spacing w:after="0" w:line="240" w:lineRule="auto"/>
-        <w:rPr>
-          <w:rFonts w:cstheme="minorHAnsi"/>
-        </w:rPr>
-      </w:pPr>
-      <w:r>
-        <w:rPr>
-          <w:rFonts w:cstheme="minorHAnsi"/>
-        </w:rPr>
-        <w:t xml:space="preserve">        </w:t>
-      </w:r>
-      <w:proofErr w:type="gramStart"/>
-      <w:r>
-        <w:rPr>
-          <w:rFonts w:cstheme="minorHAnsi"/>
-        </w:rPr>
-        <w:t>self.ww</w:t>
-      </w:r>
-      <w:proofErr w:type="gramEnd"/>
-      <w:r>
         <w:rPr>
           <w:rFonts w:cstheme="minorHAnsi"/>
         </w:rPr>
@@ -6017,7 +6537,6 @@
         <w:rPr>
           <w:rFonts w:cstheme="minorHAnsi"/>
         </w:rPr>
-        <w:lastRenderedPageBreak/>
         <w:t xml:space="preserve">        # initilize list_error</w:t>
       </w:r>
       <w:proofErr w:type="gramStart"/>
@@ -6674,6 +7193,7 @@
           <w:rFonts w:cstheme="minorHAnsi"/>
           <w:color w:val="FF0000"/>
         </w:rPr>
+        <w:lastRenderedPageBreak/>
         <w:t xml:space="preserve">                </w:t>
       </w:r>
       <w:r>
@@ -7351,169 +7871,169 @@
           <w:rFonts w:cstheme="minorHAnsi"/>
           <w:color w:val="FF0000"/>
         </w:rPr>
+        <w:t>YOUR WORK HERE</w:t>
+      </w:r>
+      <w:r>
+        <w:rPr>
+          <w:rFonts w:cstheme="minorHAnsi"/>
+          <w:color w:val="FF0000"/>
+        </w:rPr>
+        <w:t>:</w:t>
+      </w:r>
+      <w:r>
+        <w:rPr>
+          <w:rFonts w:cstheme="minorHAnsi"/>
+          <w:color w:val="FF0000"/>
+        </w:rPr>
+        <w:t xml:space="preserve"> 12-3)</w:t>
+      </w:r>
+    </w:p>
+    <w:p>
+      <w:pPr>
+        <w:spacing w:line="240" w:lineRule="auto"/>
+        <w:rPr>
+          <w:rFonts w:cstheme="minorHAnsi"/>
+          <w:color w:val="FF0000"/>
+        </w:rPr>
+      </w:pPr>
+      <w:r>
+        <w:rPr>
+          <w:rFonts w:cstheme="minorHAnsi"/>
+          <w:color w:val="FF0000"/>
+        </w:rPr>
+        <w:t># plot errors against number of iterations using list_errors</w:t>
+      </w:r>
+    </w:p>
+    <w:p>
+      <w:pPr>
+        <w:spacing w:after="0" w:line="240" w:lineRule="auto"/>
+        <w:rPr>
+          <w:rFonts w:cstheme="minorHAnsi"/>
+          <w:color w:val="FF0000"/>
+        </w:rPr>
+      </w:pPr>
+      <w:r>
+        <w:rPr>
+          <w:rFonts w:cstheme="minorHAnsi"/>
+          <w:color w:val="FF0000"/>
+        </w:rPr>
+        <w:t>‘’’</w:t>
+      </w:r>
+    </w:p>
+    <w:p>
+      <w:pPr>
+        <w:spacing w:after="0" w:line="240" w:lineRule="auto"/>
+      </w:pPr>
+    </w:p>
+    <w:p>
+      <w:pPr>
+        <w:spacing w:after="0" w:line="240" w:lineRule="auto"/>
+      </w:pPr>
+    </w:p>
+    <w:p>
+      <w:pPr>
+        <w:spacing w:after="0" w:line="240" w:lineRule="auto"/>
+      </w:pPr>
+      <w:r>
+        <w:t>13.</w:t>
+      </w:r>
+      <w:r>
+        <w:t xml:space="preserve"> </w:t>
+      </w:r>
+      <w:r>
+        <w:t xml:space="preserve">(coding) </w:t>
+      </w:r>
+      <w:r>
+        <w:t>Backpropagation</w:t>
+      </w:r>
+    </w:p>
+    <w:p>
+      <w:pPr>
+        <w:spacing w:after="0" w:line="240" w:lineRule="auto"/>
+      </w:pPr>
+    </w:p>
+    <w:p>
+      <w:pPr>
+        <w:spacing w:after="0" w:line="240" w:lineRule="auto"/>
+        <w:rPr>
+          <w:color w:val="FF0000"/>
+        </w:rPr>
+      </w:pPr>
+      <w:r>
+        <w:rPr>
+          <w:color w:val="FF0000"/>
+        </w:rPr>
+        <w:t># Don’t change the program code.</w:t>
+      </w:r>
+    </w:p>
+    <w:p>
+      <w:pPr>
+        <w:spacing w:after="0" w:line="240" w:lineRule="auto"/>
+        <w:rPr>
+          <w:color w:val="FF0000"/>
+        </w:rPr>
+      </w:pPr>
+      <w:r>
+        <w:rPr>
+          <w:color w:val="FF0000"/>
+        </w:rPr>
+        <w:t># For each subquestion,</w:t>
+      </w:r>
+      <w:r>
+        <w:rPr>
+          <w:color w:val="FF0000"/>
+        </w:rPr>
+        <w:t xml:space="preserve"> complete</w:t>
+      </w:r>
+      <w:r>
+        <w:rPr>
+          <w:color w:val="FF0000"/>
+        </w:rPr>
+        <w:t xml:space="preserve"> the code and explain it.</w:t>
+      </w:r>
+    </w:p>
+    <w:p>
+      <w:pPr>
+        <w:spacing w:after="0" w:line="240" w:lineRule="auto"/>
+        <w:rPr>
+          <w:rFonts w:ascii="Arial" w:hAnsi="Arial" w:cs="Arial"/>
+        </w:rPr>
+      </w:pPr>
+    </w:p>
+    <w:p>
+      <w:pPr>
+        <w:spacing w:after="0" w:line="240" w:lineRule="auto"/>
+        <w:rPr>
+          <w:rFonts w:ascii="Arial" w:hAnsi="Arial" w:cs="Arial"/>
+        </w:rPr>
+      </w:pPr>
+      <w:r>
+        <w:rPr>
+          <w:rFonts w:ascii="Arial" w:hAnsi="Arial" w:cs="Arial"/>
+        </w:rPr>
+        <w:t>We have the following neural network.</w:t>
+      </w:r>
+    </w:p>
+    <w:p>
+      <w:pPr>
+        <w:spacing w:after="0" w:line="240" w:lineRule="auto"/>
+        <w:rPr>
+          <w:rFonts w:ascii="Arial" w:hAnsi="Arial" w:cs="Arial"/>
+        </w:rPr>
+      </w:pPr>
+    </w:p>
+    <w:p>
+      <w:pPr>
+        <w:spacing w:after="0" w:line="240" w:lineRule="auto"/>
+        <w:rPr>
+          <w:rFonts w:ascii="Arial" w:hAnsi="Arial" w:cs="Arial"/>
+        </w:rPr>
+      </w:pPr>
+      <w:r>
+        <w:rPr>
+          <w:noProof/>
+        </w:rPr>
         <w:lastRenderedPageBreak/>
-        <w:t>YOUR WORK HERE</w:t>
-      </w:r>
-      <w:r>
-        <w:rPr>
-          <w:rFonts w:cstheme="minorHAnsi"/>
-          <w:color w:val="FF0000"/>
-        </w:rPr>
-        <w:t>:</w:t>
-      </w:r>
-      <w:r>
-        <w:rPr>
-          <w:rFonts w:cstheme="minorHAnsi"/>
-          <w:color w:val="FF0000"/>
-        </w:rPr>
-        <w:t xml:space="preserve"> 12-3)</w:t>
-      </w:r>
-    </w:p>
-    <w:p>
-      <w:pPr>
-        <w:spacing w:line="240" w:lineRule="auto"/>
-        <w:rPr>
-          <w:rFonts w:cstheme="minorHAnsi"/>
-          <w:color w:val="FF0000"/>
-        </w:rPr>
-      </w:pPr>
-      <w:r>
-        <w:rPr>
-          <w:rFonts w:cstheme="minorHAnsi"/>
-          <w:color w:val="FF0000"/>
-        </w:rPr>
-        <w:t># plot errors against number of iterations using list_errors</w:t>
-      </w:r>
-    </w:p>
-    <w:p>
-      <w:pPr>
-        <w:spacing w:after="0" w:line="240" w:lineRule="auto"/>
-        <w:rPr>
-          <w:rFonts w:cstheme="minorHAnsi"/>
-          <w:color w:val="FF0000"/>
-        </w:rPr>
-      </w:pPr>
-      <w:r>
-        <w:rPr>
-          <w:rFonts w:cstheme="minorHAnsi"/>
-          <w:color w:val="FF0000"/>
-        </w:rPr>
-        <w:t>‘’’</w:t>
-      </w:r>
-    </w:p>
-    <w:p>
-      <w:pPr>
-        <w:spacing w:after="0" w:line="240" w:lineRule="auto"/>
-      </w:pPr>
-    </w:p>
-    <w:p>
-      <w:pPr>
-        <w:spacing w:after="0" w:line="240" w:lineRule="auto"/>
-      </w:pPr>
-    </w:p>
-    <w:p>
-      <w:pPr>
-        <w:spacing w:after="0" w:line="240" w:lineRule="auto"/>
-      </w:pPr>
-      <w:r>
-        <w:t>13.</w:t>
-      </w:r>
-      <w:r>
-        <w:t xml:space="preserve"> </w:t>
-      </w:r>
-      <w:r>
-        <w:t xml:space="preserve">(coding) </w:t>
-      </w:r>
-      <w:r>
-        <w:t>Backpropagation</w:t>
-      </w:r>
-    </w:p>
-    <w:p>
-      <w:pPr>
-        <w:spacing w:after="0" w:line="240" w:lineRule="auto"/>
-      </w:pPr>
-    </w:p>
-    <w:p>
-      <w:pPr>
-        <w:spacing w:after="0" w:line="240" w:lineRule="auto"/>
-        <w:rPr>
-          <w:color w:val="FF0000"/>
-        </w:rPr>
-      </w:pPr>
-      <w:r>
-        <w:rPr>
-          <w:color w:val="FF0000"/>
-        </w:rPr>
-        <w:t># Don’t change the program code.</w:t>
-      </w:r>
-    </w:p>
-    <w:p>
-      <w:pPr>
-        <w:spacing w:after="0" w:line="240" w:lineRule="auto"/>
-        <w:rPr>
-          <w:color w:val="FF0000"/>
-        </w:rPr>
-      </w:pPr>
-      <w:r>
-        <w:rPr>
-          <w:color w:val="FF0000"/>
-        </w:rPr>
-        <w:t># For each subquestion,</w:t>
-      </w:r>
-      <w:r>
-        <w:rPr>
-          <w:color w:val="FF0000"/>
-        </w:rPr>
-        <w:t xml:space="preserve"> complete</w:t>
-      </w:r>
-      <w:r>
-        <w:rPr>
-          <w:color w:val="FF0000"/>
-        </w:rPr>
-        <w:t xml:space="preserve"> the code and explain it.</w:t>
-      </w:r>
-    </w:p>
-    <w:p>
-      <w:pPr>
-        <w:spacing w:after="0" w:line="240" w:lineRule="auto"/>
-        <w:rPr>
-          <w:rFonts w:ascii="Arial" w:hAnsi="Arial" w:cs="Arial"/>
-        </w:rPr>
-      </w:pPr>
-    </w:p>
-    <w:p>
-      <w:pPr>
-        <w:spacing w:after="0" w:line="240" w:lineRule="auto"/>
-        <w:rPr>
-          <w:rFonts w:ascii="Arial" w:hAnsi="Arial" w:cs="Arial"/>
-        </w:rPr>
-      </w:pPr>
-      <w:r>
-        <w:rPr>
-          <w:rFonts w:ascii="Arial" w:hAnsi="Arial" w:cs="Arial"/>
-        </w:rPr>
-        <w:t>We have the following neural network.</w:t>
-      </w:r>
-    </w:p>
-    <w:p>
-      <w:pPr>
-        <w:spacing w:after="0" w:line="240" w:lineRule="auto"/>
-        <w:rPr>
-          <w:rFonts w:ascii="Arial" w:hAnsi="Arial" w:cs="Arial"/>
-        </w:rPr>
-      </w:pPr>
-    </w:p>
-    <w:p>
-      <w:pPr>
-        <w:spacing w:after="0" w:line="240" w:lineRule="auto"/>
-        <w:rPr>
-          <w:rFonts w:ascii="Arial" w:hAnsi="Arial" w:cs="Arial"/>
-        </w:rPr>
-      </w:pPr>
-      <w:r>
-        <w:rPr>
-          <w:noProof/>
-        </w:rPr>
         <w:drawing>
           <wp:inline distT="0" distB="0" distL="0" distR="0" wp14:anchorId="7FF1D707" wp14:editId="7BD32AE4">
             <wp:extent cx="3180705" cy="963386"/>
@@ -7530,7 +8050,7 @@
                     <pic:cNvPicPr/>
                   </pic:nvPicPr>
                   <pic:blipFill>
-                    <a:blip r:embed="rId40"/>
+                    <a:blip r:embed="rId49"/>
                     <a:stretch>
                       <a:fillRect/>
                     </a:stretch>
@@ -8070,38 +8590,897 @@
           <w:rFonts w:ascii="Arial" w:hAnsi="Arial" w:cs="Arial"/>
           <w:color w:val="FF0000"/>
         </w:rPr>
+        <w:t xml:space="preserve">    YOUR WORK HERE </w:t>
+      </w:r>
+      <w:r>
+        <w:rPr>
+          <w:rFonts w:ascii="Arial" w:hAnsi="Arial" w:cs="Arial"/>
+          <w:color w:val="FF0000"/>
+        </w:rPr>
+        <w:t>13-2</w:t>
+      </w:r>
+      <w:r>
+        <w:rPr>
+          <w:rFonts w:ascii="Arial" w:hAnsi="Arial" w:cs="Arial"/>
+          <w:color w:val="FF0000"/>
+        </w:rPr>
+        <w:t>)</w:t>
+      </w:r>
+    </w:p>
+    <w:p>
+      <w:pPr>
+        <w:spacing w:after="0" w:line="240" w:lineRule="auto"/>
+        <w:rPr>
+          <w:rFonts w:ascii="Arial" w:hAnsi="Arial" w:cs="Arial"/>
+          <w:color w:val="FF0000"/>
+        </w:rPr>
+      </w:pPr>
+      <w:r>
+        <w:rPr>
+          <w:rFonts w:ascii="Arial" w:hAnsi="Arial" w:cs="Arial"/>
+          <w:color w:val="FF0000"/>
+        </w:rPr>
+        <w:t xml:space="preserve">    # compute the derivative of sigmoid function and return it</w:t>
+      </w:r>
+    </w:p>
+    <w:p>
+      <w:pPr>
+        <w:spacing w:after="0" w:line="240" w:lineRule="auto"/>
+        <w:rPr>
+          <w:rFonts w:ascii="Arial" w:hAnsi="Arial" w:cs="Arial"/>
+          <w:color w:val="FF0000"/>
+        </w:rPr>
+      </w:pPr>
+      <w:r>
+        <w:rPr>
+          <w:rFonts w:ascii="Arial" w:hAnsi="Arial" w:cs="Arial"/>
+          <w:color w:val="FF0000"/>
+        </w:rPr>
+        <w:t xml:space="preserve">    ‘’’</w:t>
+      </w:r>
+    </w:p>
+    <w:p>
+      <w:pPr>
+        <w:spacing w:after="0" w:line="240" w:lineRule="auto"/>
+        <w:rPr>
+          <w:rFonts w:ascii="Arial" w:hAnsi="Arial" w:cs="Arial"/>
+        </w:rPr>
+      </w:pPr>
+    </w:p>
+    <w:p>
+      <w:pPr>
+        <w:spacing w:after="0" w:line="240" w:lineRule="auto"/>
+        <w:rPr>
+          <w:rFonts w:ascii="Arial" w:hAnsi="Arial" w:cs="Arial"/>
+        </w:rPr>
+      </w:pPr>
+      <w:r>
+        <w:rPr>
+          <w:rFonts w:ascii="Arial" w:hAnsi="Arial" w:cs="Arial"/>
+        </w:rPr>
+        <w:t># XOR dataset is used as a training data</w:t>
+      </w:r>
+    </w:p>
+    <w:p>
+      <w:pPr>
+        <w:spacing w:after="0" w:line="240" w:lineRule="auto"/>
+        <w:rPr>
+          <w:rFonts w:ascii="Arial" w:hAnsi="Arial" w:cs="Arial"/>
+          <w:color w:val="FF0000"/>
+        </w:rPr>
+      </w:pPr>
+      <w:r>
+        <w:rPr>
+          <w:rFonts w:ascii="Arial" w:hAnsi="Arial" w:cs="Arial"/>
+          <w:color w:val="FF0000"/>
+        </w:rPr>
+        <w:t>‘’’</w:t>
+      </w:r>
+    </w:p>
+    <w:p>
+      <w:pPr>
+        <w:spacing w:after="0" w:line="240" w:lineRule="auto"/>
+        <w:rPr>
+          <w:rFonts w:ascii="Arial" w:hAnsi="Arial" w:cs="Arial"/>
+          <w:color w:val="FF0000"/>
+        </w:rPr>
+      </w:pPr>
+      <w:r>
+        <w:rPr>
+          <w:rFonts w:ascii="Arial" w:hAnsi="Arial" w:cs="Arial"/>
+          <w:color w:val="FF0000"/>
+        </w:rPr>
+        <w:t>[2</w:t>
+      </w:r>
+      <w:r>
+        <w:rPr>
+          <w:rFonts w:ascii="Arial" w:hAnsi="Arial" w:cs="Arial"/>
+          <w:color w:val="FF0000"/>
+        </w:rPr>
+        <w:t xml:space="preserve"> pts]</w:t>
+      </w:r>
+    </w:p>
+    <w:p>
+      <w:pPr>
+        <w:spacing w:after="0" w:line="240" w:lineRule="auto"/>
+        <w:rPr>
+          <w:rFonts w:ascii="Arial" w:hAnsi="Arial" w:cs="Arial"/>
+          <w:color w:val="FF0000"/>
+        </w:rPr>
+      </w:pPr>
+      <w:r>
+        <w:rPr>
+          <w:rFonts w:ascii="Arial" w:hAnsi="Arial" w:cs="Arial"/>
+          <w:color w:val="FF0000"/>
+        </w:rPr>
+        <w:t>YOUR WORK HERE 13-3</w:t>
+      </w:r>
+      <w:r>
+        <w:rPr>
+          <w:rFonts w:ascii="Arial" w:hAnsi="Arial" w:cs="Arial"/>
+          <w:color w:val="FF0000"/>
+        </w:rPr>
+        <w:t>)</w:t>
+      </w:r>
+    </w:p>
+    <w:p>
+      <w:pPr>
+        <w:spacing w:after="0" w:line="240" w:lineRule="auto"/>
+        <w:rPr>
+          <w:rFonts w:ascii="Arial" w:hAnsi="Arial" w:cs="Arial"/>
+          <w:color w:val="FF0000"/>
+        </w:rPr>
+      </w:pPr>
+      <w:r>
+        <w:rPr>
+          <w:rFonts w:ascii="Arial" w:hAnsi="Arial" w:cs="Arial"/>
+          <w:color w:val="FF0000"/>
+        </w:rPr>
+        <w:t>Instead of using bias, we assume there a dummy variable x0=1.</w:t>
+      </w:r>
+    </w:p>
+    <w:p>
+      <w:pPr>
+        <w:spacing w:after="0" w:line="240" w:lineRule="auto"/>
+        <w:rPr>
+          <w:rFonts w:ascii="Arial" w:hAnsi="Arial" w:cs="Arial"/>
+          <w:color w:val="FF0000"/>
+        </w:rPr>
+      </w:pPr>
+      <w:r>
+        <w:rPr>
+          <w:rFonts w:ascii="Arial" w:hAnsi="Arial" w:cs="Arial"/>
+          <w:color w:val="FF0000"/>
+        </w:rPr>
+        <w:t xml:space="preserve">1) Change the following X data </w:t>
+      </w:r>
+      <w:r>
+        <w:rPr>
+          <w:rFonts w:ascii="Arial" w:hAnsi="Arial" w:cs="Arial"/>
+          <w:color w:val="FF0000"/>
+        </w:rPr>
+        <w:t>accordingly (in green)</w:t>
+      </w:r>
+    </w:p>
+    <w:p>
+      <w:pPr>
+        <w:spacing w:after="0" w:line="240" w:lineRule="auto"/>
+        <w:rPr>
+          <w:rFonts w:ascii="Arial" w:hAnsi="Arial" w:cs="Arial"/>
+          <w:color w:val="FF0000"/>
+        </w:rPr>
+      </w:pPr>
+      <w:r>
+        <w:rPr>
+          <w:rFonts w:ascii="Arial" w:hAnsi="Arial" w:cs="Arial"/>
+          <w:color w:val="FF0000"/>
+        </w:rPr>
+        <w:t>2) change input_nodes values</w:t>
+      </w:r>
+      <w:r>
+        <w:rPr>
+          <w:rFonts w:ascii="Arial" w:hAnsi="Arial" w:cs="Arial"/>
+          <w:color w:val="FF0000"/>
+        </w:rPr>
+        <w:t xml:space="preserve"> (in green)</w:t>
+      </w:r>
+    </w:p>
+    <w:p>
+      <w:pPr>
+        <w:spacing w:after="0" w:line="240" w:lineRule="auto"/>
+        <w:rPr>
+          <w:rFonts w:ascii="Arial" w:hAnsi="Arial" w:cs="Arial"/>
+          <w:color w:val="FF0000"/>
+        </w:rPr>
+      </w:pPr>
+      <w:r>
+        <w:rPr>
+          <w:rFonts w:ascii="Arial" w:hAnsi="Arial" w:cs="Arial"/>
+          <w:color w:val="FF0000"/>
+        </w:rPr>
+        <w:t>‘’’</w:t>
+      </w:r>
+    </w:p>
+    <w:p>
+      <w:pPr>
+        <w:spacing w:after="0" w:line="240" w:lineRule="auto"/>
+        <w:rPr>
+          <w:rFonts w:ascii="Arial" w:hAnsi="Arial" w:cs="Arial"/>
+          <w:color w:val="00B050"/>
+        </w:rPr>
+      </w:pPr>
+      <w:r>
+        <w:rPr>
+          <w:rFonts w:ascii="Arial" w:hAnsi="Arial" w:cs="Arial"/>
+          <w:color w:val="00B050"/>
+        </w:rPr>
+        <w:t xml:space="preserve">X = </w:t>
+      </w:r>
+      <w:proofErr w:type="gramStart"/>
+      <w:r>
+        <w:rPr>
+          <w:rFonts w:ascii="Arial" w:hAnsi="Arial" w:cs="Arial"/>
+          <w:color w:val="00B050"/>
+        </w:rPr>
+        <w:t>np.array</w:t>
+      </w:r>
+      <w:proofErr w:type="gramEnd"/>
+      <w:r>
+        <w:rPr>
+          <w:rFonts w:ascii="Arial" w:hAnsi="Arial" w:cs="Arial"/>
+          <w:color w:val="00B050"/>
+        </w:rPr>
+        <w:t>([[0, 0], [0, 1], [1, 0], [1, 1]])  # Input features</w:t>
+      </w:r>
+      <w:r>
+        <w:rPr>
+          <w:rFonts w:ascii="Arial" w:hAnsi="Arial" w:cs="Arial"/>
+          <w:color w:val="00B050"/>
+        </w:rPr>
+        <w:t xml:space="preserve"> (x1, x2)</w:t>
+      </w:r>
+    </w:p>
+    <w:p>
+      <w:pPr>
+        <w:spacing w:after="0" w:line="240" w:lineRule="auto"/>
+        <w:rPr>
+          <w:rFonts w:ascii="Arial" w:hAnsi="Arial" w:cs="Arial"/>
+        </w:rPr>
+      </w:pPr>
+      <w:r>
+        <w:rPr>
+          <w:rFonts w:ascii="Arial" w:hAnsi="Arial" w:cs="Arial"/>
+        </w:rPr>
         <w:lastRenderedPageBreak/>
-        <w:t xml:space="preserve">    YOUR WORK HERE </w:t>
-      </w:r>
-      <w:r>
-        <w:rPr>
-          <w:rFonts w:ascii="Arial" w:hAnsi="Arial" w:cs="Arial"/>
-          <w:color w:val="FF0000"/>
-        </w:rPr>
-        <w:t>13-2</w:t>
-      </w:r>
-      <w:r>
-        <w:rPr>
-          <w:rFonts w:ascii="Arial" w:hAnsi="Arial" w:cs="Arial"/>
-          <w:color w:val="FF0000"/>
-        </w:rPr>
-        <w:t>)</w:t>
-      </w:r>
-    </w:p>
-    <w:p>
-      <w:pPr>
-        <w:spacing w:after="0" w:line="240" w:lineRule="auto"/>
-        <w:rPr>
-          <w:rFonts w:ascii="Arial" w:hAnsi="Arial" w:cs="Arial"/>
-          <w:color w:val="FF0000"/>
-        </w:rPr>
-      </w:pPr>
-      <w:r>
-        <w:rPr>
-          <w:rFonts w:ascii="Arial" w:hAnsi="Arial" w:cs="Arial"/>
-          <w:color w:val="FF0000"/>
-        </w:rPr>
-        <w:t xml:space="preserve">    # compute the derivative of sigmoid function and return it</w:t>
+        <w:t xml:space="preserve">Y = </w:t>
+      </w:r>
+      <w:proofErr w:type="gramStart"/>
+      <w:r>
+        <w:rPr>
+          <w:rFonts w:ascii="Arial" w:hAnsi="Arial" w:cs="Arial"/>
+        </w:rPr>
+        <w:t>np.array</w:t>
+      </w:r>
+      <w:proofErr w:type="gramEnd"/>
+      <w:r>
+        <w:rPr>
+          <w:rFonts w:ascii="Arial" w:hAnsi="Arial" w:cs="Arial"/>
+        </w:rPr>
+        <w:t xml:space="preserve">([[0], </w:t>
+      </w:r>
+      <w:r>
+        <w:rPr>
+          <w:rFonts w:ascii="Arial" w:hAnsi="Arial" w:cs="Arial"/>
+        </w:rPr>
+        <w:t>[1], [1], [0]])  # Target values</w:t>
+      </w:r>
+    </w:p>
+    <w:p>
+      <w:pPr>
+        <w:spacing w:after="0" w:line="240" w:lineRule="auto"/>
+        <w:rPr>
+          <w:rFonts w:ascii="Arial" w:hAnsi="Arial" w:cs="Arial"/>
+        </w:rPr>
+      </w:pPr>
+    </w:p>
+    <w:p>
+      <w:pPr>
+        <w:spacing w:after="0" w:line="240" w:lineRule="auto"/>
+        <w:rPr>
+          <w:rFonts w:ascii="Arial" w:hAnsi="Arial" w:cs="Arial"/>
+        </w:rPr>
+      </w:pPr>
+      <w:r>
+        <w:rPr>
+          <w:rFonts w:ascii="Arial" w:hAnsi="Arial" w:cs="Arial"/>
+        </w:rPr>
+        <w:t>#</w:t>
+      </w:r>
+    </w:p>
+    <w:p>
+      <w:pPr>
+        <w:spacing w:after="0" w:line="240" w:lineRule="auto"/>
+        <w:rPr>
+          <w:rFonts w:ascii="Arial" w:hAnsi="Arial" w:cs="Arial"/>
+        </w:rPr>
+      </w:pPr>
+      <w:r>
+        <w:rPr>
+          <w:rFonts w:ascii="Arial" w:hAnsi="Arial" w:cs="Arial"/>
+        </w:rPr>
+        <w:t># Construct a Neural Network</w:t>
+      </w:r>
+    </w:p>
+    <w:p>
+      <w:pPr>
+        <w:spacing w:after="0" w:line="240" w:lineRule="auto"/>
+        <w:rPr>
+          <w:rFonts w:ascii="Arial" w:hAnsi="Arial" w:cs="Arial"/>
+        </w:rPr>
+      </w:pPr>
+      <w:r>
+        <w:rPr>
+          <w:rFonts w:ascii="Arial" w:hAnsi="Arial" w:cs="Arial"/>
+        </w:rPr>
+        <w:t>#</w:t>
+      </w:r>
+    </w:p>
+    <w:p>
+      <w:pPr>
+        <w:spacing w:after="0" w:line="240" w:lineRule="auto"/>
+        <w:rPr>
+          <w:rFonts w:ascii="Arial" w:hAnsi="Arial" w:cs="Arial"/>
+        </w:rPr>
+      </w:pPr>
+      <w:r>
+        <w:rPr>
+          <w:rFonts w:ascii="Arial" w:hAnsi="Arial" w:cs="Arial"/>
+        </w:rPr>
+        <w:t># number of nodes in each layer</w:t>
+      </w:r>
+    </w:p>
+    <w:p>
+      <w:pPr>
+        <w:spacing w:after="0" w:line="240" w:lineRule="auto"/>
+        <w:rPr>
+          <w:rFonts w:ascii="Arial" w:hAnsi="Arial" w:cs="Arial"/>
+          <w:color w:val="00B050"/>
+        </w:rPr>
+      </w:pPr>
+      <w:r>
+        <w:rPr>
+          <w:rFonts w:ascii="Arial" w:hAnsi="Arial" w:cs="Arial"/>
+          <w:color w:val="00B050"/>
+        </w:rPr>
+        <w:t xml:space="preserve">input_nodes = </w:t>
+      </w:r>
+      <w:proofErr w:type="gramStart"/>
+      <w:r>
+        <w:rPr>
+          <w:rFonts w:ascii="Arial" w:hAnsi="Arial" w:cs="Arial"/>
+          <w:color w:val="00B050"/>
+        </w:rPr>
+        <w:t>2  #</w:t>
+      </w:r>
+      <w:proofErr w:type="gramEnd"/>
+      <w:r>
+        <w:rPr>
+          <w:rFonts w:ascii="Arial" w:hAnsi="Arial" w:cs="Arial"/>
+          <w:color w:val="00B050"/>
+        </w:rPr>
+        <w:t xml:space="preserve"> Number of input nodes</w:t>
+      </w:r>
+    </w:p>
+    <w:p>
+      <w:pPr>
+        <w:spacing w:after="0" w:line="240" w:lineRule="auto"/>
+        <w:rPr>
+          <w:rFonts w:ascii="Arial" w:hAnsi="Arial" w:cs="Arial"/>
+        </w:rPr>
+      </w:pPr>
+      <w:r>
+        <w:rPr>
+          <w:rFonts w:ascii="Arial" w:hAnsi="Arial" w:cs="Arial"/>
+        </w:rPr>
+        <w:t xml:space="preserve">hidden_nodes = </w:t>
+      </w:r>
+      <w:proofErr w:type="gramStart"/>
+      <w:r>
+        <w:rPr>
+          <w:rFonts w:ascii="Arial" w:hAnsi="Arial" w:cs="Arial"/>
+        </w:rPr>
+        <w:t>2  #</w:t>
+      </w:r>
+      <w:proofErr w:type="gramEnd"/>
+      <w:r>
+        <w:rPr>
+          <w:rFonts w:ascii="Arial" w:hAnsi="Arial" w:cs="Arial"/>
+        </w:rPr>
+        <w:t xml:space="preserve"> Number of hidden nodes </w:t>
+      </w:r>
+    </w:p>
+    <w:p>
+      <w:pPr>
+        <w:spacing w:after="0" w:line="240" w:lineRule="auto"/>
+        <w:rPr>
+          <w:rFonts w:ascii="Arial" w:hAnsi="Arial" w:cs="Arial"/>
+        </w:rPr>
+      </w:pPr>
+      <w:r>
+        <w:rPr>
+          <w:rFonts w:ascii="Arial" w:hAnsi="Arial" w:cs="Arial"/>
+        </w:rPr>
+        <w:t xml:space="preserve">output_nodes = </w:t>
+      </w:r>
+      <w:proofErr w:type="gramStart"/>
+      <w:r>
+        <w:rPr>
+          <w:rFonts w:ascii="Arial" w:hAnsi="Arial" w:cs="Arial"/>
+        </w:rPr>
+        <w:t>1  #</w:t>
+      </w:r>
+      <w:proofErr w:type="gramEnd"/>
+      <w:r>
+        <w:rPr>
+          <w:rFonts w:ascii="Arial" w:hAnsi="Arial" w:cs="Arial"/>
+        </w:rPr>
+        <w:t xml:space="preserve"> Number of output nodes</w:t>
+      </w:r>
+    </w:p>
+    <w:p>
+      <w:pPr>
+        <w:spacing w:after="0" w:line="240" w:lineRule="auto"/>
+        <w:rPr>
+          <w:rFonts w:ascii="Arial" w:hAnsi="Arial" w:cs="Arial"/>
+        </w:rPr>
+      </w:pPr>
+    </w:p>
+    <w:p>
+      <w:pPr>
+        <w:spacing w:after="0" w:line="240" w:lineRule="auto"/>
+        <w:rPr>
+          <w:rFonts w:ascii="Arial" w:hAnsi="Arial" w:cs="Arial"/>
+        </w:rPr>
+      </w:pPr>
+      <w:r>
+        <w:rPr>
+          <w:rFonts w:ascii="Arial" w:hAnsi="Arial" w:cs="Arial"/>
+        </w:rPr>
+        <w:t># Random</w:t>
+      </w:r>
+      <w:r>
+        <w:rPr>
+          <w:rFonts w:ascii="Arial" w:hAnsi="Arial" w:cs="Arial"/>
+        </w:rPr>
+        <w:t>ly initialize</w:t>
+      </w:r>
+      <w:r>
+        <w:rPr>
+          <w:rFonts w:ascii="Arial" w:hAnsi="Arial" w:cs="Arial"/>
+        </w:rPr>
+        <w:t xml:space="preserve"> weights</w:t>
+      </w:r>
+      <w:r>
+        <w:rPr>
+          <w:rFonts w:ascii="Arial" w:hAnsi="Arial" w:cs="Arial"/>
+        </w:rPr>
+        <w:t xml:space="preserve"> and biases between (0,1)</w:t>
+      </w:r>
+    </w:p>
+    <w:p>
+      <w:pPr>
+        <w:spacing w:after="0" w:line="240" w:lineRule="auto"/>
+        <w:rPr>
+          <w:rFonts w:ascii="Arial" w:hAnsi="Arial" w:cs="Arial"/>
+        </w:rPr>
+      </w:pPr>
+      <w:r>
+        <w:rPr>
+          <w:rFonts w:ascii="Arial" w:hAnsi="Arial" w:cs="Arial"/>
+        </w:rPr>
+        <w:t># hidden_weights: weights connecting input layer nodes to hidden layer nodes</w:t>
+      </w:r>
+    </w:p>
+    <w:p>
+      <w:pPr>
+        <w:spacing w:after="0" w:line="240" w:lineRule="auto"/>
+        <w:rPr>
+          <w:rFonts w:ascii="Arial" w:hAnsi="Arial" w:cs="Arial"/>
+        </w:rPr>
+      </w:pPr>
+      <w:r>
+        <w:rPr>
+          <w:rFonts w:ascii="Arial" w:hAnsi="Arial" w:cs="Arial"/>
+        </w:rPr>
+        <w:t># output_weights: weights connecting hidden layer nodes to output node</w:t>
+      </w:r>
+    </w:p>
+    <w:p>
+      <w:pPr>
+        <w:spacing w:after="0" w:line="240" w:lineRule="auto"/>
+        <w:rPr>
+          <w:rFonts w:ascii="Arial" w:hAnsi="Arial" w:cs="Arial"/>
+        </w:rPr>
+      </w:pPr>
+    </w:p>
+    <w:p>
+      <w:pPr>
+        <w:spacing w:after="0" w:line="240" w:lineRule="auto"/>
+        <w:rPr>
+          <w:rFonts w:ascii="Arial" w:hAnsi="Arial" w:cs="Arial"/>
+          <w:color w:val="00B050"/>
+        </w:rPr>
+      </w:pPr>
+      <w:r>
+        <w:rPr>
+          <w:rFonts w:ascii="Arial" w:hAnsi="Arial" w:cs="Arial"/>
+          <w:color w:val="00B050"/>
+        </w:rPr>
+        <w:t xml:space="preserve">hidden_weights = </w:t>
+      </w:r>
+      <w:proofErr w:type="gramStart"/>
+      <w:r>
+        <w:rPr>
+          <w:rFonts w:ascii="Arial" w:hAnsi="Arial" w:cs="Arial"/>
+          <w:color w:val="00B050"/>
+        </w:rPr>
+        <w:t>np.random</w:t>
+      </w:r>
+      <w:proofErr w:type="gramEnd"/>
+      <w:r>
+        <w:rPr>
+          <w:rFonts w:ascii="Arial" w:hAnsi="Arial" w:cs="Arial"/>
+          <w:color w:val="00B050"/>
+        </w:rPr>
+        <w:t>.uniform(size=(input_nodes, hidden_nodes))</w:t>
+      </w:r>
+    </w:p>
+    <w:p>
+      <w:pPr>
+        <w:spacing w:after="0" w:line="240" w:lineRule="auto"/>
+        <w:rPr>
+          <w:rFonts w:ascii="Arial" w:hAnsi="Arial" w:cs="Arial"/>
+          <w:color w:val="00B050"/>
+        </w:rPr>
+      </w:pPr>
+      <w:r>
+        <w:rPr>
+          <w:rFonts w:ascii="Arial" w:hAnsi="Arial" w:cs="Arial"/>
+          <w:color w:val="00B050"/>
+        </w:rPr>
+        <w:t xml:space="preserve">output_weights = </w:t>
+      </w:r>
+      <w:proofErr w:type="gramStart"/>
+      <w:r>
+        <w:rPr>
+          <w:rFonts w:ascii="Arial" w:hAnsi="Arial" w:cs="Arial"/>
+          <w:color w:val="00B050"/>
+        </w:rPr>
+        <w:t>np.random</w:t>
+      </w:r>
+      <w:proofErr w:type="gramEnd"/>
+      <w:r>
+        <w:rPr>
+          <w:rFonts w:ascii="Arial" w:hAnsi="Arial" w:cs="Arial"/>
+          <w:color w:val="00B050"/>
+        </w:rPr>
+        <w:t>.uniform(size=(hidden_nodes, output_nodes))</w:t>
+      </w:r>
+    </w:p>
+    <w:p>
+      <w:pPr>
+        <w:spacing w:after="0" w:line="240" w:lineRule="auto"/>
+        <w:rPr>
+          <w:rFonts w:ascii="Arial" w:hAnsi="Arial" w:cs="Arial"/>
+        </w:rPr>
+      </w:pPr>
+    </w:p>
+    <w:p>
+      <w:pPr>
+        <w:spacing w:after="0" w:line="240" w:lineRule="auto"/>
+        <w:rPr>
+          <w:rFonts w:ascii="Arial" w:hAnsi="Arial" w:cs="Arial"/>
+        </w:rPr>
+      </w:pPr>
+      <w:r>
+        <w:rPr>
+          <w:rFonts w:ascii="Arial" w:hAnsi="Arial" w:cs="Arial"/>
+        </w:rPr>
+        <w:t># Learning rate</w:t>
+      </w:r>
+      <w:r>
+        <w:rPr>
+          <w:rFonts w:ascii="Arial" w:hAnsi="Arial" w:cs="Arial"/>
+        </w:rPr>
+        <w:t>. Y</w:t>
+      </w:r>
+      <w:r>
+        <w:rPr>
+          <w:rFonts w:ascii="Arial" w:hAnsi="Arial" w:cs="Arial"/>
+        </w:rPr>
+        <w:t>ou can change this</w:t>
+      </w:r>
+    </w:p>
+    <w:p>
+      <w:pPr>
+        <w:spacing w:after="0" w:line="240" w:lineRule="auto"/>
+        <w:rPr>
+          <w:rFonts w:ascii="Arial" w:hAnsi="Arial" w:cs="Arial"/>
+        </w:rPr>
+      </w:pPr>
+      <w:r>
+        <w:rPr>
+          <w:rFonts w:ascii="Arial" w:hAnsi="Arial" w:cs="Arial"/>
+        </w:rPr>
+        <w:t>lrate = 0.1</w:t>
+      </w:r>
+    </w:p>
+    <w:p>
+      <w:pPr>
+        <w:spacing w:after="0" w:line="240" w:lineRule="auto"/>
+        <w:rPr>
+          <w:rFonts w:ascii="Arial" w:hAnsi="Arial" w:cs="Arial"/>
+        </w:rPr>
+      </w:pPr>
+    </w:p>
+    <w:p>
+      <w:pPr>
+        <w:spacing w:after="0" w:line="240" w:lineRule="auto"/>
+        <w:rPr>
+          <w:rFonts w:ascii="Arial" w:hAnsi="Arial" w:cs="Arial"/>
+        </w:rPr>
+      </w:pPr>
+      <w:r>
+        <w:rPr>
+          <w:rFonts w:ascii="Arial" w:hAnsi="Arial" w:cs="Arial"/>
+        </w:rPr>
+        <w:t># Number of iteration</w:t>
+      </w:r>
+      <w:r>
+        <w:rPr>
+          <w:rFonts w:ascii="Arial" w:hAnsi="Arial" w:cs="Arial"/>
+        </w:rPr>
+        <w:t>. Y</w:t>
+      </w:r>
+      <w:r>
+        <w:rPr>
+          <w:rFonts w:ascii="Arial" w:hAnsi="Arial" w:cs="Arial"/>
+        </w:rPr>
+        <w:t>ou can change this</w:t>
+      </w:r>
+    </w:p>
+    <w:p>
+      <w:pPr>
+        <w:spacing w:after="0" w:line="240" w:lineRule="auto"/>
+        <w:rPr>
+          <w:rFonts w:ascii="Arial" w:hAnsi="Arial" w:cs="Arial"/>
+        </w:rPr>
+      </w:pPr>
+      <w:r>
+        <w:rPr>
+          <w:rFonts w:ascii="Arial" w:hAnsi="Arial" w:cs="Arial"/>
+        </w:rPr>
+        <w:t>no_iter = 10000</w:t>
+      </w:r>
+    </w:p>
+    <w:p>
+      <w:pPr>
+        <w:spacing w:after="0" w:line="240" w:lineRule="auto"/>
+        <w:rPr>
+          <w:rFonts w:ascii="Arial" w:hAnsi="Arial" w:cs="Arial"/>
+        </w:rPr>
+      </w:pPr>
+    </w:p>
+    <w:p>
+      <w:pPr>
+        <w:spacing w:after="0" w:line="240" w:lineRule="auto"/>
+        <w:rPr>
+          <w:rFonts w:ascii="Arial" w:hAnsi="Arial" w:cs="Arial"/>
+        </w:rPr>
+      </w:pPr>
+      <w:r>
+        <w:rPr>
+          <w:rFonts w:ascii="Arial" w:hAnsi="Arial" w:cs="Arial"/>
+        </w:rPr>
+        <w:t xml:space="preserve"># </w:t>
+      </w:r>
+      <w:r>
+        <w:rPr>
+          <w:rFonts w:ascii="Arial" w:hAnsi="Arial" w:cs="Arial"/>
+        </w:rPr>
+        <w:t>Backpropagation training</w:t>
+      </w:r>
+    </w:p>
+    <w:p>
+      <w:pPr>
+        <w:spacing w:after="0" w:line="240" w:lineRule="auto"/>
+        <w:rPr>
+          <w:rFonts w:ascii="Arial" w:hAnsi="Arial" w:cs="Arial"/>
+        </w:rPr>
+      </w:pPr>
+      <w:r>
+        <w:rPr>
+          <w:rFonts w:ascii="Arial" w:hAnsi="Arial" w:cs="Arial"/>
+        </w:rPr>
+        <w:t>for iter in range(no_iter):</w:t>
+      </w:r>
+    </w:p>
+    <w:p>
+      <w:pPr>
+        <w:spacing w:after="0" w:line="240" w:lineRule="auto"/>
+        <w:rPr>
+          <w:rFonts w:ascii="Arial" w:hAnsi="Arial" w:cs="Arial"/>
+        </w:rPr>
+      </w:pPr>
+      <w:r>
+        <w:rPr>
+          <w:rFonts w:ascii="Arial" w:hAnsi="Arial" w:cs="Arial"/>
+        </w:rPr>
+        <w:t xml:space="preserve">    </w:t>
+      </w:r>
+    </w:p>
+    <w:p>
+      <w:pPr>
+        <w:spacing w:after="0" w:line="240" w:lineRule="auto"/>
+        <w:rPr>
+          <w:rFonts w:ascii="Arial" w:hAnsi="Arial" w:cs="Arial"/>
+        </w:rPr>
+      </w:pPr>
+      <w:r>
+        <w:rPr>
+          <w:rFonts w:ascii="Arial" w:hAnsi="Arial" w:cs="Arial"/>
+        </w:rPr>
+        <w:t xml:space="preserve">    # forward step</w:t>
+      </w:r>
+    </w:p>
+    <w:p>
+      <w:pPr>
+        <w:spacing w:after="0" w:line="240" w:lineRule="auto"/>
+        <w:rPr>
+          <w:rFonts w:ascii="Arial" w:hAnsi="Arial" w:cs="Arial"/>
+        </w:rPr>
+      </w:pPr>
+      <w:r>
+        <w:rPr>
+          <w:rFonts w:ascii="Arial" w:hAnsi="Arial" w:cs="Arial"/>
+        </w:rPr>
+        <w:t xml:space="preserve">    # hidden_output: outputs of hidden layer nodes</w:t>
+      </w:r>
+    </w:p>
+    <w:p>
+      <w:pPr>
+        <w:spacing w:after="0" w:line="240" w:lineRule="auto"/>
+        <w:rPr>
+          <w:rFonts w:ascii="Arial" w:hAnsi="Arial" w:cs="Arial"/>
+        </w:rPr>
+      </w:pPr>
+      <w:r>
+        <w:rPr>
+          <w:rFonts w:ascii="Arial" w:hAnsi="Arial" w:cs="Arial"/>
+        </w:rPr>
+        <w:t xml:space="preserve">    # </w:t>
+      </w:r>
+      <w:r>
+        <w:rPr>
+          <w:rFonts w:ascii="Arial" w:hAnsi="Arial" w:cs="Arial"/>
+        </w:rPr>
+        <w:t>output_output</w:t>
+      </w:r>
+      <w:r>
+        <w:rPr>
+          <w:rFonts w:ascii="Arial" w:hAnsi="Arial" w:cs="Arial"/>
+        </w:rPr>
+        <w:t>: output of output layer node</w:t>
+      </w:r>
+    </w:p>
+    <w:p>
+      <w:pPr>
+        <w:spacing w:after="0" w:line="240" w:lineRule="auto"/>
+        <w:rPr>
+          <w:rFonts w:ascii="Arial" w:hAnsi="Arial" w:cs="Arial"/>
+        </w:rPr>
+      </w:pPr>
+      <w:r>
+        <w:rPr>
+          <w:rFonts w:ascii="Arial" w:hAnsi="Arial" w:cs="Arial"/>
+        </w:rPr>
+        <w:t xml:space="preserve">    hidden_output, </w:t>
+      </w:r>
+      <w:r>
+        <w:rPr>
+          <w:rFonts w:ascii="Arial" w:hAnsi="Arial" w:cs="Arial"/>
+        </w:rPr>
+        <w:t>output_output</w:t>
+      </w:r>
+      <w:r>
+        <w:rPr>
+          <w:rFonts w:ascii="Arial" w:hAnsi="Arial" w:cs="Arial"/>
+        </w:rPr>
+        <w:t xml:space="preserve"> = forward(X)</w:t>
+      </w:r>
+    </w:p>
+    <w:p>
+      <w:pPr>
+        <w:spacing w:after="0" w:line="240" w:lineRule="auto"/>
+        <w:rPr>
+          <w:rFonts w:ascii="Arial" w:hAnsi="Arial" w:cs="Arial"/>
+        </w:rPr>
+      </w:pPr>
+      <w:r>
+        <w:rPr>
+          <w:rFonts w:ascii="Arial" w:hAnsi="Arial" w:cs="Arial"/>
+        </w:rPr>
+        <w:t xml:space="preserve">    </w:t>
+      </w:r>
+    </w:p>
+    <w:p>
+      <w:pPr>
+        <w:spacing w:after="0" w:line="240" w:lineRule="auto"/>
+        <w:rPr>
+          <w:rFonts w:ascii="Arial" w:hAnsi="Arial" w:cs="Arial"/>
+        </w:rPr>
+      </w:pPr>
+      <w:r>
+        <w:rPr>
+          <w:rFonts w:ascii="Arial" w:hAnsi="Arial" w:cs="Arial"/>
+        </w:rPr>
+        <w:t xml:space="preserve">    # Compute error</w:t>
+      </w:r>
+    </w:p>
+    <w:p>
+      <w:pPr>
+        <w:spacing w:after="0" w:line="240" w:lineRule="auto"/>
+        <w:rPr>
+          <w:rFonts w:ascii="Arial" w:hAnsi="Arial" w:cs="Arial"/>
+        </w:rPr>
+      </w:pPr>
+      <w:r>
+        <w:rPr>
+          <w:rFonts w:ascii="Arial" w:hAnsi="Arial" w:cs="Arial"/>
+        </w:rPr>
+        <w:t xml:space="preserve">    error = Y - </w:t>
+      </w:r>
+      <w:r>
+        <w:rPr>
+          <w:rFonts w:ascii="Arial" w:hAnsi="Arial" w:cs="Arial"/>
+        </w:rPr>
+        <w:t>output_output</w:t>
+      </w:r>
+    </w:p>
+    <w:p>
+      <w:pPr>
+        <w:spacing w:after="0" w:line="240" w:lineRule="auto"/>
+        <w:rPr>
+          <w:rFonts w:ascii="Arial" w:hAnsi="Arial" w:cs="Arial"/>
+        </w:rPr>
+      </w:pPr>
+    </w:p>
+    <w:p>
+      <w:pPr>
+        <w:spacing w:after="0" w:line="240" w:lineRule="auto"/>
+        <w:rPr>
+          <w:rFonts w:ascii="Arial" w:hAnsi="Arial" w:cs="Arial"/>
+        </w:rPr>
+      </w:pPr>
+      <w:r>
+        <w:rPr>
+          <w:rFonts w:ascii="Arial" w:hAnsi="Arial" w:cs="Arial"/>
+        </w:rPr>
+        <w:t xml:space="preserve">    # Backpropagation</w:t>
+      </w:r>
+    </w:p>
+    <w:p>
+      <w:pPr>
+        <w:spacing w:after="0" w:line="240" w:lineRule="auto"/>
+        <w:rPr>
+          <w:rFonts w:ascii="Arial" w:hAnsi="Arial" w:cs="Arial"/>
+        </w:rPr>
+      </w:pPr>
+      <w:r>
+        <w:rPr>
+          <w:rFonts w:ascii="Arial" w:hAnsi="Arial" w:cs="Arial"/>
+        </w:rPr>
+        <w:t xml:space="preserve">    </w:t>
       </w:r>
     </w:p>
     <w:p>
@@ -8125,874 +9504,14 @@
         <w:spacing w:after="0" w:line="240" w:lineRule="auto"/>
         <w:rPr>
           <w:rFonts w:ascii="Arial" w:hAnsi="Arial" w:cs="Arial"/>
-        </w:rPr>
-      </w:pPr>
-    </w:p>
-    <w:p>
-      <w:pPr>
-        <w:spacing w:after="0" w:line="240" w:lineRule="auto"/>
-        <w:rPr>
-          <w:rFonts w:ascii="Arial" w:hAnsi="Arial" w:cs="Arial"/>
-        </w:rPr>
-      </w:pPr>
-      <w:r>
-        <w:rPr>
-          <w:rFonts w:ascii="Arial" w:hAnsi="Arial" w:cs="Arial"/>
-        </w:rPr>
-        <w:t># XOR dataset is used as a training data</w:t>
-      </w:r>
-    </w:p>
-    <w:p>
-      <w:pPr>
-        <w:spacing w:after="0" w:line="240" w:lineRule="auto"/>
-        <w:rPr>
-          <w:rFonts w:ascii="Arial" w:hAnsi="Arial" w:cs="Arial"/>
-          <w:color w:val="FF0000"/>
-        </w:rPr>
-      </w:pPr>
-      <w:r>
-        <w:rPr>
-          <w:rFonts w:ascii="Arial" w:hAnsi="Arial" w:cs="Arial"/>
-          <w:color w:val="FF0000"/>
-        </w:rPr>
-        <w:t>‘’’</w:t>
-      </w:r>
-    </w:p>
-    <w:p>
-      <w:pPr>
-        <w:spacing w:after="0" w:line="240" w:lineRule="auto"/>
-        <w:rPr>
-          <w:rFonts w:ascii="Arial" w:hAnsi="Arial" w:cs="Arial"/>
-          <w:color w:val="FF0000"/>
-        </w:rPr>
-      </w:pPr>
-      <w:r>
-        <w:rPr>
-          <w:rFonts w:ascii="Arial" w:hAnsi="Arial" w:cs="Arial"/>
-          <w:color w:val="FF0000"/>
-        </w:rPr>
-        <w:t>[2</w:t>
-      </w:r>
-      <w:r>
-        <w:rPr>
-          <w:rFonts w:ascii="Arial" w:hAnsi="Arial" w:cs="Arial"/>
-          <w:color w:val="FF0000"/>
-        </w:rPr>
-        <w:t xml:space="preserve"> pts]</w:t>
-      </w:r>
-    </w:p>
-    <w:p>
-      <w:pPr>
-        <w:spacing w:after="0" w:line="240" w:lineRule="auto"/>
-        <w:rPr>
-          <w:rFonts w:ascii="Arial" w:hAnsi="Arial" w:cs="Arial"/>
-          <w:color w:val="FF0000"/>
-        </w:rPr>
-      </w:pPr>
-      <w:r>
-        <w:rPr>
-          <w:rFonts w:ascii="Arial" w:hAnsi="Arial" w:cs="Arial"/>
-          <w:color w:val="FF0000"/>
-        </w:rPr>
-        <w:t>YOUR WORK HERE 13-3</w:t>
-      </w:r>
-      <w:r>
-        <w:rPr>
-          <w:rFonts w:ascii="Arial" w:hAnsi="Arial" w:cs="Arial"/>
-          <w:color w:val="FF0000"/>
-        </w:rPr>
-        <w:t>)</w:t>
-      </w:r>
-    </w:p>
-    <w:p>
-      <w:pPr>
-        <w:spacing w:after="0" w:line="240" w:lineRule="auto"/>
-        <w:rPr>
-          <w:rFonts w:ascii="Arial" w:hAnsi="Arial" w:cs="Arial"/>
-          <w:color w:val="FF0000"/>
-        </w:rPr>
-      </w:pPr>
-      <w:r>
-        <w:rPr>
-          <w:rFonts w:ascii="Arial" w:hAnsi="Arial" w:cs="Arial"/>
-          <w:color w:val="FF0000"/>
-        </w:rPr>
-        <w:t>Instead of using bias, we assume there a dummy variable x0=1.</w:t>
-      </w:r>
-    </w:p>
-    <w:p>
-      <w:pPr>
-        <w:spacing w:after="0" w:line="240" w:lineRule="auto"/>
-        <w:rPr>
-          <w:rFonts w:ascii="Arial" w:hAnsi="Arial" w:cs="Arial"/>
-          <w:color w:val="FF0000"/>
-        </w:rPr>
-      </w:pPr>
-      <w:r>
-        <w:rPr>
-          <w:rFonts w:ascii="Arial" w:hAnsi="Arial" w:cs="Arial"/>
-          <w:color w:val="FF0000"/>
-        </w:rPr>
-        <w:t xml:space="preserve">1) Change the following X data </w:t>
-      </w:r>
-      <w:r>
-        <w:rPr>
-          <w:rFonts w:ascii="Arial" w:hAnsi="Arial" w:cs="Arial"/>
-          <w:color w:val="FF0000"/>
-        </w:rPr>
-        <w:t>accordingly (in green)</w:t>
-      </w:r>
-    </w:p>
-    <w:p>
-      <w:pPr>
-        <w:spacing w:after="0" w:line="240" w:lineRule="auto"/>
-        <w:rPr>
-          <w:rFonts w:ascii="Arial" w:hAnsi="Arial" w:cs="Arial"/>
-          <w:color w:val="FF0000"/>
-        </w:rPr>
-      </w:pPr>
-      <w:r>
-        <w:rPr>
-          <w:rFonts w:ascii="Arial" w:hAnsi="Arial" w:cs="Arial"/>
-          <w:color w:val="FF0000"/>
-        </w:rPr>
-        <w:t>2) change input_nodes values</w:t>
-      </w:r>
-      <w:r>
-        <w:rPr>
-          <w:rFonts w:ascii="Arial" w:hAnsi="Arial" w:cs="Arial"/>
-          <w:color w:val="FF0000"/>
-        </w:rPr>
-        <w:t xml:space="preserve"> (in green)</w:t>
-      </w:r>
-    </w:p>
-    <w:p>
-      <w:pPr>
-        <w:spacing w:after="0" w:line="240" w:lineRule="auto"/>
-        <w:rPr>
-          <w:rFonts w:ascii="Arial" w:hAnsi="Arial" w:cs="Arial"/>
-          <w:color w:val="FF0000"/>
-        </w:rPr>
-      </w:pPr>
-      <w:r>
-        <w:rPr>
-          <w:rFonts w:ascii="Arial" w:hAnsi="Arial" w:cs="Arial"/>
-          <w:color w:val="FF0000"/>
-        </w:rPr>
-        <w:t>‘’’</w:t>
-      </w:r>
-    </w:p>
-    <w:p>
-      <w:pPr>
-        <w:spacing w:after="0" w:line="240" w:lineRule="auto"/>
-        <w:rPr>
-          <w:rFonts w:ascii="Arial" w:hAnsi="Arial" w:cs="Arial"/>
-          <w:color w:val="00B050"/>
-        </w:rPr>
-      </w:pPr>
-      <w:r>
-        <w:rPr>
-          <w:rFonts w:ascii="Arial" w:hAnsi="Arial" w:cs="Arial"/>
-          <w:color w:val="00B050"/>
-        </w:rPr>
-        <w:t xml:space="preserve">X = </w:t>
-      </w:r>
-      <w:proofErr w:type="gramStart"/>
-      <w:r>
-        <w:rPr>
-          <w:rFonts w:ascii="Arial" w:hAnsi="Arial" w:cs="Arial"/>
-          <w:color w:val="00B050"/>
-        </w:rPr>
-        <w:t>np.array</w:t>
-      </w:r>
-      <w:proofErr w:type="gramEnd"/>
-      <w:r>
-        <w:rPr>
-          <w:rFonts w:ascii="Arial" w:hAnsi="Arial" w:cs="Arial"/>
-          <w:color w:val="00B050"/>
-        </w:rPr>
-        <w:t>([[0, 0], [0, 1], [1, 0], [1, 1]])  # Input features</w:t>
-      </w:r>
-      <w:r>
-        <w:rPr>
-          <w:rFonts w:ascii="Arial" w:hAnsi="Arial" w:cs="Arial"/>
-          <w:color w:val="00B050"/>
-        </w:rPr>
-        <w:t xml:space="preserve"> (x1, x2)</w:t>
-      </w:r>
-    </w:p>
-    <w:p>
-      <w:pPr>
-        <w:spacing w:after="0" w:line="240" w:lineRule="auto"/>
-        <w:rPr>
-          <w:rFonts w:ascii="Arial" w:hAnsi="Arial" w:cs="Arial"/>
-        </w:rPr>
-      </w:pPr>
-      <w:r>
-        <w:rPr>
-          <w:rFonts w:ascii="Arial" w:hAnsi="Arial" w:cs="Arial"/>
-        </w:rPr>
-        <w:t xml:space="preserve">Y = </w:t>
-      </w:r>
-      <w:proofErr w:type="gramStart"/>
-      <w:r>
-        <w:rPr>
-          <w:rFonts w:ascii="Arial" w:hAnsi="Arial" w:cs="Arial"/>
-        </w:rPr>
-        <w:t>np.array</w:t>
-      </w:r>
-      <w:proofErr w:type="gramEnd"/>
-      <w:r>
-        <w:rPr>
-          <w:rFonts w:ascii="Arial" w:hAnsi="Arial" w:cs="Arial"/>
-        </w:rPr>
-        <w:t xml:space="preserve">([[0], </w:t>
-      </w:r>
-      <w:r>
-        <w:rPr>
-          <w:rFonts w:ascii="Arial" w:hAnsi="Arial" w:cs="Arial"/>
-        </w:rPr>
-        <w:t>[1], [1], [0]])  # Target values</w:t>
-      </w:r>
-    </w:p>
-    <w:p>
-      <w:pPr>
-        <w:spacing w:after="0" w:line="240" w:lineRule="auto"/>
-        <w:rPr>
-          <w:rFonts w:ascii="Arial" w:hAnsi="Arial" w:cs="Arial"/>
-        </w:rPr>
-      </w:pPr>
-    </w:p>
-    <w:p>
-      <w:pPr>
-        <w:spacing w:after="0" w:line="240" w:lineRule="auto"/>
-        <w:rPr>
-          <w:rFonts w:ascii="Arial" w:hAnsi="Arial" w:cs="Arial"/>
-        </w:rPr>
-      </w:pPr>
-      <w:r>
-        <w:rPr>
-          <w:rFonts w:ascii="Arial" w:hAnsi="Arial" w:cs="Arial"/>
-        </w:rPr>
-        <w:t>#</w:t>
-      </w:r>
-    </w:p>
-    <w:p>
-      <w:pPr>
-        <w:spacing w:after="0" w:line="240" w:lineRule="auto"/>
-        <w:rPr>
-          <w:rFonts w:ascii="Arial" w:hAnsi="Arial" w:cs="Arial"/>
-        </w:rPr>
-      </w:pPr>
-      <w:r>
-        <w:rPr>
-          <w:rFonts w:ascii="Arial" w:hAnsi="Arial" w:cs="Arial"/>
-        </w:rPr>
-        <w:t># Construct a Neural Network</w:t>
-      </w:r>
-    </w:p>
-    <w:p>
-      <w:pPr>
-        <w:spacing w:after="0" w:line="240" w:lineRule="auto"/>
-        <w:rPr>
-          <w:rFonts w:ascii="Arial" w:hAnsi="Arial" w:cs="Arial"/>
-        </w:rPr>
-      </w:pPr>
-      <w:r>
-        <w:rPr>
-          <w:rFonts w:ascii="Arial" w:hAnsi="Arial" w:cs="Arial"/>
-        </w:rPr>
-        <w:t>#</w:t>
-      </w:r>
-    </w:p>
-    <w:p>
-      <w:pPr>
-        <w:spacing w:after="0" w:line="240" w:lineRule="auto"/>
-        <w:rPr>
-          <w:rFonts w:ascii="Arial" w:hAnsi="Arial" w:cs="Arial"/>
-        </w:rPr>
-      </w:pPr>
-      <w:r>
-        <w:rPr>
-          <w:rFonts w:ascii="Arial" w:hAnsi="Arial" w:cs="Arial"/>
-        </w:rPr>
-        <w:t># number of nodes in each layer</w:t>
-      </w:r>
-    </w:p>
-    <w:p>
-      <w:pPr>
-        <w:spacing w:after="0" w:line="240" w:lineRule="auto"/>
-        <w:rPr>
-          <w:rFonts w:ascii="Arial" w:hAnsi="Arial" w:cs="Arial"/>
-          <w:color w:val="00B050"/>
-        </w:rPr>
-      </w:pPr>
-      <w:r>
-        <w:rPr>
-          <w:rFonts w:ascii="Arial" w:hAnsi="Arial" w:cs="Arial"/>
-          <w:color w:val="00B050"/>
-        </w:rPr>
-        <w:t xml:space="preserve">input_nodes = </w:t>
-      </w:r>
-      <w:proofErr w:type="gramStart"/>
-      <w:r>
-        <w:rPr>
-          <w:rFonts w:ascii="Arial" w:hAnsi="Arial" w:cs="Arial"/>
-          <w:color w:val="00B050"/>
-        </w:rPr>
-        <w:t>2  #</w:t>
-      </w:r>
-      <w:proofErr w:type="gramEnd"/>
-      <w:r>
-        <w:rPr>
-          <w:rFonts w:ascii="Arial" w:hAnsi="Arial" w:cs="Arial"/>
-          <w:color w:val="00B050"/>
-        </w:rPr>
-        <w:t xml:space="preserve"> Number of input nodes</w:t>
-      </w:r>
-    </w:p>
-    <w:p>
-      <w:pPr>
-        <w:spacing w:after="0" w:line="240" w:lineRule="auto"/>
-        <w:rPr>
-          <w:rFonts w:ascii="Arial" w:hAnsi="Arial" w:cs="Arial"/>
-        </w:rPr>
-      </w:pPr>
-      <w:r>
-        <w:rPr>
-          <w:rFonts w:ascii="Arial" w:hAnsi="Arial" w:cs="Arial"/>
-        </w:rPr>
-        <w:t xml:space="preserve">hidden_nodes = </w:t>
-      </w:r>
-      <w:proofErr w:type="gramStart"/>
-      <w:r>
-        <w:rPr>
-          <w:rFonts w:ascii="Arial" w:hAnsi="Arial" w:cs="Arial"/>
-        </w:rPr>
-        <w:t>2  #</w:t>
-      </w:r>
-      <w:proofErr w:type="gramEnd"/>
-      <w:r>
-        <w:rPr>
-          <w:rFonts w:ascii="Arial" w:hAnsi="Arial" w:cs="Arial"/>
-        </w:rPr>
-        <w:t xml:space="preserve"> Number of hidden nodes </w:t>
-      </w:r>
-    </w:p>
-    <w:p>
-      <w:pPr>
-        <w:spacing w:after="0" w:line="240" w:lineRule="auto"/>
-        <w:rPr>
-          <w:rFonts w:ascii="Arial" w:hAnsi="Arial" w:cs="Arial"/>
-        </w:rPr>
-      </w:pPr>
-      <w:r>
-        <w:rPr>
-          <w:rFonts w:ascii="Arial" w:hAnsi="Arial" w:cs="Arial"/>
-        </w:rPr>
-        <w:t xml:space="preserve">output_nodes = </w:t>
-      </w:r>
-      <w:proofErr w:type="gramStart"/>
-      <w:r>
-        <w:rPr>
-          <w:rFonts w:ascii="Arial" w:hAnsi="Arial" w:cs="Arial"/>
-        </w:rPr>
-        <w:t>1  #</w:t>
-      </w:r>
-      <w:proofErr w:type="gramEnd"/>
-      <w:r>
-        <w:rPr>
-          <w:rFonts w:ascii="Arial" w:hAnsi="Arial" w:cs="Arial"/>
-        </w:rPr>
-        <w:t xml:space="preserve"> Number of output nodes</w:t>
-      </w:r>
-    </w:p>
-    <w:p>
-      <w:pPr>
-        <w:spacing w:after="0" w:line="240" w:lineRule="auto"/>
-        <w:rPr>
-          <w:rFonts w:ascii="Arial" w:hAnsi="Arial" w:cs="Arial"/>
-        </w:rPr>
-      </w:pPr>
-    </w:p>
-    <w:p>
-      <w:pPr>
-        <w:spacing w:after="0" w:line="240" w:lineRule="auto"/>
-        <w:rPr>
-          <w:rFonts w:ascii="Arial" w:hAnsi="Arial" w:cs="Arial"/>
-        </w:rPr>
-      </w:pPr>
-      <w:r>
-        <w:rPr>
-          <w:rFonts w:ascii="Arial" w:hAnsi="Arial" w:cs="Arial"/>
-        </w:rPr>
-        <w:t># Random</w:t>
-      </w:r>
-      <w:r>
-        <w:rPr>
-          <w:rFonts w:ascii="Arial" w:hAnsi="Arial" w:cs="Arial"/>
-        </w:rPr>
-        <w:t>ly initialize</w:t>
-      </w:r>
-      <w:r>
-        <w:rPr>
-          <w:rFonts w:ascii="Arial" w:hAnsi="Arial" w:cs="Arial"/>
-        </w:rPr>
-        <w:t xml:space="preserve"> weights</w:t>
-      </w:r>
-      <w:r>
-        <w:rPr>
-          <w:rFonts w:ascii="Arial" w:hAnsi="Arial" w:cs="Arial"/>
-        </w:rPr>
-        <w:t xml:space="preserve"> and biases between (0,1)</w:t>
-      </w:r>
-    </w:p>
-    <w:p>
-      <w:pPr>
-        <w:spacing w:after="0" w:line="240" w:lineRule="auto"/>
-        <w:rPr>
-          <w:rFonts w:ascii="Arial" w:hAnsi="Arial" w:cs="Arial"/>
-        </w:rPr>
-      </w:pPr>
-      <w:r>
-        <w:rPr>
-          <w:rFonts w:ascii="Arial" w:hAnsi="Arial" w:cs="Arial"/>
-        </w:rPr>
-        <w:t># hidden_weights: weights connecting input layer nodes to hidden layer nodes</w:t>
-      </w:r>
-    </w:p>
-    <w:p>
-      <w:pPr>
-        <w:spacing w:after="0" w:line="240" w:lineRule="auto"/>
-        <w:rPr>
-          <w:rFonts w:ascii="Arial" w:hAnsi="Arial" w:cs="Arial"/>
-        </w:rPr>
-      </w:pPr>
-      <w:r>
-        <w:rPr>
-          <w:rFonts w:ascii="Arial" w:hAnsi="Arial" w:cs="Arial"/>
-        </w:rPr>
-        <w:t># output_weights: weights connecting hidden layer nodes to output node</w:t>
-      </w:r>
-    </w:p>
-    <w:p>
-      <w:pPr>
-        <w:spacing w:after="0" w:line="240" w:lineRule="auto"/>
-        <w:rPr>
-          <w:rFonts w:ascii="Arial" w:hAnsi="Arial" w:cs="Arial"/>
-        </w:rPr>
-      </w:pPr>
-    </w:p>
-    <w:p>
-      <w:pPr>
-        <w:spacing w:after="0" w:line="240" w:lineRule="auto"/>
-        <w:rPr>
-          <w:rFonts w:ascii="Arial" w:hAnsi="Arial" w:cs="Arial"/>
-          <w:color w:val="00B050"/>
-        </w:rPr>
-      </w:pPr>
-      <w:r>
-        <w:rPr>
-          <w:rFonts w:ascii="Arial" w:hAnsi="Arial" w:cs="Arial"/>
-          <w:color w:val="00B050"/>
-        </w:rPr>
-        <w:t xml:space="preserve">hidden_weights = </w:t>
-      </w:r>
-      <w:proofErr w:type="gramStart"/>
-      <w:r>
-        <w:rPr>
-          <w:rFonts w:ascii="Arial" w:hAnsi="Arial" w:cs="Arial"/>
-          <w:color w:val="00B050"/>
-        </w:rPr>
-        <w:t>np.random</w:t>
-      </w:r>
-      <w:proofErr w:type="gramEnd"/>
-      <w:r>
-        <w:rPr>
-          <w:rFonts w:ascii="Arial" w:hAnsi="Arial" w:cs="Arial"/>
-          <w:color w:val="00B050"/>
-        </w:rPr>
-        <w:t>.uniform(size=(input_nodes, hidden_nodes))</w:t>
-      </w:r>
-    </w:p>
-    <w:p>
-      <w:pPr>
-        <w:spacing w:after="0" w:line="240" w:lineRule="auto"/>
-        <w:rPr>
-          <w:rFonts w:ascii="Arial" w:hAnsi="Arial" w:cs="Arial"/>
-          <w:color w:val="00B050"/>
-        </w:rPr>
-      </w:pPr>
-      <w:r>
-        <w:rPr>
-          <w:rFonts w:ascii="Arial" w:hAnsi="Arial" w:cs="Arial"/>
-          <w:color w:val="00B050"/>
-        </w:rPr>
-        <w:t xml:space="preserve">output_weights = </w:t>
-      </w:r>
-      <w:proofErr w:type="gramStart"/>
-      <w:r>
-        <w:rPr>
-          <w:rFonts w:ascii="Arial" w:hAnsi="Arial" w:cs="Arial"/>
-          <w:color w:val="00B050"/>
-        </w:rPr>
-        <w:t>np.random</w:t>
-      </w:r>
-      <w:proofErr w:type="gramEnd"/>
-      <w:r>
-        <w:rPr>
-          <w:rFonts w:ascii="Arial" w:hAnsi="Arial" w:cs="Arial"/>
-          <w:color w:val="00B050"/>
-        </w:rPr>
-        <w:t>.uniform(size=(hidden_nodes, output_nodes))</w:t>
-      </w:r>
-    </w:p>
-    <w:p>
-      <w:pPr>
-        <w:spacing w:after="0" w:line="240" w:lineRule="auto"/>
-        <w:rPr>
-          <w:rFonts w:ascii="Arial" w:hAnsi="Arial" w:cs="Arial"/>
-        </w:rPr>
-      </w:pPr>
-    </w:p>
-    <w:p>
-      <w:pPr>
-        <w:spacing w:after="0" w:line="240" w:lineRule="auto"/>
-        <w:rPr>
-          <w:rFonts w:ascii="Arial" w:hAnsi="Arial" w:cs="Arial"/>
-        </w:rPr>
-      </w:pPr>
-      <w:r>
-        <w:rPr>
-          <w:rFonts w:ascii="Arial" w:hAnsi="Arial" w:cs="Arial"/>
-        </w:rPr>
-        <w:t># Learning rate</w:t>
-      </w:r>
-      <w:r>
-        <w:rPr>
-          <w:rFonts w:ascii="Arial" w:hAnsi="Arial" w:cs="Arial"/>
-        </w:rPr>
-        <w:t>. Y</w:t>
-      </w:r>
-      <w:r>
-        <w:rPr>
-          <w:rFonts w:ascii="Arial" w:hAnsi="Arial" w:cs="Arial"/>
-        </w:rPr>
-        <w:t>ou can change this</w:t>
-      </w:r>
-    </w:p>
-    <w:p>
-      <w:pPr>
-        <w:spacing w:after="0" w:line="240" w:lineRule="auto"/>
-        <w:rPr>
-          <w:rFonts w:ascii="Arial" w:hAnsi="Arial" w:cs="Arial"/>
-        </w:rPr>
-      </w:pPr>
-      <w:r>
-        <w:rPr>
-          <w:rFonts w:ascii="Arial" w:hAnsi="Arial" w:cs="Arial"/>
-        </w:rPr>
-        <w:t>lrate = 0.1</w:t>
-      </w:r>
-    </w:p>
-    <w:p>
-      <w:pPr>
-        <w:spacing w:after="0" w:line="240" w:lineRule="auto"/>
-        <w:rPr>
-          <w:rFonts w:ascii="Arial" w:hAnsi="Arial" w:cs="Arial"/>
-        </w:rPr>
-      </w:pPr>
-    </w:p>
-    <w:p>
-      <w:pPr>
-        <w:spacing w:after="0" w:line="240" w:lineRule="auto"/>
-        <w:rPr>
-          <w:rFonts w:ascii="Arial" w:hAnsi="Arial" w:cs="Arial"/>
-        </w:rPr>
-      </w:pPr>
-      <w:r>
-        <w:rPr>
-          <w:rFonts w:ascii="Arial" w:hAnsi="Arial" w:cs="Arial"/>
-        </w:rPr>
-        <w:t># Number of iteration</w:t>
-      </w:r>
-      <w:r>
-        <w:rPr>
-          <w:rFonts w:ascii="Arial" w:hAnsi="Arial" w:cs="Arial"/>
-        </w:rPr>
-        <w:t>. Y</w:t>
-      </w:r>
-      <w:r>
-        <w:rPr>
-          <w:rFonts w:ascii="Arial" w:hAnsi="Arial" w:cs="Arial"/>
-        </w:rPr>
-        <w:t>ou can change this</w:t>
-      </w:r>
-    </w:p>
-    <w:p>
-      <w:pPr>
-        <w:spacing w:after="0" w:line="240" w:lineRule="auto"/>
-        <w:rPr>
-          <w:rFonts w:ascii="Arial" w:hAnsi="Arial" w:cs="Arial"/>
-        </w:rPr>
-      </w:pPr>
-      <w:r>
-        <w:rPr>
-          <w:rFonts w:ascii="Arial" w:hAnsi="Arial" w:cs="Arial"/>
-        </w:rPr>
-        <w:t>no_iter = 10000</w:t>
-      </w:r>
-    </w:p>
-    <w:p>
-      <w:pPr>
-        <w:spacing w:after="0" w:line="240" w:lineRule="auto"/>
-        <w:rPr>
-          <w:rFonts w:ascii="Arial" w:hAnsi="Arial" w:cs="Arial"/>
-        </w:rPr>
-      </w:pPr>
-    </w:p>
-    <w:p>
-      <w:pPr>
-        <w:spacing w:after="0" w:line="240" w:lineRule="auto"/>
-        <w:rPr>
-          <w:rFonts w:ascii="Arial" w:hAnsi="Arial" w:cs="Arial"/>
-        </w:rPr>
-      </w:pPr>
-      <w:r>
-        <w:rPr>
-          <w:rFonts w:ascii="Arial" w:hAnsi="Arial" w:cs="Arial"/>
-        </w:rPr>
-        <w:t xml:space="preserve"># </w:t>
-      </w:r>
-      <w:r>
-        <w:rPr>
-          <w:rFonts w:ascii="Arial" w:hAnsi="Arial" w:cs="Arial"/>
-        </w:rPr>
-        <w:t>Backpropagation training</w:t>
-      </w:r>
-    </w:p>
-    <w:p>
-      <w:pPr>
-        <w:spacing w:after="0" w:line="240" w:lineRule="auto"/>
-        <w:rPr>
-          <w:rFonts w:ascii="Arial" w:hAnsi="Arial" w:cs="Arial"/>
-        </w:rPr>
-      </w:pPr>
-      <w:r>
-        <w:rPr>
-          <w:rFonts w:ascii="Arial" w:hAnsi="Arial" w:cs="Arial"/>
-        </w:rPr>
-        <w:t>for iter in range(no_iter):</w:t>
-      </w:r>
-    </w:p>
-    <w:p>
-      <w:pPr>
-        <w:spacing w:after="0" w:line="240" w:lineRule="auto"/>
-        <w:rPr>
-          <w:rFonts w:ascii="Arial" w:hAnsi="Arial" w:cs="Arial"/>
-        </w:rPr>
-      </w:pPr>
-      <w:r>
-        <w:rPr>
-          <w:rFonts w:ascii="Arial" w:hAnsi="Arial" w:cs="Arial"/>
-        </w:rPr>
-        <w:t xml:space="preserve">    </w:t>
-      </w:r>
-    </w:p>
-    <w:p>
-      <w:pPr>
-        <w:spacing w:after="0" w:line="240" w:lineRule="auto"/>
-        <w:rPr>
-          <w:rFonts w:ascii="Arial" w:hAnsi="Arial" w:cs="Arial"/>
-        </w:rPr>
-      </w:pPr>
-      <w:r>
-        <w:rPr>
-          <w:rFonts w:ascii="Arial" w:hAnsi="Arial" w:cs="Arial"/>
-        </w:rPr>
-        <w:t xml:space="preserve">    # forward step</w:t>
-      </w:r>
-    </w:p>
-    <w:p>
-      <w:pPr>
-        <w:spacing w:after="0" w:line="240" w:lineRule="auto"/>
-        <w:rPr>
-          <w:rFonts w:ascii="Arial" w:hAnsi="Arial" w:cs="Arial"/>
-        </w:rPr>
-      </w:pPr>
-      <w:r>
-        <w:rPr>
-          <w:rFonts w:ascii="Arial" w:hAnsi="Arial" w:cs="Arial"/>
-        </w:rPr>
-        <w:t xml:space="preserve">    # hidden_output: outputs of hidden layer nodes</w:t>
-      </w:r>
-    </w:p>
-    <w:p>
-      <w:pPr>
-        <w:spacing w:after="0" w:line="240" w:lineRule="auto"/>
-        <w:rPr>
-          <w:rFonts w:ascii="Arial" w:hAnsi="Arial" w:cs="Arial"/>
-        </w:rPr>
-      </w:pPr>
-      <w:r>
-        <w:rPr>
-          <w:rFonts w:ascii="Arial" w:hAnsi="Arial" w:cs="Arial"/>
-        </w:rPr>
-        <w:t xml:space="preserve">    # </w:t>
-      </w:r>
-      <w:r>
-        <w:rPr>
-          <w:rFonts w:ascii="Arial" w:hAnsi="Arial" w:cs="Arial"/>
-        </w:rPr>
-        <w:t>output_output</w:t>
-      </w:r>
-      <w:r>
-        <w:rPr>
-          <w:rFonts w:ascii="Arial" w:hAnsi="Arial" w:cs="Arial"/>
-        </w:rPr>
-        <w:t>: output of output layer node</w:t>
-      </w:r>
-    </w:p>
-    <w:p>
-      <w:pPr>
-        <w:spacing w:after="0" w:line="240" w:lineRule="auto"/>
-        <w:rPr>
-          <w:rFonts w:ascii="Arial" w:hAnsi="Arial" w:cs="Arial"/>
-        </w:rPr>
-      </w:pPr>
-      <w:r>
-        <w:rPr>
-          <w:rFonts w:ascii="Arial" w:hAnsi="Arial" w:cs="Arial"/>
-        </w:rPr>
-        <w:t xml:space="preserve">    hidden_output, </w:t>
-      </w:r>
-      <w:r>
-        <w:rPr>
-          <w:rFonts w:ascii="Arial" w:hAnsi="Arial" w:cs="Arial"/>
-        </w:rPr>
-        <w:t>output_output</w:t>
-      </w:r>
-      <w:r>
-        <w:rPr>
-          <w:rFonts w:ascii="Arial" w:hAnsi="Arial" w:cs="Arial"/>
-        </w:rPr>
-        <w:t xml:space="preserve"> = forward(X)</w:t>
-      </w:r>
-    </w:p>
-    <w:p>
-      <w:pPr>
-        <w:spacing w:after="0" w:line="240" w:lineRule="auto"/>
-        <w:rPr>
-          <w:rFonts w:ascii="Arial" w:hAnsi="Arial" w:cs="Arial"/>
-        </w:rPr>
-      </w:pPr>
-      <w:r>
-        <w:rPr>
-          <w:rFonts w:ascii="Arial" w:hAnsi="Arial" w:cs="Arial"/>
-        </w:rPr>
-        <w:t xml:space="preserve">    </w:t>
-      </w:r>
-    </w:p>
-    <w:p>
-      <w:pPr>
-        <w:spacing w:after="0" w:line="240" w:lineRule="auto"/>
-        <w:rPr>
-          <w:rFonts w:ascii="Arial" w:hAnsi="Arial" w:cs="Arial"/>
-        </w:rPr>
-      </w:pPr>
-      <w:r>
-        <w:rPr>
-          <w:rFonts w:ascii="Arial" w:hAnsi="Arial" w:cs="Arial"/>
-        </w:rPr>
-        <w:t xml:space="preserve">    # Compute error</w:t>
-      </w:r>
-    </w:p>
-    <w:p>
-      <w:pPr>
-        <w:spacing w:after="0" w:line="240" w:lineRule="auto"/>
-        <w:rPr>
-          <w:rFonts w:ascii="Arial" w:hAnsi="Arial" w:cs="Arial"/>
-        </w:rPr>
-      </w:pPr>
-      <w:r>
-        <w:rPr>
-          <w:rFonts w:ascii="Arial" w:hAnsi="Arial" w:cs="Arial"/>
-        </w:rPr>
-        <w:t xml:space="preserve">    error = Y - </w:t>
-      </w:r>
-      <w:r>
-        <w:rPr>
-          <w:rFonts w:ascii="Arial" w:hAnsi="Arial" w:cs="Arial"/>
-        </w:rPr>
-        <w:t>output_output</w:t>
-      </w:r>
-    </w:p>
-    <w:p>
-      <w:pPr>
-        <w:spacing w:after="0" w:line="240" w:lineRule="auto"/>
-        <w:rPr>
-          <w:rFonts w:ascii="Arial" w:hAnsi="Arial" w:cs="Arial"/>
-        </w:rPr>
-      </w:pPr>
-    </w:p>
-    <w:p>
-      <w:pPr>
-        <w:spacing w:after="0" w:line="240" w:lineRule="auto"/>
-        <w:rPr>
-          <w:rFonts w:ascii="Arial" w:hAnsi="Arial" w:cs="Arial"/>
-        </w:rPr>
-      </w:pPr>
-      <w:r>
-        <w:rPr>
-          <w:rFonts w:ascii="Arial" w:hAnsi="Arial" w:cs="Arial"/>
-        </w:rPr>
-        <w:t xml:space="preserve">    # Backpropagation</w:t>
-      </w:r>
-    </w:p>
-    <w:p>
-      <w:pPr>
-        <w:spacing w:after="0" w:line="240" w:lineRule="auto"/>
-        <w:rPr>
-          <w:rFonts w:ascii="Arial" w:hAnsi="Arial" w:cs="Arial"/>
-        </w:rPr>
-      </w:pPr>
-      <w:r>
-        <w:rPr>
-          <w:rFonts w:ascii="Arial" w:hAnsi="Arial" w:cs="Arial"/>
-        </w:rPr>
-        <w:t xml:space="preserve">    </w:t>
-      </w:r>
-    </w:p>
-    <w:p>
-      <w:pPr>
-        <w:spacing w:after="0" w:line="240" w:lineRule="auto"/>
-        <w:rPr>
-          <w:rFonts w:ascii="Arial" w:hAnsi="Arial" w:cs="Arial"/>
-          <w:color w:val="FF0000"/>
-        </w:rPr>
-      </w:pPr>
-      <w:r>
-        <w:rPr>
-          <w:rFonts w:ascii="Arial" w:hAnsi="Arial" w:cs="Arial"/>
-          <w:color w:val="FF0000"/>
-        </w:rPr>
-        <w:t xml:space="preserve">    ‘’’</w:t>
-      </w:r>
-    </w:p>
-    <w:p>
-      <w:pPr>
-        <w:spacing w:after="0" w:line="240" w:lineRule="auto"/>
-        <w:rPr>
-          <w:rFonts w:ascii="Arial" w:hAnsi="Arial" w:cs="Arial"/>
-          <w:color w:val="FF0000"/>
-        </w:rPr>
-      </w:pPr>
-      <w:r>
-        <w:rPr>
-          <w:rFonts w:ascii="Arial" w:hAnsi="Arial" w:cs="Arial"/>
-          <w:color w:val="FF0000"/>
-        </w:rPr>
-        <w:lastRenderedPageBreak/>
+          <w:color w:val="FF0000"/>
+        </w:rPr>
+      </w:pPr>
+      <w:r>
+        <w:rPr>
+          <w:rFonts w:ascii="Arial" w:hAnsi="Arial" w:cs="Arial"/>
+          <w:color w:val="FF0000"/>
+        </w:rPr>
         <w:t xml:space="preserve">    [8 pts]</w:t>
       </w:r>
     </w:p>
@@ -9500,6 +10019,7 @@
           <w:rFonts w:ascii="Arial" w:hAnsi="Arial" w:cs="Arial"/>
           <w:color w:val="FF0000"/>
         </w:rPr>
+        <w:lastRenderedPageBreak/>
         <w:t xml:space="preserve">    YOUR WORK HERE </w:t>
       </w:r>
       <w:r>
@@ -10620,7 +11140,7 @@
       </w:pPr>
     </w:p>
     <w:sectPr>
-      <w:footerReference w:type="default" r:id="rId41"/>
+      <w:footerReference w:type="default" r:id="rId50"/>
       <w:pgSz w:w="12240" w:h="15840"/>
       <w:pgMar w:top="1701" w:right="1440" w:bottom="1440" w:left="1440" w:header="708" w:footer="708" w:gutter="0"/>
       <w:cols w:space="708"/>
@@ -10729,6 +11249,119 @@
 <file path=word/numbering.xml><?xml version="1.0" encoding="utf-8"?>
 <w:numbering xmlns:wpc="http://schemas.microsoft.com/office/word/2010/wordprocessingCanvas" xmlns:cx="http://schemas.microsoft.com/office/drawing/2014/chartex" xmlns:cx1="http://schemas.microsoft.com/office/drawing/2015/9/8/chartex" xmlns:cx2="http://schemas.microsoft.com/office/drawing/2015/10/21/chartex" xmlns:cx3="http://schemas.microsoft.com/office/drawing/2016/5/9/chartex" xmlns:cx4="http://schemas.microsoft.com/office/drawing/2016/5/10/chartex" xmlns:cx5="http://schemas.microsoft.com/office/drawing/2016/5/11/chartex" xmlns:cx6="http://schemas.microsoft.com/office/drawing/2016/5/12/chartex" xmlns:cx7="http://schemas.microsoft.com/office/drawing/2016/5/13/chartex" xmlns:cx8="http://schemas.microsoft.com/office/drawing/2016/5/14/chartex" xmlns:mc="http://schemas.openxmlformats.org/markup-compatibility/2006" xmlns:aink="http://schemas.microsoft.com/office/drawing/2016/ink" xmlns:am3d="http://schemas.microsoft.com/office/drawing/2017/model3d" xmlns:o="urn:schemas-microsoft-com:office:office" xmlns:oel="http://schemas.microsoft.com/office/2019/extlst" xmlns:r="http://schemas.openxmlformats.org/officeDocument/2006/relationships" xmlns:m="http://schemas.openxmlformats.org/officeDocument/2006/math" xmlns:v="urn:schemas-microsoft-com:vml" xmlns:wp14="http://schemas.microsoft.com/office/word/2010/wordprocessingDrawing" xmlns:wp="http://schemas.openxmlformats.org/drawingml/2006/wordprocessingDrawing" xmlns:w10="urn:schemas-microsoft-com:office:word" xmlns:w="http://schemas.openxmlformats.org/wordprocessingml/2006/main" xmlns:w14="http://schemas.microsoft.com/office/word/2010/wordml" xmlns:w15="http://schemas.microsoft.com/office/word/2012/wordml" xmlns:w16cex="http://schemas.microsoft.com/office/word/2018/wordml/cex" xmlns:w16cid="http://schemas.microsoft.com/office/word/2016/wordml/cid" xmlns:w16="http://schemas.microsoft.com/office/word/2018/wordml" xmlns:w16du="http://schemas.microsoft.com/office/word/2023/wordml/word16du" xmlns:w16sdtdh="http://schemas.microsoft.com/office/word/2020/wordml/sdtdatahash" xmlns:w16se="http://schemas.microsoft.com/office/word/2015/wordml/symex" xmlns:wpg="http://schemas.microsoft.com/office/word/2010/wordprocessingGroup" xmlns:wpi="http://schemas.microsoft.com/office/word/2010/wordprocessingInk" xmlns:wne="http://schemas.microsoft.com/office/word/2006/wordml" xmlns:wps="http://schemas.microsoft.com/office/word/2010/wordprocessingShape" mc:Ignorable="w14 w15 w16se w16cid w16 w16cex w16sdtdh w16du wp14">
   <w:abstractNum w:abstractNumId="0" w15:restartNumberingAfterBreak="0">
+    <w:nsid w:val="5F034092"/>
+    <w:multiLevelType w:val="hybridMultilevel"/>
+    <w:tmpl w:val="B9EE736E"/>
+    <w:lvl w:ilvl="0" w:tplc="04090001">
+      <w:start w:val="1"/>
+      <w:numFmt w:val="bullet"/>
+      <w:lvlText w:val=""/>
+      <w:lvlJc w:val="left"/>
+      <w:pPr>
+        <w:ind w:left="720" w:hanging="360"/>
+      </w:pPr>
+      <w:rPr>
+        <w:rFonts w:ascii="Symbol" w:hAnsi="Symbol" w:hint="default"/>
+      </w:rPr>
+    </w:lvl>
+    <w:lvl w:ilvl="1" w:tplc="04090003" w:tentative="1">
+      <w:start w:val="1"/>
+      <w:numFmt w:val="bullet"/>
+      <w:lvlText w:val="o"/>
+      <w:lvlJc w:val="left"/>
+      <w:pPr>
+        <w:ind w:left="1440" w:hanging="360"/>
+      </w:pPr>
+      <w:rPr>
+        <w:rFonts w:ascii="Courier New" w:hAnsi="Courier New" w:cs="Courier New" w:hint="default"/>
+      </w:rPr>
+    </w:lvl>
+    <w:lvl w:ilvl="2" w:tplc="04090005" w:tentative="1">
+      <w:start w:val="1"/>
+      <w:numFmt w:val="bullet"/>
+      <w:lvlText w:val=""/>
+      <w:lvlJc w:val="left"/>
+      <w:pPr>
+        <w:ind w:left="2160" w:hanging="360"/>
+      </w:pPr>
+      <w:rPr>
+        <w:rFonts w:ascii="Wingdings" w:hAnsi="Wingdings" w:hint="default"/>
+      </w:rPr>
+    </w:lvl>
+    <w:lvl w:ilvl="3" w:tplc="04090001" w:tentative="1">
+      <w:start w:val="1"/>
+      <w:numFmt w:val="bullet"/>
+      <w:lvlText w:val=""/>
+      <w:lvlJc w:val="left"/>
+      <w:pPr>
+        <w:ind w:left="2880" w:hanging="360"/>
+      </w:pPr>
+      <w:rPr>
+        <w:rFonts w:ascii="Symbol" w:hAnsi="Symbol" w:hint="default"/>
+      </w:rPr>
+    </w:lvl>
+    <w:lvl w:ilvl="4" w:tplc="04090003" w:tentative="1">
+      <w:start w:val="1"/>
+      <w:numFmt w:val="bullet"/>
+      <w:lvlText w:val="o"/>
+      <w:lvlJc w:val="left"/>
+      <w:pPr>
+        <w:ind w:left="3600" w:hanging="360"/>
+      </w:pPr>
+      <w:rPr>
+        <w:rFonts w:ascii="Courier New" w:hAnsi="Courier New" w:cs="Courier New" w:hint="default"/>
+      </w:rPr>
+    </w:lvl>
+    <w:lvl w:ilvl="5" w:tplc="04090005" w:tentative="1">
+      <w:start w:val="1"/>
+      <w:numFmt w:val="bullet"/>
+      <w:lvlText w:val=""/>
+      <w:lvlJc w:val="left"/>
+      <w:pPr>
+        <w:ind w:left="4320" w:hanging="360"/>
+      </w:pPr>
+      <w:rPr>
+        <w:rFonts w:ascii="Wingdings" w:hAnsi="Wingdings" w:hint="default"/>
+      </w:rPr>
+    </w:lvl>
+    <w:lvl w:ilvl="6" w:tplc="04090001" w:tentative="1">
+      <w:start w:val="1"/>
+      <w:numFmt w:val="bullet"/>
+      <w:lvlText w:val=""/>
+      <w:lvlJc w:val="left"/>
+      <w:pPr>
+        <w:ind w:left="5040" w:hanging="360"/>
+      </w:pPr>
+      <w:rPr>
+        <w:rFonts w:ascii="Symbol" w:hAnsi="Symbol" w:hint="default"/>
+      </w:rPr>
+    </w:lvl>
+    <w:lvl w:ilvl="7" w:tplc="04090003" w:tentative="1">
+      <w:start w:val="1"/>
+      <w:numFmt w:val="bullet"/>
+      <w:lvlText w:val="o"/>
+      <w:lvlJc w:val="left"/>
+      <w:pPr>
+        <w:ind w:left="5760" w:hanging="360"/>
+      </w:pPr>
+      <w:rPr>
+        <w:rFonts w:ascii="Courier New" w:hAnsi="Courier New" w:cs="Courier New" w:hint="default"/>
+      </w:rPr>
+    </w:lvl>
+    <w:lvl w:ilvl="8" w:tplc="04090005" w:tentative="1">
+      <w:start w:val="1"/>
+      <w:numFmt w:val="bullet"/>
+      <w:lvlText w:val=""/>
+      <w:lvlJc w:val="left"/>
+      <w:pPr>
+        <w:ind w:left="6480" w:hanging="360"/>
+      </w:pPr>
+      <w:rPr>
+        <w:rFonts w:ascii="Wingdings" w:hAnsi="Wingdings" w:hint="default"/>
+      </w:rPr>
+    </w:lvl>
+  </w:abstractNum>
+  <w:abstractNum w:abstractNumId="1" w15:restartNumberingAfterBreak="0">
     <w:nsid w:val="6B4740A5"/>
     <w:multiLevelType w:val="hybridMultilevel"/>
     <w:tmpl w:val="77D6E9F6"/>
@@ -10868,7 +11501,7 @@
       </w:rPr>
     </w:lvl>
   </w:abstractNum>
-  <w:abstractNum w:abstractNumId="1" w15:restartNumberingAfterBreak="0">
+  <w:abstractNum w:abstractNumId="2" w15:restartNumberingAfterBreak="0">
     <w:nsid w:val="70483C3E"/>
     <w:multiLevelType w:val="hybridMultilevel"/>
     <w:tmpl w:val="CD0E26DE"/>
@@ -11008,11 +11641,130 @@
       </w:rPr>
     </w:lvl>
   </w:abstractNum>
+  <w:abstractNum w:abstractNumId="3" w15:restartNumberingAfterBreak="0">
+    <w:nsid w:val="773B68D1"/>
+    <w:multiLevelType w:val="hybridMultilevel"/>
+    <w:tmpl w:val="1402D468"/>
+    <w:lvl w:ilvl="0" w:tplc="04090001">
+      <w:start w:val="1"/>
+      <w:numFmt w:val="bullet"/>
+      <w:lvlText w:val=""/>
+      <w:lvlJc w:val="left"/>
+      <w:pPr>
+        <w:ind w:left="720" w:hanging="360"/>
+      </w:pPr>
+      <w:rPr>
+        <w:rFonts w:ascii="Symbol" w:hAnsi="Symbol" w:hint="default"/>
+      </w:rPr>
+    </w:lvl>
+    <w:lvl w:ilvl="1" w:tplc="04090003">
+      <w:start w:val="1"/>
+      <w:numFmt w:val="bullet"/>
+      <w:lvlText w:val="o"/>
+      <w:lvlJc w:val="left"/>
+      <w:pPr>
+        <w:ind w:left="1440" w:hanging="360"/>
+      </w:pPr>
+      <w:rPr>
+        <w:rFonts w:ascii="Courier New" w:hAnsi="Courier New" w:cs="Courier New" w:hint="default"/>
+      </w:rPr>
+    </w:lvl>
+    <w:lvl w:ilvl="2" w:tplc="04090005" w:tentative="1">
+      <w:start w:val="1"/>
+      <w:numFmt w:val="bullet"/>
+      <w:lvlText w:val=""/>
+      <w:lvlJc w:val="left"/>
+      <w:pPr>
+        <w:ind w:left="2160" w:hanging="360"/>
+      </w:pPr>
+      <w:rPr>
+        <w:rFonts w:ascii="Wingdings" w:hAnsi="Wingdings" w:hint="default"/>
+      </w:rPr>
+    </w:lvl>
+    <w:lvl w:ilvl="3" w:tplc="04090001" w:tentative="1">
+      <w:start w:val="1"/>
+      <w:numFmt w:val="bullet"/>
+      <w:lvlText w:val=""/>
+      <w:lvlJc w:val="left"/>
+      <w:pPr>
+        <w:ind w:left="2880" w:hanging="360"/>
+      </w:pPr>
+      <w:rPr>
+        <w:rFonts w:ascii="Symbol" w:hAnsi="Symbol" w:hint="default"/>
+      </w:rPr>
+    </w:lvl>
+    <w:lvl w:ilvl="4" w:tplc="04090003" w:tentative="1">
+      <w:start w:val="1"/>
+      <w:numFmt w:val="bullet"/>
+      <w:lvlText w:val="o"/>
+      <w:lvlJc w:val="left"/>
+      <w:pPr>
+        <w:ind w:left="3600" w:hanging="360"/>
+      </w:pPr>
+      <w:rPr>
+        <w:rFonts w:ascii="Courier New" w:hAnsi="Courier New" w:cs="Courier New" w:hint="default"/>
+      </w:rPr>
+    </w:lvl>
+    <w:lvl w:ilvl="5" w:tplc="04090005" w:tentative="1">
+      <w:start w:val="1"/>
+      <w:numFmt w:val="bullet"/>
+      <w:lvlText w:val=""/>
+      <w:lvlJc w:val="left"/>
+      <w:pPr>
+        <w:ind w:left="4320" w:hanging="360"/>
+      </w:pPr>
+      <w:rPr>
+        <w:rFonts w:ascii="Wingdings" w:hAnsi="Wingdings" w:hint="default"/>
+      </w:rPr>
+    </w:lvl>
+    <w:lvl w:ilvl="6" w:tplc="04090001" w:tentative="1">
+      <w:start w:val="1"/>
+      <w:numFmt w:val="bullet"/>
+      <w:lvlText w:val=""/>
+      <w:lvlJc w:val="left"/>
+      <w:pPr>
+        <w:ind w:left="5040" w:hanging="360"/>
+      </w:pPr>
+      <w:rPr>
+        <w:rFonts w:ascii="Symbol" w:hAnsi="Symbol" w:hint="default"/>
+      </w:rPr>
+    </w:lvl>
+    <w:lvl w:ilvl="7" w:tplc="04090003" w:tentative="1">
+      <w:start w:val="1"/>
+      <w:numFmt w:val="bullet"/>
+      <w:lvlText w:val="o"/>
+      <w:lvlJc w:val="left"/>
+      <w:pPr>
+        <w:ind w:left="5760" w:hanging="360"/>
+      </w:pPr>
+      <w:rPr>
+        <w:rFonts w:ascii="Courier New" w:hAnsi="Courier New" w:cs="Courier New" w:hint="default"/>
+      </w:rPr>
+    </w:lvl>
+    <w:lvl w:ilvl="8" w:tplc="04090005" w:tentative="1">
+      <w:start w:val="1"/>
+      <w:numFmt w:val="bullet"/>
+      <w:lvlText w:val=""/>
+      <w:lvlJc w:val="left"/>
+      <w:pPr>
+        <w:ind w:left="6480" w:hanging="360"/>
+      </w:pPr>
+      <w:rPr>
+        <w:rFonts w:ascii="Wingdings" w:hAnsi="Wingdings" w:hint="default"/>
+      </w:rPr>
+    </w:lvl>
+  </w:abstractNum>
   <w:num w:numId="1" w16cid:durableId="445317367">
-    <w:abstractNumId w:val="0"/>
+    <w:abstractNumId w:val="1"/>
   </w:num>
   <w:num w:numId="2" w16cid:durableId="481310897">
-    <w:abstractNumId w:val="1"/>
+    <w:abstractNumId w:val="2"/>
+  </w:num>
+  <w:num w:numId="3" w16cid:durableId="2007199517">
+    <w:abstractNumId w:val="3"/>
+  </w:num>
+  <w:num w:numId="4" w16cid:durableId="1162893960">
+    <w:abstractNumId w:val="0"/>
   </w:num>
 </w:numbering>
 </file>
@@ -11420,7 +12172,6 @@
   <w:style w:type="character" w:default="1" w:styleId="DefaultParagraphFont">
     <w:name w:val="Default Paragraph Font"/>
     <w:uiPriority w:val="1"/>
-    <w:semiHidden/>
     <w:unhideWhenUsed/>
   </w:style>
   <w:style w:type="table" w:default="1" w:styleId="TableNormal">
